--- a/ResourceFiles/Copilot_interactive_experience_tasks_Teams.docx
+++ b/ResourceFiles/Copilot_interactive_experience_tasks_Teams.docx
@@ -1,6 +1,7 @@
 
 <file path=word/document.xml><?xml version="1.0" encoding="utf-8"?>
-<w:document xmlns:wpc="http://schemas.microsoft.com/office/word/2010/wordprocessingCanvas" xmlns:cx="http://schemas.microsoft.com/office/drawing/2014/chartex" xmlns:cx1="http://schemas.microsoft.com/office/drawing/2015/9/8/chartex" xmlns:cx2="http://schemas.microsoft.com/office/drawing/2015/10/21/chartex" xmlns:cx3="http://schemas.microsoft.com/office/drawing/2016/5/9/chartex" xmlns:cx4="http://schemas.microsoft.com/office/drawing/2016/5/10/chartex" xmlns:cx5="http://schemas.microsoft.com/office/drawing/2016/5/11/chartex" xmlns:cx6="http://schemas.microsoft.com/office/drawing/2016/5/12/chartex" xmlns:cx7="http://schemas.microsoft.com/office/drawing/2016/5/13/chartex" xmlns:cx8="http://schemas.microsoft.com/office/drawing/2016/5/14/chartex" xmlns:mc="http://schemas.openxmlformats.org/markup-compatibility/2006" xmlns:aink="http://schemas.microsoft.com/office/drawing/2016/ink" xmlns:am3d="http://schemas.microsoft.com/office/drawing/2017/model3d" xmlns:o="urn:schemas-microsoft-com:office:office" xmlns:oel="http://schemas.microsoft.com/office/2019/extlst" xmlns:r="http://schemas.openxmlformats.org/officeDocument/2006/relationships" xmlns:m="http://schemas.openxmlformats.org/officeDocument/2006/math" xmlns:v="urn:schemas-microsoft-com:vml" xmlns:wp14="http://schemas.microsoft.com/office/word/2010/wordprocessingDrawing" xmlns:wp="http://schemas.openxmlformats.org/drawingml/2006/wordprocessingDrawing" xmlns:w10="urn:schemas-microsoft-com:office:word" xmlns:w="http://schemas.openxmlformats.org/wordprocessingml/2006/main" xmlns:w14="http://schemas.microsoft.com/office/word/2010/wordml" xmlns:w15="http://schemas.microsoft.com/office/word/2012/wordml" xmlns:w16cex="http://schemas.microsoft.com/office/word/2018/wordml/cex" xmlns:w16cid="http://schemas.microsoft.com/office/word/2016/wordml/cid" xmlns:w16="http://schemas.microsoft.com/office/word/2018/wordml" xmlns:w16du="http://schemas.microsoft.com/office/word/2023/wordml/word16du" xmlns:w16sdtdh="http://schemas.microsoft.com/office/word/2020/wordml/sdtdatahash" xmlns:w16se="http://schemas.microsoft.com/office/word/2015/wordml/symex" xmlns:wpg="http://schemas.microsoft.com/office/word/2010/wordprocessingGroup" xmlns:wpi="http://schemas.microsoft.com/office/word/2010/wordprocessingInk" xmlns:wne="http://schemas.microsoft.com/office/word/2006/wordml" xmlns:wps="http://schemas.microsoft.com/office/word/2010/wordprocessingShape" mc:Ignorable="w14 w15 w16se w16cid w16 w16cex w16sdtdh w16du wp14">
+<w:document xmlns:wpc="http://schemas.microsoft.com/office/word/2010/wordprocessingCanvas" xmlns:cx="http://schemas.microsoft.com/office/drawing/2014/chartex" xmlns:cx1="http://schemas.microsoft.com/office/drawing/2015/9/8/chartex" xmlns:cx2="http://schemas.microsoft.com/office/drawing/2015/10/21/chartex" xmlns:cx3="http://schemas.microsoft.com/office/drawing/2016/5/9/chartex" xmlns:cx4="http://schemas.microsoft.com/office/drawing/2016/5/10/chartex" xmlns:cx5="http://schemas.microsoft.com/office/drawing/2016/5/11/chartex" xmlns:mc="http://schemas.openxmlformats.org/markup-compatibility/2006" xmlns:o="urn:schemas-microsoft-com:office:office" xmlns:r="http://schemas.openxmlformats.org/officeDocument/2006/relationships" xmlns:m="http://schemas.openxmlformats.org/officeDocument/2006/math" xmlns:v="urn:schemas-microsoft-com:vml" xmlns:wp14="http://schemas.microsoft.com/office/word/2010/wordprocessingDrawing" xmlns:wp="http://schemas.openxmlformats.org/drawingml/2006/wordprocessingDrawing" xmlns:w10="urn:schemas-microsoft-com:office:word" xmlns:w="http://schemas.openxmlformats.org/wordprocessingml/2006/main" xmlns:w14="http://schemas.microsoft.com/office/word/2010/wordml" xmlns:w15="http://schemas.microsoft.com/office/word/2012/wordml" xmlns:wne="http://schemas.microsoft.com/office/word/2006/wordml" xmlns:w16cid="http://schemas.microsoft.com/office/word/2016/wordml/cid" xmlns:w16se="http://schemas.microsoft.com/office/word/2015/wordml/symex" xmlns:wpg="http://schemas.microsoft.com/office/word/2010/wordprocessingGroup" xmlns:wpi="http://schemas.microsoft.com/office/word/2010/wordprocessingInk" xmlns:wps="http://schemas.microsoft.com/office/word/2010/wordprocessingShape" mc:Ignorable="w14 w15 wp14 w16se w16cid">
+  <!-- Generated by Aspose.Words for Java 23.6.0 -->
   <w:body>
     <w:p>
       <w:pPr>
@@ -18,7 +19,7 @@
         <mc:AlternateContent>
           <mc:Choice Requires="wps">
             <w:drawing>
-              <wp:anchor distT="0" distB="0" distL="0" distR="0" simplePos="0" relativeHeight="251658241" behindDoc="1" locked="0" layoutInCell="1" allowOverlap="1" wp14:anchorId="16E9E906" wp14:editId="269D3C2F">
+              <wp:anchor distT="0" distB="0" distL="0" distR="0" simplePos="0" relativeHeight="251661312" behindDoc="1" locked="0" layoutInCell="1" allowOverlap="1">
                 <wp:simplePos x="0" y="0"/>
                 <wp:positionH relativeFrom="page">
                   <wp:posOffset>4042917</wp:posOffset>
@@ -30,15 +31,11 @@
                 <wp:effectExtent l="0" t="0" r="0" b="0"/>
                 <wp:wrapNone/>
                 <wp:docPr id="1" name="Textbox 1"/>
-                <wp:cNvGraphicFramePr>
-                  <a:graphicFrameLocks xmlns:a="http://schemas.openxmlformats.org/drawingml/2006/main"/>
-                </wp:cNvGraphicFramePr>
+                <wp:cNvGraphicFramePr/>
                 <a:graphic xmlns:a="http://schemas.openxmlformats.org/drawingml/2006/main">
                   <a:graphicData uri="http://schemas.microsoft.com/office/word/2010/wordprocessingShape">
-                    <wps:wsp>
-                      <wps:cNvSpPr txBox="1">
-                        <a:spLocks/>
-                      </wps:cNvSpPr>
+                    <wps:wsp xmlns:wps="http://schemas.microsoft.com/office/word/2010/wordprocessingShape">
+                      <wps:cNvSpPr txBox="1"/>
                       <wps:spPr>
                         <a:xfrm>
                           <a:off x="0" y="0"/>
@@ -55,6 +52,7 @@
                               <w:tabs>
                                 <w:tab w:val="right" w:pos="4896"/>
                               </w:tabs>
+                              <w:bidi w:val="0"/>
                               <w:rPr>
                                 <w:rFonts w:ascii="Segoe UI Semibold"/>
                                 <w:b/>
@@ -63,121 +61,116 @@
                             </w:pPr>
                             <w:r>
                               <w:rPr>
-                                <w:rFonts w:ascii="Segoe UI Semibold"/>
+                                <w:rStyle w:val="DefaultParagraphFont"/>
+                                <w:rFonts w:ascii="Segoe UI Semibold" w:eastAsia="Segoe UI Semibold" w:hAnsi="Segoe UI Semibold" w:cs="Segoe UI"/>
                                 <w:b/>
+                                <w:bCs/>
+                                <w:i w:val="0"/>
+                                <w:iCs w:val="0"/>
+                                <w:caps w:val="0"/>
+                                <w:smallCaps w:val="0"/>
+                                <w:strike w:val="0"/>
+                                <w:dstrike w:val="0"/>
+                                <w:outline w:val="0"/>
+                                <w:shadow w:val="0"/>
+                                <w:emboss w:val="0"/>
+                                <w:imprint w:val="0"/>
+                                <w:noProof w:val="0"/>
+                                <w:vanish w:val="0"/>
+                                <w:color w:val="auto"/>
+                                <w:spacing w:val="0"/>
+                                <w:w w:val="100"/>
+                                <w:kern w:val="0"/>
+                                <w:position w:val="0"/>
                                 <w:sz w:val="18"/>
+                                <w:szCs w:val="18"/>
+                                <w:highlight w:val="none"/>
+                                <w:u w:val="none" w:color="auto"/>
+                                <w:bdr w:val="none" w:sz="0" w:space="0" w:color="auto"/>
+                                <w:shd w:val="clear" w:color="auto" w:fill="auto"/>
+                                <w:vertAlign w:val="baseline"/>
+                                <w:rtl w:val="0"/>
+                                <w:cs w:val="0"/>
+                                <w:lang w:val="pt-BR" w:eastAsia="en-US" w:bidi="ar-SA"/>
                               </w:rPr>
-                              <w:t>Microsoft</w:t>
+                              <w:t>Microsoft Copilot: Experiência interativa (opção 2)</w:t>
                             </w:r>
                             <w:r>
                               <w:rPr>
-                                <w:rFonts w:ascii="Segoe UI Semibold"/>
+                                <w:rStyle w:val="DefaultParagraphFont"/>
+                                <w:rFonts w:ascii="Segoe UI Semibold" w:eastAsia="Segoe UI Semibold" w:hAnsi="Segoe UI Semibold" w:cs="Segoe UI"/>
                                 <w:b/>
-                                <w:spacing w:val="-8"/>
+                                <w:bCs/>
+                                <w:i w:val="0"/>
+                                <w:iCs w:val="0"/>
+                                <w:caps w:val="0"/>
+                                <w:smallCaps w:val="0"/>
+                                <w:strike w:val="0"/>
+                                <w:dstrike w:val="0"/>
+                                <w:outline w:val="0"/>
+                                <w:shadow w:val="0"/>
+                                <w:emboss w:val="0"/>
+                                <w:imprint w:val="0"/>
+                                <w:noProof w:val="0"/>
+                                <w:vanish w:val="0"/>
+                                <w:color w:val="auto"/>
+                                <w:spacing w:val="0"/>
+                                <w:w w:val="100"/>
+                                <w:kern w:val="0"/>
+                                <w:position w:val="0"/>
                                 <w:sz w:val="18"/>
-                              </w:rPr>
-                              <w:t xml:space="preserve"> </w:t>
-                            </w:r>
-                            <w:r>
-                              <w:rPr>
-                                <w:rFonts w:ascii="Segoe UI Semibold"/>
-                                <w:b/>
-                                <w:sz w:val="18"/>
-                              </w:rPr>
-                              <w:t>Copilot:</w:t>
-                            </w:r>
-                            <w:r>
-                              <w:rPr>
-                                <w:rFonts w:ascii="Segoe UI Semibold"/>
-                                <w:b/>
-                                <w:spacing w:val="-8"/>
-                                <w:sz w:val="18"/>
-                              </w:rPr>
-                              <w:t xml:space="preserve"> </w:t>
-                            </w:r>
-                            <w:r>
-                              <w:rPr>
-                                <w:rFonts w:ascii="Segoe UI Semibold"/>
-                                <w:b/>
-                                <w:sz w:val="18"/>
-                              </w:rPr>
-                              <w:t>Interactive</w:t>
-                            </w:r>
-                            <w:r>
-                              <w:rPr>
-                                <w:rFonts w:ascii="Segoe UI Semibold"/>
-                                <w:b/>
-                                <w:spacing w:val="-9"/>
-                                <w:sz w:val="18"/>
-                              </w:rPr>
-                              <w:t xml:space="preserve"> </w:t>
-                            </w:r>
-                            <w:r>
-                              <w:rPr>
-                                <w:rFonts w:ascii="Segoe UI Semibold"/>
-                                <w:b/>
-                                <w:sz w:val="18"/>
-                              </w:rPr>
-                              <w:t>experience</w:t>
-                            </w:r>
-                            <w:r>
-                              <w:rPr>
-                                <w:rFonts w:ascii="Segoe UI Semibold"/>
-                                <w:b/>
-                                <w:spacing w:val="-6"/>
-                                <w:sz w:val="18"/>
-                              </w:rPr>
-                              <w:t xml:space="preserve"> </w:t>
-                            </w:r>
-                            <w:r>
-                              <w:rPr>
-                                <w:rFonts w:ascii="Segoe UI Semibold"/>
-                                <w:b/>
-                                <w:sz w:val="18"/>
-                              </w:rPr>
-                              <w:t>(option</w:t>
-                            </w:r>
-                            <w:r>
-                              <w:rPr>
-                                <w:rFonts w:ascii="Segoe UI Semibold"/>
-                                <w:b/>
-                                <w:spacing w:val="-6"/>
-                                <w:sz w:val="18"/>
-                              </w:rPr>
-                              <w:t xml:space="preserve"> </w:t>
-                            </w:r>
-                            <w:r>
-                              <w:rPr>
-                                <w:rFonts w:ascii="Segoe UI Semibold"/>
-                                <w:b/>
-                                <w:spacing w:val="-5"/>
-                                <w:sz w:val="18"/>
-                              </w:rPr>
-                              <w:t>2)</w:t>
-                            </w:r>
-                            <w:r>
-                              <w:rPr>
-                                <w:rFonts w:ascii="Segoe UI Semibold"/>
-                                <w:b/>
-                                <w:sz w:val="18"/>
+                                <w:szCs w:val="18"/>
+                                <w:highlight w:val="none"/>
+                                <w:u w:val="none" w:color="auto"/>
+                                <w:bdr w:val="none" w:sz="0" w:space="0" w:color="auto"/>
+                                <w:shd w:val="clear" w:color="auto" w:fill="auto"/>
+                                <w:vertAlign w:val="baseline"/>
+                                <w:rtl w:val="0"/>
+                                <w:cs w:val="0"/>
+                                <w:lang w:val="pt-BR" w:eastAsia="en-US" w:bidi="ar-SA"/>
                               </w:rPr>
                               <w:tab/>
                             </w:r>
                             <w:r>
                               <w:rPr>
-                                <w:rFonts w:ascii="Segoe UI Semibold"/>
+                                <w:rStyle w:val="DefaultParagraphFont"/>
+                                <w:rFonts w:ascii="Segoe UI Semibold" w:eastAsia="Segoe UI Semibold" w:hAnsi="Segoe UI Semibold" w:cs="Segoe UI"/>
                                 <w:b/>
-                                <w:spacing w:val="-10"/>
+                                <w:bCs/>
+                                <w:i w:val="0"/>
+                                <w:iCs w:val="0"/>
+                                <w:caps w:val="0"/>
+                                <w:smallCaps w:val="0"/>
+                                <w:strike w:val="0"/>
+                                <w:dstrike w:val="0"/>
+                                <w:outline w:val="0"/>
+                                <w:shadow w:val="0"/>
+                                <w:emboss w:val="0"/>
+                                <w:imprint w:val="0"/>
+                                <w:noProof w:val="0"/>
+                                <w:vanish w:val="0"/>
+                                <w:color w:val="auto"/>
+                                <w:spacing w:val="0"/>
+                                <w:w w:val="100"/>
+                                <w:kern w:val="0"/>
+                                <w:position w:val="0"/>
                                 <w:sz w:val="18"/>
+                                <w:szCs w:val="18"/>
+                                <w:highlight w:val="none"/>
+                                <w:u w:val="none" w:color="auto"/>
+                                <w:bdr w:val="none" w:sz="0" w:space="0" w:color="auto"/>
+                                <w:shd w:val="clear" w:color="auto" w:fill="auto"/>
+                                <w:vertAlign w:val="baseline"/>
+                                <w:rtl w:val="0"/>
+                                <w:cs w:val="0"/>
+                                <w:lang w:val="pt-BR" w:eastAsia="en-US" w:bidi="ar-SA"/>
                               </w:rPr>
                               <w:t>1</w:t>
                             </w:r>
                           </w:p>
                         </w:txbxContent>
                       </wps:txbx>
-                      <wps:bodyPr wrap="square" lIns="0" tIns="0" rIns="0" bIns="0" rtlCol="0">
-                        <a:noAutofit/>
-                      </wps:bodyPr>
+                      <wps:bodyPr wrap="square" lIns="0" tIns="0" rIns="0" bIns="0" rtlCol="0"/>
                     </wps:wsp>
                   </a:graphicData>
                 </a:graphic>
@@ -186,11 +179,11 @@
           </mc:Choice>
           <mc:Fallback>
             <w:pict>
-              <v:shapetype w14:anchorId="16E9E906" id="_x0000_t202" coordsize="21600,21600" o:spt="202" path="m,l,21600r21600,l21600,xe">
+              <v:shapetype id="_x0000_t202" coordsize="21600,21600" o:spt="202" path="m,l,21600r21600,l21600,xe">
                 <v:stroke joinstyle="miter"/>
                 <v:path gradientshapeok="t" o:connecttype="rect"/>
               </v:shapetype>
-              <v:shape id="Textbox 1" o:spid="_x0000_s1026" type="#_x0000_t202" style="position:absolute;margin-left:318.35pt;margin-top:29.25pt;width:244.85pt;height:12pt;z-index:-251658239;visibility:visible;mso-wrap-style:square;mso-wrap-distance-left:0;mso-wrap-distance-top:0;mso-wrap-distance-right:0;mso-wrap-distance-bottom:0;mso-position-horizontal:absolute;mso-position-horizontal-relative:page;mso-position-vertical:absolute;mso-position-vertical-relative:page;v-text-anchor:top" o:gfxdata="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" filled="f" stroked="f">
+              <v:shape id="Textbox 1" o:spid="_x0000_s1025" type="#_x0000_t202" style="width:244.85pt;height:12pt;margin-top:29.23pt;margin-left:318.34pt;mso-position-horizontal-relative:page;mso-position-vertical-relative:page;mso-wrap-distance-bottom:0;mso-wrap-distance-left:0;mso-wrap-distance-right:0;mso-wrap-distance-top:0;position:absolute;v-text-anchor:top;z-index:-251656192" fillcolor="this">
                 <v:textbox inset="0,0,0,0">
                   <w:txbxContent>
                     <w:p>
@@ -198,6 +191,7 @@
                         <w:tabs>
                           <w:tab w:val="right" w:pos="4896"/>
                         </w:tabs>
+                        <w:bidi w:val="0"/>
                         <w:rPr>
                           <w:rFonts w:ascii="Segoe UI Semibold"/>
                           <w:b/>
@@ -206,119 +200,115 @@
                       </w:pPr>
                       <w:r>
                         <w:rPr>
-                          <w:rFonts w:ascii="Segoe UI Semibold"/>
+                          <w:rStyle w:val="DefaultParagraphFont"/>
+                          <w:rFonts w:ascii="Segoe UI Semibold" w:eastAsia="Segoe UI Semibold" w:hAnsi="Segoe UI Semibold" w:cs="Segoe UI"/>
                           <w:b/>
+                          <w:bCs/>
+                          <w:i w:val="0"/>
+                          <w:iCs w:val="0"/>
+                          <w:caps w:val="0"/>
+                          <w:smallCaps w:val="0"/>
+                          <w:strike w:val="0"/>
+                          <w:dstrike w:val="0"/>
+                          <w:outline w:val="0"/>
+                          <w:shadow w:val="0"/>
+                          <w:emboss w:val="0"/>
+                          <w:imprint w:val="0"/>
+                          <w:noProof w:val="0"/>
+                          <w:vanish w:val="0"/>
+                          <w:color w:val="auto"/>
+                          <w:spacing w:val="0"/>
+                          <w:w w:val="100"/>
+                          <w:kern w:val="0"/>
+                          <w:position w:val="0"/>
                           <w:sz w:val="18"/>
+                          <w:szCs w:val="18"/>
+                          <w:highlight w:val="none"/>
+                          <w:u w:val="none" w:color="auto"/>
+                          <w:bdr w:val="none" w:sz="0" w:space="0" w:color="auto"/>
+                          <w:shd w:val="clear" w:color="auto" w:fill="auto"/>
+                          <w:vertAlign w:val="baseline"/>
+                          <w:rtl w:val="0"/>
+                          <w:cs w:val="0"/>
+                          <w:lang w:val="pt-BR" w:eastAsia="en-US" w:bidi="ar-SA"/>
                         </w:rPr>
-                        <w:t>Microsoft</w:t>
+                        <w:t>Microsoft Copilot: Experiência interativa (opção 2)</w:t>
                       </w:r>
                       <w:r>
                         <w:rPr>
-                          <w:rFonts w:ascii="Segoe UI Semibold"/>
+                          <w:rStyle w:val="DefaultParagraphFont"/>
+                          <w:rFonts w:ascii="Segoe UI Semibold" w:eastAsia="Segoe UI Semibold" w:hAnsi="Segoe UI Semibold" w:cs="Segoe UI"/>
                           <w:b/>
-                          <w:spacing w:val="-8"/>
+                          <w:bCs/>
+                          <w:i w:val="0"/>
+                          <w:iCs w:val="0"/>
+                          <w:caps w:val="0"/>
+                          <w:smallCaps w:val="0"/>
+                          <w:strike w:val="0"/>
+                          <w:dstrike w:val="0"/>
+                          <w:outline w:val="0"/>
+                          <w:shadow w:val="0"/>
+                          <w:emboss w:val="0"/>
+                          <w:imprint w:val="0"/>
+                          <w:noProof w:val="0"/>
+                          <w:vanish w:val="0"/>
+                          <w:color w:val="auto"/>
+                          <w:spacing w:val="0"/>
+                          <w:w w:val="100"/>
+                          <w:kern w:val="0"/>
+                          <w:position w:val="0"/>
                           <w:sz w:val="18"/>
-                        </w:rPr>
-                        <w:t xml:space="preserve"> </w:t>
-                      </w:r>
-                      <w:r>
-                        <w:rPr>
-                          <w:rFonts w:ascii="Segoe UI Semibold"/>
-                          <w:b/>
-                          <w:sz w:val="18"/>
-                        </w:rPr>
-                        <w:t>Copilot:</w:t>
-                      </w:r>
-                      <w:r>
-                        <w:rPr>
-                          <w:rFonts w:ascii="Segoe UI Semibold"/>
-                          <w:b/>
-                          <w:spacing w:val="-8"/>
-                          <w:sz w:val="18"/>
-                        </w:rPr>
-                        <w:t xml:space="preserve"> </w:t>
-                      </w:r>
-                      <w:r>
-                        <w:rPr>
-                          <w:rFonts w:ascii="Segoe UI Semibold"/>
-                          <w:b/>
-                          <w:sz w:val="18"/>
-                        </w:rPr>
-                        <w:t>Interactive</w:t>
-                      </w:r>
-                      <w:r>
-                        <w:rPr>
-                          <w:rFonts w:ascii="Segoe UI Semibold"/>
-                          <w:b/>
-                          <w:spacing w:val="-9"/>
-                          <w:sz w:val="18"/>
-                        </w:rPr>
-                        <w:t xml:space="preserve"> </w:t>
-                      </w:r>
-                      <w:r>
-                        <w:rPr>
-                          <w:rFonts w:ascii="Segoe UI Semibold"/>
-                          <w:b/>
-                          <w:sz w:val="18"/>
-                        </w:rPr>
-                        <w:t>experience</w:t>
-                      </w:r>
-                      <w:r>
-                        <w:rPr>
-                          <w:rFonts w:ascii="Segoe UI Semibold"/>
-                          <w:b/>
-                          <w:spacing w:val="-6"/>
-                          <w:sz w:val="18"/>
-                        </w:rPr>
-                        <w:t xml:space="preserve"> </w:t>
-                      </w:r>
-                      <w:r>
-                        <w:rPr>
-                          <w:rFonts w:ascii="Segoe UI Semibold"/>
-                          <w:b/>
-                          <w:sz w:val="18"/>
-                        </w:rPr>
-                        <w:t>(option</w:t>
-                      </w:r>
-                      <w:r>
-                        <w:rPr>
-                          <w:rFonts w:ascii="Segoe UI Semibold"/>
-                          <w:b/>
-                          <w:spacing w:val="-6"/>
-                          <w:sz w:val="18"/>
-                        </w:rPr>
-                        <w:t xml:space="preserve"> </w:t>
-                      </w:r>
-                      <w:r>
-                        <w:rPr>
-                          <w:rFonts w:ascii="Segoe UI Semibold"/>
-                          <w:b/>
-                          <w:spacing w:val="-5"/>
-                          <w:sz w:val="18"/>
-                        </w:rPr>
-                        <w:t>2)</w:t>
-                      </w:r>
-                      <w:r>
-                        <w:rPr>
-                          <w:rFonts w:ascii="Segoe UI Semibold"/>
-                          <w:b/>
-                          <w:sz w:val="18"/>
+                          <w:szCs w:val="18"/>
+                          <w:highlight w:val="none"/>
+                          <w:u w:val="none" w:color="auto"/>
+                          <w:bdr w:val="none" w:sz="0" w:space="0" w:color="auto"/>
+                          <w:shd w:val="clear" w:color="auto" w:fill="auto"/>
+                          <w:vertAlign w:val="baseline"/>
+                          <w:rtl w:val="0"/>
+                          <w:cs w:val="0"/>
+                          <w:lang w:val="pt-BR" w:eastAsia="en-US" w:bidi="ar-SA"/>
                         </w:rPr>
                         <w:tab/>
                       </w:r>
                       <w:r>
                         <w:rPr>
-                          <w:rFonts w:ascii="Segoe UI Semibold"/>
+                          <w:rStyle w:val="DefaultParagraphFont"/>
+                          <w:rFonts w:ascii="Segoe UI Semibold" w:eastAsia="Segoe UI Semibold" w:hAnsi="Segoe UI Semibold" w:cs="Segoe UI"/>
                           <w:b/>
-                          <w:spacing w:val="-10"/>
+                          <w:bCs/>
+                          <w:i w:val="0"/>
+                          <w:iCs w:val="0"/>
+                          <w:caps w:val="0"/>
+                          <w:smallCaps w:val="0"/>
+                          <w:strike w:val="0"/>
+                          <w:dstrike w:val="0"/>
+                          <w:outline w:val="0"/>
+                          <w:shadow w:val="0"/>
+                          <w:emboss w:val="0"/>
+                          <w:imprint w:val="0"/>
+                          <w:noProof w:val="0"/>
+                          <w:vanish w:val="0"/>
+                          <w:color w:val="auto"/>
+                          <w:spacing w:val="0"/>
+                          <w:w w:val="100"/>
+                          <w:kern w:val="0"/>
+                          <w:position w:val="0"/>
                           <w:sz w:val="18"/>
+                          <w:szCs w:val="18"/>
+                          <w:highlight w:val="none"/>
+                          <w:u w:val="none" w:color="auto"/>
+                          <w:bdr w:val="none" w:sz="0" w:space="0" w:color="auto"/>
+                          <w:shd w:val="clear" w:color="auto" w:fill="auto"/>
+                          <w:vertAlign w:val="baseline"/>
+                          <w:rtl w:val="0"/>
+                          <w:cs w:val="0"/>
+                          <w:lang w:val="pt-BR" w:eastAsia="en-US" w:bidi="ar-SA"/>
                         </w:rPr>
                         <w:t>1</w:t>
                       </w:r>
                     </w:p>
                   </w:txbxContent>
                 </v:textbox>
-                <w10:wrap anchorx="page" anchory="page"/>
               </v:shape>
             </w:pict>
           </mc:Fallback>
@@ -331,7 +321,7 @@
         <mc:AlternateContent>
           <mc:Choice Requires="wpg">
             <w:drawing>
-              <wp:anchor distT="0" distB="0" distL="0" distR="0" simplePos="0" relativeHeight="251658240" behindDoc="0" locked="0" layoutInCell="1" allowOverlap="1" wp14:anchorId="791AA8F8" wp14:editId="0ED12064">
+              <wp:anchor distT="0" distB="0" distL="0" distR="0" simplePos="0" relativeHeight="251659264" behindDoc="0" locked="0" layoutInCell="1" allowOverlap="1">
                 <wp:simplePos x="0" y="0"/>
                 <wp:positionH relativeFrom="page">
                   <wp:posOffset>0</wp:posOffset>
@@ -343,15 +333,11 @@
                 <wp:effectExtent l="0" t="0" r="0" b="0"/>
                 <wp:wrapNone/>
                 <wp:docPr id="2" name="Group 2"/>
-                <wp:cNvGraphicFramePr>
-                  <a:graphicFrameLocks xmlns:a="http://schemas.openxmlformats.org/drawingml/2006/main"/>
-                </wp:cNvGraphicFramePr>
+                <wp:cNvGraphicFramePr/>
                 <a:graphic xmlns:a="http://schemas.openxmlformats.org/drawingml/2006/main">
                   <a:graphicData uri="http://schemas.microsoft.com/office/word/2010/wordprocessingGroup">
-                    <wpg:wgp>
-                      <wpg:cNvGrpSpPr>
-                        <a:grpSpLocks/>
-                      </wpg:cNvGrpSpPr>
+                    <wpg:wgp xmlns:wpg="http://schemas.microsoft.com/office/word/2010/wordprocessingGroup">
+                      <wpg:cNvGrpSpPr/>
                       <wpg:grpSpPr>
                         <a:xfrm>
                           <a:off x="0" y="0"/>
@@ -366,7 +352,7 @@
                           <pic:cNvPicPr/>
                         </pic:nvPicPr>
                         <pic:blipFill>
-                          <a:blip r:embed="rId5" cstate="print"/>
+                          <a:blip xmlns:r="http://schemas.openxmlformats.org/officeDocument/2006/relationships" r:embed="rId4" cstate="print"/>
                           <a:stretch>
                             <a:fillRect/>
                           </a:stretch>
@@ -387,7 +373,7 @@
                           <pic:cNvPicPr/>
                         </pic:nvPicPr>
                         <pic:blipFill>
-                          <a:blip r:embed="rId6" cstate="print"/>
+                          <a:blip xmlns:r="http://schemas.openxmlformats.org/officeDocument/2006/relationships" r:embed="rId5" cstate="print"/>
                           <a:stretch>
                             <a:fillRect/>
                           </a:stretch>
@@ -402,7 +388,7 @@
                           </a:prstGeom>
                         </pic:spPr>
                       </pic:pic>
-                      <wps:wsp>
+                      <wps:wsp xmlns:wps="http://schemas.microsoft.com/office/word/2010/wordprocessingShape">
                         <wps:cNvPr id="5" name="Textbox 5"/>
                         <wps:cNvSpPr txBox="1"/>
                         <wps:spPr>
@@ -446,6 +432,7 @@
                             </w:p>
                             <w:p>
                               <w:pPr>
+                                <w:bidi w:val="0"/>
                                 <w:spacing w:before="121" w:line="216" w:lineRule="auto"/>
                                 <w:ind w:left="839" w:right="3972"/>
                                 <w:rPr>
@@ -456,51 +443,44 @@
                               </w:pPr>
                               <w:r>
                                 <w:rPr>
-                                  <w:rFonts w:ascii="Segoe UI Semibold"/>
+                                  <w:rStyle w:val="DefaultParagraphFont"/>
+                                  <w:rFonts w:ascii="Segoe UI Semibold" w:eastAsia="Segoe UI Semibold" w:hAnsi="Segoe UI Semibold" w:cs="Segoe UI"/>
                                   <w:b/>
+                                  <w:bCs/>
+                                  <w:i w:val="0"/>
+                                  <w:iCs w:val="0"/>
+                                  <w:caps w:val="0"/>
+                                  <w:smallCaps w:val="0"/>
+                                  <w:strike w:val="0"/>
+                                  <w:dstrike w:val="0"/>
+                                  <w:outline w:val="0"/>
+                                  <w:shadow w:val="0"/>
+                                  <w:emboss w:val="0"/>
+                                  <w:imprint w:val="0"/>
+                                  <w:noProof w:val="0"/>
+                                  <w:vanish w:val="0"/>
+                                  <w:color w:val="auto"/>
+                                  <w:spacing w:val="0"/>
+                                  <w:w w:val="100"/>
+                                  <w:kern w:val="0"/>
+                                  <w:position w:val="0"/>
                                   <w:sz w:val="72"/>
+                                  <w:szCs w:val="72"/>
+                                  <w:highlight w:val="none"/>
+                                  <w:u w:val="none" w:color="auto"/>
+                                  <w:bdr w:val="none" w:sz="0" w:space="0" w:color="auto"/>
+                                  <w:shd w:val="clear" w:color="auto" w:fill="auto"/>
+                                  <w:vertAlign w:val="baseline"/>
+                                  <w:rtl w:val="0"/>
+                                  <w:cs w:val="0"/>
+                                  <w:lang w:val="pt-BR" w:eastAsia="en-US" w:bidi="ar-SA"/>
                                 </w:rPr>
-                                <w:t>Microsoft</w:t>
-                              </w:r>
-                              <w:r>
-                                <w:rPr>
-                                  <w:rFonts w:ascii="Segoe UI Semibold"/>
-                                  <w:b/>
-                                  <w:sz w:val="72"/>
-                                </w:rPr>
-                                <w:t xml:space="preserve"> 365</w:t>
-                              </w:r>
-                              <w:r>
-                                <w:rPr>
-                                  <w:rFonts w:ascii="Segoe UI Semibold"/>
-                                  <w:b/>
-                                  <w:sz w:val="72"/>
-                                </w:rPr>
-                                <w:t xml:space="preserve"> Copilot: Interactive</w:t>
-                              </w:r>
-                              <w:r>
-                                <w:rPr>
-                                  <w:rFonts w:ascii="Segoe UI Semibold"/>
-                                  <w:b/>
-                                  <w:spacing w:val="-41"/>
-                                  <w:sz w:val="72"/>
-                                </w:rPr>
-                                <w:t xml:space="preserve"> </w:t>
-                              </w:r>
-                              <w:r>
-                                <w:rPr>
-                                  <w:rFonts w:ascii="Segoe UI Semibold"/>
-                                  <w:b/>
-                                  <w:sz w:val="72"/>
-                                </w:rPr>
-                                <w:t>experience</w:t>
+                                <w:t>Microsoft 365 Copilot: Experiência interativa</w:t>
                               </w:r>
                             </w:p>
                           </w:txbxContent>
                         </wps:txbx>
-                        <wps:bodyPr wrap="square" lIns="0" tIns="0" rIns="0" bIns="0" rtlCol="0">
-                          <a:noAutofit/>
-                        </wps:bodyPr>
+                        <wps:bodyPr wrap="square" lIns="0" tIns="0" rIns="0" bIns="0" rtlCol="0"/>
                       </wps:wsp>
                     </wpg:wgp>
                   </a:graphicData>
@@ -510,7 +490,7 @@
           </mc:Choice>
           <mc:Fallback>
             <w:pict>
-              <v:group w14:anchorId="791AA8F8" id="Group 2" o:spid="_x0000_s1027" style="position:absolute;margin-left:0;margin-top:0;width:612pt;height:223.2pt;z-index:251658240;mso-wrap-distance-left:0;mso-wrap-distance-right:0;mso-position-horizontal-relative:page;mso-position-vertical-relative:page" coordsize="77724,28346" o:gfxdata="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">
+              <v:group id="Group 2" o:spid="_x0000_s1026" style="width:612pt;height:223.2pt;margin-top:0;margin-left:0;mso-position-horizontal-relative:page;mso-position-vertical-relative:page;mso-wrap-distance-bottom:0;mso-wrap-distance-left:0;mso-wrap-distance-right:0;mso-wrap-distance-top:0;position:absolute;z-index:251658240" coordorigin="0,0" coordsize="21600,21600">
                 <v:shapetype id="_x0000_t75" coordsize="21600,21600" o:spt="75" o:preferrelative="t" path="m@4@5l@4@11@9@11@9@5xe" filled="f" stroked="f">
                   <v:stroke joinstyle="miter"/>
                   <v:formulas>
@@ -530,13 +510,13 @@
                   <v:path o:extrusionok="f" gradientshapeok="t" o:connecttype="rect"/>
                   <o:lock v:ext="edit" aspectratio="t"/>
                 </v:shapetype>
-                <v:shape id="Image 3" o:spid="_x0000_s1028" type="#_x0000_t75" style="position:absolute;width:77723;height:28346;visibility:visible;mso-wrap-style:square" o:gfxdata="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">
-                  <v:imagedata r:id="rId7" o:title=""/>
+                <v:shape id="_x0000_s1027" type="#_x0000_t75" style="width:21600;height:21600;position:absolute">
+                  <v:imagedata r:id="rId4" o:title=""/>
                 </v:shape>
-                <v:shape id="Image 4" o:spid="_x0000_s1029" type="#_x0000_t75" style="position:absolute;left:4184;top:3435;width:15685;height:5759;visibility:visible;mso-wrap-style:square" o:gfxdata="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">
-                  <v:imagedata r:id="rId8" o:title=""/>
+                <v:shape id="_x0000_s1028" type="#_x0000_t75" style="width:4359;height:4389;left:1163;position:absolute;top:2618">
+                  <v:imagedata r:id="rId5" o:title=""/>
                 </v:shape>
-                <v:shape id="Textbox 5" o:spid="_x0000_s1030" type="#_x0000_t202" style="position:absolute;width:77724;height:28346;visibility:visible;mso-wrap-style:square;v-text-anchor:top" o:gfxdata="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" filled="f" stroked="f">
+                <v:shape id="_x0000_s1029" type="#_x0000_t202" style="width:21600;height:21600;position:absolute;v-text-anchor:top" fillcolor="this">
                   <v:textbox inset="0,0,0,0">
                     <w:txbxContent>
                       <w:p>
@@ -569,6 +549,7 @@
                       </w:p>
                       <w:p>
                         <w:pPr>
+                          <w:bidi w:val="0"/>
                           <w:spacing w:before="121" w:line="216" w:lineRule="auto"/>
                           <w:ind w:left="839" w:right="3972"/>
                           <w:rPr>
@@ -579,50 +560,44 @@
                         </w:pPr>
                         <w:r>
                           <w:rPr>
-                            <w:rFonts w:ascii="Segoe UI Semibold"/>
+                            <w:rStyle w:val="DefaultParagraphFont"/>
+                            <w:rFonts w:ascii="Segoe UI Semibold" w:eastAsia="Segoe UI Semibold" w:hAnsi="Segoe UI Semibold" w:cs="Segoe UI"/>
                             <w:b/>
+                            <w:bCs/>
+                            <w:i w:val="0"/>
+                            <w:iCs w:val="0"/>
+                            <w:caps w:val="0"/>
+                            <w:smallCaps w:val="0"/>
+                            <w:strike w:val="0"/>
+                            <w:dstrike w:val="0"/>
+                            <w:outline w:val="0"/>
+                            <w:shadow w:val="0"/>
+                            <w:emboss w:val="0"/>
+                            <w:imprint w:val="0"/>
+                            <w:noProof w:val="0"/>
+                            <w:vanish w:val="0"/>
+                            <w:color w:val="auto"/>
+                            <w:spacing w:val="0"/>
+                            <w:w w:val="100"/>
+                            <w:kern w:val="0"/>
+                            <w:position w:val="0"/>
                             <w:sz w:val="72"/>
+                            <w:szCs w:val="72"/>
+                            <w:highlight w:val="none"/>
+                            <w:u w:val="none" w:color="auto"/>
+                            <w:bdr w:val="none" w:sz="0" w:space="0" w:color="auto"/>
+                            <w:shd w:val="clear" w:color="auto" w:fill="auto"/>
+                            <w:vertAlign w:val="baseline"/>
+                            <w:rtl w:val="0"/>
+                            <w:cs w:val="0"/>
+                            <w:lang w:val="pt-BR" w:eastAsia="en-US" w:bidi="ar-SA"/>
                           </w:rPr>
-                          <w:t>Microsoft</w:t>
-                        </w:r>
-                        <w:r>
-                          <w:rPr>
-                            <w:rFonts w:ascii="Segoe UI Semibold"/>
-                            <w:b/>
-                            <w:sz w:val="72"/>
-                          </w:rPr>
-                          <w:t xml:space="preserve"> 365</w:t>
-                        </w:r>
-                        <w:r>
-                          <w:rPr>
-                            <w:rFonts w:ascii="Segoe UI Semibold"/>
-                            <w:b/>
-                            <w:sz w:val="72"/>
-                          </w:rPr>
-                          <w:t xml:space="preserve"> Copilot: Interactive</w:t>
-                        </w:r>
-                        <w:r>
-                          <w:rPr>
-                            <w:rFonts w:ascii="Segoe UI Semibold"/>
-                            <w:b/>
-                            <w:spacing w:val="-41"/>
-                            <w:sz w:val="72"/>
-                          </w:rPr>
-                          <w:t xml:space="preserve"> </w:t>
-                        </w:r>
-                        <w:r>
-                          <w:rPr>
-                            <w:rFonts w:ascii="Segoe UI Semibold"/>
-                            <w:b/>
-                            <w:sz w:val="72"/>
-                          </w:rPr>
-                          <w:t>experience</w:t>
+                          <w:t>Microsoft 365 Copilot: Experiência interativa</w:t>
                         </w:r>
                       </w:p>
                     </w:txbxContent>
                   </v:textbox>
                 </v:shape>
-                <w10:wrap anchorx="page" anchory="page"/>
               </v:group>
             </w:pict>
           </mc:Fallback>
@@ -753,90 +728,166 @@
     <w:p>
       <w:pPr>
         <w:pStyle w:val="Heading1"/>
+        <w:bidi w:val="0"/>
         <w:rPr>
           <w:b/>
         </w:rPr>
       </w:pPr>
       <w:r>
         <w:rPr>
+          <w:rStyle w:val="DefaultParagraphFont"/>
+          <w:rFonts w:ascii="Segoe UI Semibold" w:eastAsia="Segoe UI Semibold" w:hAnsi="Segoe UI Semibold" w:cs="Segoe UI Semibold"/>
           <w:b/>
-        </w:rPr>
-        <w:t>Task</w:t>
-      </w:r>
-      <w:r>
-        <w:rPr>
-          <w:b/>
-          <w:spacing w:val="-6"/>
-        </w:rPr>
-        <w:t xml:space="preserve"> </w:t>
-      </w:r>
-      <w:r>
-        <w:rPr>
-          <w:b/>
-        </w:rPr>
-        <w:t>1:</w:t>
-      </w:r>
-      <w:r>
-        <w:rPr>
-          <w:b/>
-          <w:spacing w:val="-6"/>
-        </w:rPr>
-        <w:t xml:space="preserve"> </w:t>
-      </w:r>
-      <w:r>
-        <w:rPr>
-          <w:b/>
-        </w:rPr>
-        <w:t>Extract</w:t>
-      </w:r>
-      <w:r>
-        <w:rPr>
-          <w:b/>
-          <w:spacing w:val="-4"/>
-        </w:rPr>
-        <w:t xml:space="preserve"> </w:t>
-      </w:r>
-      <w:r>
-        <w:rPr>
-          <w:b/>
-        </w:rPr>
-        <w:t>actionable</w:t>
-      </w:r>
-      <w:r>
-        <w:rPr>
-          <w:b/>
-          <w:spacing w:val="-6"/>
-        </w:rPr>
-        <w:t xml:space="preserve"> </w:t>
-      </w:r>
-      <w:r>
-        <w:rPr>
-          <w:b/>
-          <w:spacing w:val="-2"/>
-        </w:rPr>
-        <w:t>insights</w:t>
-      </w:r>
-    </w:p>
-    <w:p>
-      <w:pPr>
+          <w:bCs/>
+          <w:i w:val="0"/>
+          <w:iCs w:val="0"/>
+          <w:caps w:val="0"/>
+          <w:smallCaps w:val="0"/>
+          <w:strike w:val="0"/>
+          <w:dstrike w:val="0"/>
+          <w:outline w:val="0"/>
+          <w:shadow w:val="0"/>
+          <w:emboss w:val="0"/>
+          <w:imprint w:val="0"/>
+          <w:noProof w:val="0"/>
+          <w:vanish w:val="0"/>
+          <w:color w:val="auto"/>
+          <w:spacing w:val="0"/>
+          <w:w w:val="100"/>
+          <w:kern w:val="0"/>
+          <w:position w:val="0"/>
+          <w:sz w:val="32"/>
+          <w:szCs w:val="32"/>
+          <w:highlight w:val="none"/>
+          <w:u w:val="none" w:color="auto"/>
+          <w:bdr w:val="none" w:sz="0" w:space="0" w:color="auto"/>
+          <w:shd w:val="clear" w:color="auto" w:fill="auto"/>
+          <w:vertAlign w:val="baseline"/>
+          <w:rtl w:val="0"/>
+          <w:cs w:val="0"/>
+          <w:lang w:val="pt-BR" w:eastAsia="en-US" w:bidi="ar-SA"/>
+        </w:rPr>
+        <w:t>Tarefa 1: Extrair insights acionáveis</w:t>
+      </w:r>
+    </w:p>
+    <w:p>
+      <w:pPr>
+        <w:bidi w:val="0"/>
         <w:spacing w:before="180"/>
         <w:ind w:left="840"/>
       </w:pPr>
       <w:r>
-        <w:t xml:space="preserve">Using </w:t>
-      </w:r>
-      <w:r>
-        <w:t xml:space="preserve">Microsoft 365 </w:t>
-      </w:r>
-      <w:r>
-        <w:t xml:space="preserve">Business Chat </w:t>
-      </w:r>
-      <w:r>
-        <w:t>in Teams, extract insights on your chosen meeting topic for either internal or external stakeholders. Focus on understanding their interests and priorities.</w:t>
-      </w:r>
-    </w:p>
-    <w:p>
-      <w:pPr>
+        <w:rPr>
+          <w:rStyle w:val="DefaultParagraphFont"/>
+          <w:rFonts w:ascii="Segoe UI" w:eastAsia="Segoe UI" w:hAnsi="Segoe UI" w:cs="Segoe UI"/>
+          <w:b w:val="0"/>
+          <w:bCs w:val="0"/>
+          <w:i w:val="0"/>
+          <w:iCs w:val="0"/>
+          <w:caps w:val="0"/>
+          <w:smallCaps w:val="0"/>
+          <w:strike w:val="0"/>
+          <w:dstrike w:val="0"/>
+          <w:outline w:val="0"/>
+          <w:shadow w:val="0"/>
+          <w:emboss w:val="0"/>
+          <w:imprint w:val="0"/>
+          <w:noProof w:val="0"/>
+          <w:vanish w:val="0"/>
+          <w:color w:val="auto"/>
+          <w:spacing w:val="0"/>
+          <w:w w:val="100"/>
+          <w:kern w:val="0"/>
+          <w:position w:val="0"/>
+          <w:sz w:val="22"/>
+          <w:szCs w:val="22"/>
+          <w:highlight w:val="none"/>
+          <w:u w:val="none" w:color="auto"/>
+          <w:bdr w:val="none" w:sz="0" w:space="0" w:color="auto"/>
+          <w:shd w:val="clear" w:color="auto" w:fill="auto"/>
+          <w:vertAlign w:val="baseline"/>
+          <w:rtl w:val="0"/>
+          <w:cs w:val="0"/>
+          <w:lang w:val="pt-BR" w:eastAsia="en-US" w:bidi="ar-SA"/>
+        </w:rPr>
+        <w:t>Usando o Microsoft 365 Business Chat no Teams, extraia insights sobre o tópico de reunião escolhido para os stakeholders internos ou externos.</w:t>
+      </w:r>
+      <w:r>
+        <w:rPr>
+          <w:rStyle w:val="DefaultParagraphFont"/>
+          <w:rFonts w:ascii="Segoe UI" w:eastAsia="Segoe UI" w:hAnsi="Segoe UI" w:cs="Segoe UI"/>
+          <w:b w:val="0"/>
+          <w:bCs w:val="0"/>
+          <w:i w:val="0"/>
+          <w:iCs w:val="0"/>
+          <w:caps w:val="0"/>
+          <w:smallCaps w:val="0"/>
+          <w:strike w:val="0"/>
+          <w:dstrike w:val="0"/>
+          <w:outline w:val="0"/>
+          <w:shadow w:val="0"/>
+          <w:emboss w:val="0"/>
+          <w:imprint w:val="0"/>
+          <w:noProof w:val="0"/>
+          <w:vanish w:val="0"/>
+          <w:color w:val="auto"/>
+          <w:spacing w:val="0"/>
+          <w:w w:val="100"/>
+          <w:kern w:val="0"/>
+          <w:position w:val="0"/>
+          <w:sz w:val="22"/>
+          <w:szCs w:val="22"/>
+          <w:highlight w:val="none"/>
+          <w:u w:val="none" w:color="auto"/>
+          <w:bdr w:val="none" w:sz="0" w:space="0" w:color="auto"/>
+          <w:shd w:val="clear" w:color="auto" w:fill="auto"/>
+          <w:vertAlign w:val="baseline"/>
+          <w:rtl w:val="0"/>
+          <w:cs w:val="0"/>
+          <w:lang w:val="pt-BR" w:eastAsia="en-US" w:bidi="ar-SA"/>
+        </w:rPr>
+        <w:t xml:space="preserve"> </w:t>
+      </w:r>
+      <w:r>
+        <w:rPr>
+          <w:rStyle w:val="DefaultParagraphFont"/>
+          <w:rFonts w:ascii="Segoe UI" w:eastAsia="Segoe UI" w:hAnsi="Segoe UI" w:cs="Segoe UI"/>
+          <w:b w:val="0"/>
+          <w:bCs w:val="0"/>
+          <w:i w:val="0"/>
+          <w:iCs w:val="0"/>
+          <w:caps w:val="0"/>
+          <w:smallCaps w:val="0"/>
+          <w:strike w:val="0"/>
+          <w:dstrike w:val="0"/>
+          <w:outline w:val="0"/>
+          <w:shadow w:val="0"/>
+          <w:emboss w:val="0"/>
+          <w:imprint w:val="0"/>
+          <w:noProof w:val="0"/>
+          <w:vanish w:val="0"/>
+          <w:color w:val="auto"/>
+          <w:spacing w:val="0"/>
+          <w:w w:val="100"/>
+          <w:kern w:val="0"/>
+          <w:position w:val="0"/>
+          <w:sz w:val="22"/>
+          <w:szCs w:val="22"/>
+          <w:highlight w:val="none"/>
+          <w:u w:val="none" w:color="auto"/>
+          <w:bdr w:val="none" w:sz="0" w:space="0" w:color="auto"/>
+          <w:shd w:val="clear" w:color="auto" w:fill="auto"/>
+          <w:vertAlign w:val="baseline"/>
+          <w:rtl w:val="0"/>
+          <w:cs w:val="0"/>
+          <w:lang w:val="pt-BR" w:eastAsia="en-US" w:bidi="ar-SA"/>
+        </w:rPr>
+        <w:t>Foque em entender seus interesses e prioridades.</w:t>
+      </w:r>
+    </w:p>
+    <w:p>
+      <w:pPr>
+        <w:bidi w:val="0"/>
         <w:spacing w:before="180"/>
         <w:ind w:left="840"/>
         <w:rPr>
@@ -845,73 +896,198 @@
       </w:pPr>
       <w:r>
         <w:rPr>
+          <w:rStyle w:val="DefaultParagraphFont"/>
+          <w:rFonts w:ascii="Segoe UI" w:eastAsia="Segoe UI" w:hAnsi="Segoe UI" w:cs="Segoe UI"/>
           <w:b/>
+          <w:bCs/>
+          <w:i w:val="0"/>
+          <w:iCs w:val="0"/>
+          <w:caps w:val="0"/>
+          <w:smallCaps w:val="0"/>
+          <w:strike w:val="0"/>
+          <w:dstrike w:val="0"/>
+          <w:outline w:val="0"/>
+          <w:shadow w:val="0"/>
+          <w:emboss w:val="0"/>
+          <w:imprint w:val="0"/>
+          <w:noProof w:val="0"/>
+          <w:vanish w:val="0"/>
           <w:color w:val="0078D3"/>
-        </w:rPr>
-        <w:t>Example</w:t>
-      </w:r>
-      <w:r>
-        <w:rPr>
-          <w:b/>
-          <w:color w:val="0078D3"/>
-          <w:spacing w:val="-13"/>
-        </w:rPr>
-        <w:t xml:space="preserve"> </w:t>
-      </w:r>
-      <w:r>
-        <w:rPr>
-          <w:b/>
-          <w:color w:val="0078D3"/>
-          <w:spacing w:val="-2"/>
-        </w:rPr>
-        <w:t>prompt</w:t>
+          <w:spacing w:val="0"/>
+          <w:w w:val="100"/>
+          <w:kern w:val="0"/>
+          <w:position w:val="0"/>
+          <w:sz w:val="22"/>
+          <w:szCs w:val="22"/>
+          <w:highlight w:val="none"/>
+          <w:u w:val="none" w:color="auto"/>
+          <w:bdr w:val="none" w:sz="0" w:space="0" w:color="auto"/>
+          <w:shd w:val="clear" w:color="auto" w:fill="auto"/>
+          <w:vertAlign w:val="baseline"/>
+          <w:rtl w:val="0"/>
+          <w:cs w:val="0"/>
+          <w:lang w:val="pt-BR" w:eastAsia="en-US" w:bidi="ar-SA"/>
+        </w:rPr>
+        <w:t>Prompt de exemplo</w:t>
       </w:r>
     </w:p>
     <w:p>
       <w:pPr>
         <w:pStyle w:val="BodyText"/>
+        <w:bidi w:val="0"/>
         <w:spacing w:before="203"/>
         <w:ind w:left="840" w:right="1238"/>
       </w:pPr>
       <w:r>
-        <w:t>“</w:t>
-      </w:r>
-      <w:r>
-        <w:t>Help me prepare for an upcoming meeting regarding [Replace with your meeting topic] with [/Person – use “/” to reference internal contact</w:t>
-      </w:r>
-      <w:r>
-        <w:t>.</w:t>
-      </w:r>
-      <w:r>
-        <w:t xml:space="preserve">] </w:t>
-      </w:r>
-      <w:r>
-        <w:t>B</w:t>
-      </w:r>
-      <w:r>
-        <w:t>ased off our recent communications List some of the most recent key priorities structured into 4-5 categories. For each category, give me a short suggestion on how I could address that with a question</w:t>
-      </w:r>
-      <w:r>
-        <w:t>.”</w:t>
-      </w:r>
-    </w:p>
-    <w:p>
-      <w:pPr>
+        <w:rPr>
+          <w:rStyle w:val="DefaultParagraphFont"/>
+          <w:rFonts w:ascii="Segoe UI" w:eastAsia="Segoe UI" w:hAnsi="Segoe UI" w:cs="Segoe UI"/>
+          <w:b w:val="0"/>
+          <w:bCs w:val="0"/>
+          <w:i/>
+          <w:iCs/>
+          <w:caps w:val="0"/>
+          <w:smallCaps w:val="0"/>
+          <w:strike w:val="0"/>
+          <w:dstrike w:val="0"/>
+          <w:outline w:val="0"/>
+          <w:shadow w:val="0"/>
+          <w:emboss w:val="0"/>
+          <w:imprint w:val="0"/>
+          <w:noProof w:val="0"/>
+          <w:vanish w:val="0"/>
+          <w:color w:val="auto"/>
+          <w:spacing w:val="0"/>
+          <w:w w:val="100"/>
+          <w:kern w:val="0"/>
+          <w:position w:val="0"/>
+          <w:sz w:val="22"/>
+          <w:szCs w:val="22"/>
+          <w:highlight w:val="none"/>
+          <w:u w:val="none" w:color="auto"/>
+          <w:bdr w:val="none" w:sz="0" w:space="0" w:color="auto"/>
+          <w:shd w:val="clear" w:color="auto" w:fill="auto"/>
+          <w:vertAlign w:val="baseline"/>
+          <w:rtl w:val="0"/>
+          <w:cs w:val="0"/>
+          <w:lang w:val="pt-BR" w:eastAsia="en-US" w:bidi="ar-SA"/>
+        </w:rPr>
+        <w:t>“Me ajude a me preparar para uma próxima reunião sobre [Substituir pelo tópico da reunião] com [/Pessoa – use "/" para fazer referência ao contato interno.] Com base em nossas comunicações recentes, liste algumas das principais prioridades mais recentes estruturadas em quatro ou cinco categorias.</w:t>
+      </w:r>
+      <w:r>
+        <w:rPr>
+          <w:rStyle w:val="DefaultParagraphFont"/>
+          <w:rFonts w:ascii="Segoe UI" w:eastAsia="Segoe UI" w:hAnsi="Segoe UI" w:cs="Segoe UI"/>
+          <w:b w:val="0"/>
+          <w:bCs w:val="0"/>
+          <w:i/>
+          <w:iCs/>
+          <w:caps w:val="0"/>
+          <w:smallCaps w:val="0"/>
+          <w:strike w:val="0"/>
+          <w:dstrike w:val="0"/>
+          <w:outline w:val="0"/>
+          <w:shadow w:val="0"/>
+          <w:emboss w:val="0"/>
+          <w:imprint w:val="0"/>
+          <w:noProof w:val="0"/>
+          <w:vanish w:val="0"/>
+          <w:color w:val="auto"/>
+          <w:spacing w:val="0"/>
+          <w:w w:val="100"/>
+          <w:kern w:val="0"/>
+          <w:position w:val="0"/>
+          <w:sz w:val="22"/>
+          <w:szCs w:val="22"/>
+          <w:highlight w:val="none"/>
+          <w:u w:val="none" w:color="auto"/>
+          <w:bdr w:val="none" w:sz="0" w:space="0" w:color="auto"/>
+          <w:shd w:val="clear" w:color="auto" w:fill="auto"/>
+          <w:vertAlign w:val="baseline"/>
+          <w:rtl w:val="0"/>
+          <w:cs w:val="0"/>
+          <w:lang w:val="pt-BR" w:eastAsia="en-US" w:bidi="ar-SA"/>
+        </w:rPr>
+        <w:t xml:space="preserve"> </w:t>
+      </w:r>
+      <w:r>
+        <w:rPr>
+          <w:rStyle w:val="DefaultParagraphFont"/>
+          <w:rFonts w:ascii="Segoe UI" w:eastAsia="Segoe UI" w:hAnsi="Segoe UI" w:cs="Segoe UI"/>
+          <w:b w:val="0"/>
+          <w:bCs w:val="0"/>
+          <w:i/>
+          <w:iCs/>
+          <w:caps w:val="0"/>
+          <w:smallCaps w:val="0"/>
+          <w:strike w:val="0"/>
+          <w:dstrike w:val="0"/>
+          <w:outline w:val="0"/>
+          <w:shadow w:val="0"/>
+          <w:emboss w:val="0"/>
+          <w:imprint w:val="0"/>
+          <w:noProof w:val="0"/>
+          <w:vanish w:val="0"/>
+          <w:color w:val="auto"/>
+          <w:spacing w:val="0"/>
+          <w:w w:val="100"/>
+          <w:kern w:val="0"/>
+          <w:position w:val="0"/>
+          <w:sz w:val="22"/>
+          <w:szCs w:val="22"/>
+          <w:highlight w:val="none"/>
+          <w:u w:val="none" w:color="auto"/>
+          <w:bdr w:val="none" w:sz="0" w:space="0" w:color="auto"/>
+          <w:shd w:val="clear" w:color="auto" w:fill="auto"/>
+          <w:vertAlign w:val="baseline"/>
+          <w:rtl w:val="0"/>
+          <w:cs w:val="0"/>
+          <w:lang w:val="pt-BR" w:eastAsia="en-US" w:bidi="ar-SA"/>
+        </w:rPr>
+        <w:t>Para cada categoria, dê-me uma breve sugestão sobre como eu poderia abordar isso com uma pergunta.</w:t>
+      </w:r>
+    </w:p>
+    <w:p>
+      <w:pPr>
+        <w:bidi w:val="0"/>
         <w:spacing w:before="181"/>
         <w:ind w:left="840" w:right="1238"/>
       </w:pPr>
       <w:r>
         <w:rPr>
+          <w:rStyle w:val="DefaultParagraphFont"/>
+          <w:rFonts w:ascii="Segoe UI" w:eastAsia="Segoe UI" w:hAnsi="Segoe UI" w:cs="Segoe UI"/>
           <w:b/>
-        </w:rPr>
-        <w:t>Note:</w:t>
-      </w:r>
-      <w:r>
-        <w:rPr>
-          <w:b/>
-          <w:spacing w:val="-4"/>
-        </w:rPr>
-        <w:t xml:space="preserve"> </w:t>
+          <w:bCs/>
+          <w:i w:val="0"/>
+          <w:iCs w:val="0"/>
+          <w:caps w:val="0"/>
+          <w:smallCaps w:val="0"/>
+          <w:strike w:val="0"/>
+          <w:dstrike w:val="0"/>
+          <w:outline w:val="0"/>
+          <w:shadow w:val="0"/>
+          <w:emboss w:val="0"/>
+          <w:imprint w:val="0"/>
+          <w:noProof w:val="0"/>
+          <w:vanish w:val="0"/>
+          <w:color w:val="auto"/>
+          <w:spacing w:val="0"/>
+          <w:w w:val="100"/>
+          <w:kern w:val="0"/>
+          <w:position w:val="0"/>
+          <w:sz w:val="22"/>
+          <w:szCs w:val="22"/>
+          <w:highlight w:val="none"/>
+          <w:u w:val="none" w:color="auto"/>
+          <w:bdr w:val="none" w:sz="0" w:space="0" w:color="auto"/>
+          <w:shd w:val="clear" w:color="auto" w:fill="auto"/>
+          <w:vertAlign w:val="baseline"/>
+          <w:rtl w:val="0"/>
+          <w:cs w:val="0"/>
+          <w:lang w:val="pt-BR" w:eastAsia="en-US" w:bidi="ar-SA"/>
+        </w:rPr>
+        <w:t xml:space="preserve">Observação: </w:t>
       </w:r>
     </w:p>
     <w:p>
@@ -921,6 +1097,7 @@
           <w:ilvl w:val="0"/>
           <w:numId w:val="2"/>
         </w:numPr>
+        <w:bidi w:val="0"/>
         <w:spacing w:before="181"/>
         <w:ind w:right="1238"/>
         <w:rPr>
@@ -929,33 +1106,39 @@
       </w:pPr>
       <w:r>
         <w:rPr>
-          <w:u w:val="none"/>
-        </w:rPr>
-        <w:t xml:space="preserve">Replace </w:t>
-      </w:r>
-      <w:r>
-        <w:rPr>
-          <w:u w:val="none"/>
-        </w:rPr>
-        <w:t xml:space="preserve">the </w:t>
-      </w:r>
-      <w:r>
-        <w:rPr>
-          <w:u w:val="none"/>
-        </w:rPr>
-        <w:t xml:space="preserve">text within </w:t>
-      </w:r>
-      <w:r>
-        <w:rPr>
-          <w:u w:val="none"/>
-        </w:rPr>
-        <w:t xml:space="preserve">the </w:t>
-      </w:r>
-      <w:r>
-        <w:rPr>
-          <w:u w:val="none"/>
-        </w:rPr>
-        <w:t>brackets with your specific meeting topic and names.</w:t>
+          <w:rStyle w:val="DefaultParagraphFont"/>
+          <w:rFonts w:ascii="Segoe UI" w:eastAsia="Segoe UI" w:hAnsi="Segoe UI" w:cs="Segoe UI"/>
+          <w:b w:val="0"/>
+          <w:bCs w:val="0"/>
+          <w:i w:val="0"/>
+          <w:iCs w:val="0"/>
+          <w:caps w:val="0"/>
+          <w:smallCaps w:val="0"/>
+          <w:strike w:val="0"/>
+          <w:dstrike w:val="0"/>
+          <w:outline w:val="0"/>
+          <w:shadow w:val="0"/>
+          <w:emboss w:val="0"/>
+          <w:imprint w:val="0"/>
+          <w:noProof w:val="0"/>
+          <w:vanish w:val="0"/>
+          <w:color w:val="auto"/>
+          <w:spacing w:val="0"/>
+          <w:w w:val="100"/>
+          <w:kern w:val="0"/>
+          <w:position w:val="0"/>
+          <w:sz w:val="22"/>
+          <w:szCs w:val="22"/>
+          <w:highlight w:val="none"/>
+          <w:u w:val="none" w:color="000000"/>
+          <w:bdr w:val="none" w:sz="0" w:space="0" w:color="auto"/>
+          <w:shd w:val="clear" w:color="auto" w:fill="auto"/>
+          <w:vertAlign w:val="baseline"/>
+          <w:rtl w:val="0"/>
+          <w:cs w:val="0"/>
+          <w:lang w:val="pt-BR" w:eastAsia="en-US" w:bidi="ar-SA"/>
+        </w:rPr>
+        <w:t>Substitua o texto entre colchetes pelo tópico e nomes específicos da reunião.</w:t>
       </w:r>
     </w:p>
     <w:p>
@@ -965,6 +1148,7 @@
           <w:ilvl w:val="0"/>
           <w:numId w:val="2"/>
         </w:numPr>
+        <w:bidi w:val="0"/>
         <w:spacing w:before="181"/>
         <w:ind w:right="1238"/>
         <w:rPr>
@@ -973,15 +1157,39 @@
       </w:pPr>
       <w:r>
         <w:rPr>
-          <w:u w:val="none"/>
-        </w:rPr>
-        <w:t xml:space="preserve">Re-type the slash '/' to trigger the internal contact lookup functionality in </w:t>
-      </w:r>
-      <w:r>
-        <w:rPr>
-          <w:u w:val="none"/>
-        </w:rPr>
-        <w:t>Copilot.</w:t>
+          <w:rStyle w:val="DefaultParagraphFont"/>
+          <w:rFonts w:ascii="Segoe UI" w:eastAsia="Segoe UI" w:hAnsi="Segoe UI" w:cs="Segoe UI"/>
+          <w:b w:val="0"/>
+          <w:bCs w:val="0"/>
+          <w:i w:val="0"/>
+          <w:iCs w:val="0"/>
+          <w:caps w:val="0"/>
+          <w:smallCaps w:val="0"/>
+          <w:strike w:val="0"/>
+          <w:dstrike w:val="0"/>
+          <w:outline w:val="0"/>
+          <w:shadow w:val="0"/>
+          <w:emboss w:val="0"/>
+          <w:imprint w:val="0"/>
+          <w:noProof w:val="0"/>
+          <w:vanish w:val="0"/>
+          <w:color w:val="auto"/>
+          <w:spacing w:val="0"/>
+          <w:w w:val="100"/>
+          <w:kern w:val="0"/>
+          <w:position w:val="0"/>
+          <w:sz w:val="22"/>
+          <w:szCs w:val="22"/>
+          <w:highlight w:val="none"/>
+          <w:u w:val="none" w:color="000000"/>
+          <w:bdr w:val="none" w:sz="0" w:space="0" w:color="auto"/>
+          <w:shd w:val="clear" w:color="auto" w:fill="auto"/>
+          <w:vertAlign w:val="baseline"/>
+          <w:rtl w:val="0"/>
+          <w:cs w:val="0"/>
+          <w:lang w:val="pt-BR" w:eastAsia="en-US" w:bidi="ar-SA"/>
+        </w:rPr>
+        <w:t>Digite novamente a barra '/' para acionar a funcionalidade de pesquisa de contato interno no Copilot.</w:t>
       </w:r>
     </w:p>
     <w:p>
@@ -991,6 +1199,7 @@
           <w:ilvl w:val="0"/>
           <w:numId w:val="2"/>
         </w:numPr>
+        <w:bidi w:val="0"/>
         <w:spacing w:before="181"/>
         <w:ind w:right="1238"/>
         <w:rPr>
@@ -999,38 +1208,45 @@
       </w:pPr>
       <w:r>
         <w:rPr>
-          <w:u w:val="none"/>
-        </w:rPr>
-        <w:t xml:space="preserve">save the output from </w:t>
-      </w:r>
-      <w:r>
-        <w:rPr>
-          <w:u w:val="none"/>
-        </w:rPr>
-        <w:t>Business Chat</w:t>
-      </w:r>
-      <w:r>
-        <w:rPr>
-          <w:u w:val="none"/>
-        </w:rPr>
-        <w:t xml:space="preserve"> in Teams to the Word document</w:t>
-      </w:r>
-      <w:r>
-        <w:rPr>
-          <w:u w:val="none"/>
-        </w:rPr>
-        <w:t xml:space="preserve"> </w:t>
-      </w:r>
-      <w:r>
-        <w:rPr>
-          <w:u w:val="none"/>
-        </w:rPr>
-        <w:t>“Copilot Research” that you created earlier.</w:t>
+          <w:rStyle w:val="DefaultParagraphFont"/>
+          <w:rFonts w:ascii="Segoe UI" w:eastAsia="Segoe UI" w:hAnsi="Segoe UI" w:cs="Segoe UI"/>
+          <w:b w:val="0"/>
+          <w:bCs w:val="0"/>
+          <w:i w:val="0"/>
+          <w:iCs w:val="0"/>
+          <w:caps w:val="0"/>
+          <w:smallCaps w:val="0"/>
+          <w:strike w:val="0"/>
+          <w:dstrike w:val="0"/>
+          <w:outline w:val="0"/>
+          <w:shadow w:val="0"/>
+          <w:emboss w:val="0"/>
+          <w:imprint w:val="0"/>
+          <w:noProof w:val="0"/>
+          <w:vanish w:val="0"/>
+          <w:color w:val="auto"/>
+          <w:spacing w:val="0"/>
+          <w:w w:val="100"/>
+          <w:kern w:val="0"/>
+          <w:position w:val="0"/>
+          <w:sz w:val="22"/>
+          <w:szCs w:val="22"/>
+          <w:highlight w:val="none"/>
+          <w:u w:val="none" w:color="000000"/>
+          <w:bdr w:val="none" w:sz="0" w:space="0" w:color="auto"/>
+          <w:shd w:val="clear" w:color="auto" w:fill="auto"/>
+          <w:vertAlign w:val="baseline"/>
+          <w:rtl w:val="0"/>
+          <w:cs w:val="0"/>
+          <w:lang w:val="pt-BR" w:eastAsia="en-US" w:bidi="ar-SA"/>
+        </w:rPr>
+        <w:t>salve a saída do Business Chat no Teams no documento Word "Copilot Research" que você criou anteriormente.</w:t>
       </w:r>
     </w:p>
     <w:p>
       <w:pPr>
         <w:pStyle w:val="Heading1"/>
+        <w:bidi w:val="0"/>
         <w:spacing w:before="239"/>
         <w:rPr>
           <w:b/>
@@ -1038,84 +1254,159 @@
       </w:pPr>
       <w:r>
         <w:rPr>
+          <w:rStyle w:val="DefaultParagraphFont"/>
+          <w:rFonts w:ascii="Segoe UI Semibold" w:eastAsia="Segoe UI Semibold" w:hAnsi="Segoe UI Semibold" w:cs="Segoe UI Semibold"/>
           <w:b/>
-        </w:rPr>
-        <w:t>Task</w:t>
-      </w:r>
-      <w:r>
-        <w:rPr>
-          <w:b/>
-          <w:spacing w:val="-7"/>
-        </w:rPr>
-        <w:t xml:space="preserve"> </w:t>
-      </w:r>
-      <w:r>
-        <w:rPr>
-          <w:b/>
-        </w:rPr>
-        <w:t>2:</w:t>
-      </w:r>
-      <w:r>
-        <w:rPr>
-          <w:b/>
-          <w:spacing w:val="-6"/>
-        </w:rPr>
-        <w:t xml:space="preserve"> </w:t>
-      </w:r>
-      <w:r>
-        <w:rPr>
-          <w:b/>
-        </w:rPr>
-        <w:t xml:space="preserve">Create an </w:t>
-      </w:r>
-      <w:r>
-        <w:rPr>
-          <w:b/>
-        </w:rPr>
-        <w:t>e</w:t>
-      </w:r>
-      <w:r>
-        <w:rPr>
-          <w:b/>
-        </w:rPr>
-        <w:t xml:space="preserve">xecutive </w:t>
-      </w:r>
-      <w:r>
-        <w:rPr>
-          <w:b/>
-        </w:rPr>
-        <w:t>b</w:t>
-      </w:r>
-      <w:r>
-        <w:rPr>
-          <w:b/>
-        </w:rPr>
-        <w:t xml:space="preserve">riefing </w:t>
-      </w:r>
-      <w:r>
-        <w:rPr>
-          <w:b/>
-        </w:rPr>
-        <w:t>d</w:t>
-      </w:r>
-      <w:r>
-        <w:rPr>
-          <w:b/>
-        </w:rPr>
-        <w:t>ocument</w:t>
-      </w:r>
-    </w:p>
-    <w:p>
-      <w:pPr>
+          <w:bCs/>
+          <w:i w:val="0"/>
+          <w:iCs w:val="0"/>
+          <w:caps w:val="0"/>
+          <w:smallCaps w:val="0"/>
+          <w:strike w:val="0"/>
+          <w:dstrike w:val="0"/>
+          <w:outline w:val="0"/>
+          <w:shadow w:val="0"/>
+          <w:emboss w:val="0"/>
+          <w:imprint w:val="0"/>
+          <w:noProof w:val="0"/>
+          <w:vanish w:val="0"/>
+          <w:color w:val="auto"/>
+          <w:spacing w:val="0"/>
+          <w:w w:val="100"/>
+          <w:kern w:val="0"/>
+          <w:position w:val="0"/>
+          <w:sz w:val="32"/>
+          <w:szCs w:val="32"/>
+          <w:highlight w:val="none"/>
+          <w:u w:val="none" w:color="auto"/>
+          <w:bdr w:val="none" w:sz="0" w:space="0" w:color="auto"/>
+          <w:shd w:val="clear" w:color="auto" w:fill="auto"/>
+          <w:vertAlign w:val="baseline"/>
+          <w:rtl w:val="0"/>
+          <w:cs w:val="0"/>
+          <w:lang w:val="pt-BR" w:eastAsia="en-US" w:bidi="ar-SA"/>
+        </w:rPr>
+        <w:t>Tarefa 2: Criar um documento de briefing executivo</w:t>
+      </w:r>
+    </w:p>
+    <w:p>
+      <w:pPr>
+        <w:bidi w:val="0"/>
         <w:spacing w:before="240"/>
         <w:ind w:left="840"/>
       </w:pPr>
       <w:r>
-        <w:t>Using Copilot in Word, develop an Executive Briefing Document for your upcoming meeting. This document should comprehensively outline strategic discussion points for each identified priority, including background information, potential strategies, or responses.</w:t>
-      </w:r>
-    </w:p>
-    <w:p>
-      <w:pPr>
+        <w:rPr>
+          <w:rStyle w:val="DefaultParagraphFont"/>
+          <w:rFonts w:ascii="Segoe UI" w:eastAsia="Segoe UI" w:hAnsi="Segoe UI" w:cs="Segoe UI"/>
+          <w:b w:val="0"/>
+          <w:bCs w:val="0"/>
+          <w:i w:val="0"/>
+          <w:iCs w:val="0"/>
+          <w:caps w:val="0"/>
+          <w:smallCaps w:val="0"/>
+          <w:strike w:val="0"/>
+          <w:dstrike w:val="0"/>
+          <w:outline w:val="0"/>
+          <w:shadow w:val="0"/>
+          <w:emboss w:val="0"/>
+          <w:imprint w:val="0"/>
+          <w:noProof w:val="0"/>
+          <w:vanish w:val="0"/>
+          <w:color w:val="auto"/>
+          <w:spacing w:val="0"/>
+          <w:w w:val="100"/>
+          <w:kern w:val="0"/>
+          <w:position w:val="0"/>
+          <w:sz w:val="22"/>
+          <w:szCs w:val="22"/>
+          <w:highlight w:val="none"/>
+          <w:u w:val="none" w:color="auto"/>
+          <w:bdr w:val="none" w:sz="0" w:space="0" w:color="auto"/>
+          <w:shd w:val="clear" w:color="auto" w:fill="auto"/>
+          <w:vertAlign w:val="baseline"/>
+          <w:rtl w:val="0"/>
+          <w:cs w:val="0"/>
+          <w:lang w:val="pt-BR" w:eastAsia="en-US" w:bidi="ar-SA"/>
+        </w:rPr>
+        <w:t>Usando o Copilot no Word, desenvolva um documento de briefing executivo para a sua próxima reunião.</w:t>
+      </w:r>
+      <w:r>
+        <w:rPr>
+          <w:rStyle w:val="DefaultParagraphFont"/>
+          <w:rFonts w:ascii="Segoe UI" w:eastAsia="Segoe UI" w:hAnsi="Segoe UI" w:cs="Segoe UI"/>
+          <w:b w:val="0"/>
+          <w:bCs w:val="0"/>
+          <w:i w:val="0"/>
+          <w:iCs w:val="0"/>
+          <w:caps w:val="0"/>
+          <w:smallCaps w:val="0"/>
+          <w:strike w:val="0"/>
+          <w:dstrike w:val="0"/>
+          <w:outline w:val="0"/>
+          <w:shadow w:val="0"/>
+          <w:emboss w:val="0"/>
+          <w:imprint w:val="0"/>
+          <w:noProof w:val="0"/>
+          <w:vanish w:val="0"/>
+          <w:color w:val="auto"/>
+          <w:spacing w:val="0"/>
+          <w:w w:val="100"/>
+          <w:kern w:val="0"/>
+          <w:position w:val="0"/>
+          <w:sz w:val="22"/>
+          <w:szCs w:val="22"/>
+          <w:highlight w:val="none"/>
+          <w:u w:val="none" w:color="auto"/>
+          <w:bdr w:val="none" w:sz="0" w:space="0" w:color="auto"/>
+          <w:shd w:val="clear" w:color="auto" w:fill="auto"/>
+          <w:vertAlign w:val="baseline"/>
+          <w:rtl w:val="0"/>
+          <w:cs w:val="0"/>
+          <w:lang w:val="pt-BR" w:eastAsia="en-US" w:bidi="ar-SA"/>
+        </w:rPr>
+        <w:t xml:space="preserve"> </w:t>
+      </w:r>
+      <w:r>
+        <w:rPr>
+          <w:rStyle w:val="DefaultParagraphFont"/>
+          <w:rFonts w:ascii="Segoe UI" w:eastAsia="Segoe UI" w:hAnsi="Segoe UI" w:cs="Segoe UI"/>
+          <w:b w:val="0"/>
+          <w:bCs w:val="0"/>
+          <w:i w:val="0"/>
+          <w:iCs w:val="0"/>
+          <w:caps w:val="0"/>
+          <w:smallCaps w:val="0"/>
+          <w:strike w:val="0"/>
+          <w:dstrike w:val="0"/>
+          <w:outline w:val="0"/>
+          <w:shadow w:val="0"/>
+          <w:emboss w:val="0"/>
+          <w:imprint w:val="0"/>
+          <w:noProof w:val="0"/>
+          <w:vanish w:val="0"/>
+          <w:color w:val="auto"/>
+          <w:spacing w:val="0"/>
+          <w:w w:val="100"/>
+          <w:kern w:val="0"/>
+          <w:position w:val="0"/>
+          <w:sz w:val="22"/>
+          <w:szCs w:val="22"/>
+          <w:highlight w:val="none"/>
+          <w:u w:val="none" w:color="auto"/>
+          <w:bdr w:val="none" w:sz="0" w:space="0" w:color="auto"/>
+          <w:shd w:val="clear" w:color="auto" w:fill="auto"/>
+          <w:vertAlign w:val="baseline"/>
+          <w:rtl w:val="0"/>
+          <w:cs w:val="0"/>
+          <w:lang w:val="pt-BR" w:eastAsia="en-US" w:bidi="ar-SA"/>
+        </w:rPr>
+        <w:t>Este documento deve descrever de forma abrangente os pontos de discussão estratégica de cada prioridade identificada, incluindo informações básicas, estratégias potenciais ou respostas.</w:t>
+      </w:r>
+    </w:p>
+    <w:p>
+      <w:pPr>
+        <w:bidi w:val="0"/>
         <w:spacing w:before="240"/>
         <w:ind w:left="840"/>
         <w:rPr>
@@ -1124,31 +1415,45 @@
       </w:pPr>
       <w:r>
         <w:rPr>
+          <w:rStyle w:val="DefaultParagraphFont"/>
+          <w:rFonts w:ascii="Segoe UI" w:eastAsia="Segoe UI" w:hAnsi="Segoe UI" w:cs="Segoe UI"/>
           <w:b/>
+          <w:bCs/>
+          <w:i w:val="0"/>
+          <w:iCs w:val="0"/>
+          <w:caps w:val="0"/>
+          <w:smallCaps w:val="0"/>
+          <w:strike w:val="0"/>
+          <w:dstrike w:val="0"/>
+          <w:outline w:val="0"/>
+          <w:shadow w:val="0"/>
+          <w:emboss w:val="0"/>
+          <w:imprint w:val="0"/>
+          <w:noProof w:val="0"/>
+          <w:vanish w:val="0"/>
           <w:color w:val="0078D3"/>
-        </w:rPr>
-        <w:t>Example</w:t>
-      </w:r>
-      <w:r>
-        <w:rPr>
-          <w:b/>
-          <w:color w:val="0078D3"/>
-          <w:spacing w:val="-13"/>
-        </w:rPr>
-        <w:t xml:space="preserve"> </w:t>
-      </w:r>
-      <w:r>
-        <w:rPr>
-          <w:b/>
-          <w:color w:val="0078D3"/>
-          <w:spacing w:val="-2"/>
-        </w:rPr>
-        <w:t>prompt</w:t>
+          <w:spacing w:val="0"/>
+          <w:w w:val="100"/>
+          <w:kern w:val="0"/>
+          <w:position w:val="0"/>
+          <w:sz w:val="22"/>
+          <w:szCs w:val="22"/>
+          <w:highlight w:val="none"/>
+          <w:u w:val="none" w:color="auto"/>
+          <w:bdr w:val="none" w:sz="0" w:space="0" w:color="auto"/>
+          <w:shd w:val="clear" w:color="auto" w:fill="auto"/>
+          <w:vertAlign w:val="baseline"/>
+          <w:rtl w:val="0"/>
+          <w:cs w:val="0"/>
+          <w:lang w:val="pt-BR" w:eastAsia="en-US" w:bidi="ar-SA"/>
+        </w:rPr>
+        <w:t>Prompt de exemplo</w:t>
       </w:r>
     </w:p>
     <w:p>
       <w:pPr>
         <w:pStyle w:val="BodyText"/>
+        <w:bidi w:val="0"/>
         <w:spacing w:before="203"/>
         <w:ind w:left="840" w:right="564"/>
         <w:rPr>
@@ -1156,19 +1461,184 @@
         </w:rPr>
       </w:pPr>
       <w:r>
-        <w:t>“</w:t>
-      </w:r>
-      <w:r>
-        <w:t>Using the insights from [/Copilot Research.docx], create an Executive Briefing Document for our upcoming meeting with [Person] about [Meeting Topic]. Include an executive summary of key priorities, detailed strategic discussion points for each priority, and potential strategies or responses. Ensure the content is structured and clear to facilitate effective discussion</w:t>
-      </w:r>
-      <w:r>
-        <w:t>.</w:t>
-      </w:r>
-      <w:r>
-        <w:rPr>
-          <w:i w:val="0"/>
-        </w:rPr>
-        <w:t>”</w:t>
+        <w:rPr>
+          <w:rStyle w:val="DefaultParagraphFont"/>
+          <w:rFonts w:ascii="Segoe UI" w:eastAsia="Segoe UI" w:hAnsi="Segoe UI" w:cs="Segoe UI"/>
+          <w:b w:val="0"/>
+          <w:bCs w:val="0"/>
+          <w:i/>
+          <w:iCs/>
+          <w:caps w:val="0"/>
+          <w:smallCaps w:val="0"/>
+          <w:strike w:val="0"/>
+          <w:dstrike w:val="0"/>
+          <w:outline w:val="0"/>
+          <w:shadow w:val="0"/>
+          <w:emboss w:val="0"/>
+          <w:imprint w:val="0"/>
+          <w:noProof w:val="0"/>
+          <w:vanish w:val="0"/>
+          <w:color w:val="auto"/>
+          <w:spacing w:val="0"/>
+          <w:w w:val="100"/>
+          <w:kern w:val="0"/>
+          <w:position w:val="0"/>
+          <w:sz w:val="22"/>
+          <w:szCs w:val="22"/>
+          <w:highlight w:val="none"/>
+          <w:u w:val="none" w:color="auto"/>
+          <w:bdr w:val="none" w:sz="0" w:space="0" w:color="auto"/>
+          <w:shd w:val="clear" w:color="auto" w:fill="auto"/>
+          <w:vertAlign w:val="baseline"/>
+          <w:rtl w:val="0"/>
+          <w:cs w:val="0"/>
+          <w:lang w:val="pt-BR" w:eastAsia="en-US" w:bidi="ar-SA"/>
+        </w:rPr>
+        <w:t>“Usando os insights de [/Copilot Research.docx], crie um Documento de Briefing Executivo para nossa próxima reunião com [Pessoa] sobre [Tópico da Reunião].</w:t>
+      </w:r>
+      <w:r>
+        <w:rPr>
+          <w:rStyle w:val="DefaultParagraphFont"/>
+          <w:rFonts w:ascii="Segoe UI" w:eastAsia="Segoe UI" w:hAnsi="Segoe UI" w:cs="Segoe UI"/>
+          <w:b w:val="0"/>
+          <w:bCs w:val="0"/>
+          <w:i/>
+          <w:iCs/>
+          <w:caps w:val="0"/>
+          <w:smallCaps w:val="0"/>
+          <w:strike w:val="0"/>
+          <w:dstrike w:val="0"/>
+          <w:outline w:val="0"/>
+          <w:shadow w:val="0"/>
+          <w:emboss w:val="0"/>
+          <w:imprint w:val="0"/>
+          <w:noProof w:val="0"/>
+          <w:vanish w:val="0"/>
+          <w:color w:val="auto"/>
+          <w:spacing w:val="0"/>
+          <w:w w:val="100"/>
+          <w:kern w:val="0"/>
+          <w:position w:val="0"/>
+          <w:sz w:val="22"/>
+          <w:szCs w:val="22"/>
+          <w:highlight w:val="none"/>
+          <w:u w:val="none" w:color="auto"/>
+          <w:bdr w:val="none" w:sz="0" w:space="0" w:color="auto"/>
+          <w:shd w:val="clear" w:color="auto" w:fill="auto"/>
+          <w:vertAlign w:val="baseline"/>
+          <w:rtl w:val="0"/>
+          <w:cs w:val="0"/>
+          <w:lang w:val="pt-BR" w:eastAsia="en-US" w:bidi="ar-SA"/>
+        </w:rPr>
+        <w:t xml:space="preserve"> </w:t>
+      </w:r>
+      <w:r>
+        <w:rPr>
+          <w:rStyle w:val="DefaultParagraphFont"/>
+          <w:rFonts w:ascii="Segoe UI" w:eastAsia="Segoe UI" w:hAnsi="Segoe UI" w:cs="Segoe UI"/>
+          <w:b w:val="0"/>
+          <w:bCs w:val="0"/>
+          <w:i/>
+          <w:iCs/>
+          <w:caps w:val="0"/>
+          <w:smallCaps w:val="0"/>
+          <w:strike w:val="0"/>
+          <w:dstrike w:val="0"/>
+          <w:outline w:val="0"/>
+          <w:shadow w:val="0"/>
+          <w:emboss w:val="0"/>
+          <w:imprint w:val="0"/>
+          <w:noProof w:val="0"/>
+          <w:vanish w:val="0"/>
+          <w:color w:val="auto"/>
+          <w:spacing w:val="0"/>
+          <w:w w:val="100"/>
+          <w:kern w:val="0"/>
+          <w:position w:val="0"/>
+          <w:sz w:val="22"/>
+          <w:szCs w:val="22"/>
+          <w:highlight w:val="none"/>
+          <w:u w:val="none" w:color="auto"/>
+          <w:bdr w:val="none" w:sz="0" w:space="0" w:color="auto"/>
+          <w:shd w:val="clear" w:color="auto" w:fill="auto"/>
+          <w:vertAlign w:val="baseline"/>
+          <w:rtl w:val="0"/>
+          <w:cs w:val="0"/>
+          <w:lang w:val="pt-BR" w:eastAsia="en-US" w:bidi="ar-SA"/>
+        </w:rPr>
+        <w:t>Inclua um resumo executivo das principais prioridades, pontos de discussão estratégicos detalhados para cada prioridade e possíveis estratégias ou respostas.</w:t>
+      </w:r>
+      <w:r>
+        <w:rPr>
+          <w:rStyle w:val="DefaultParagraphFont"/>
+          <w:rFonts w:ascii="Segoe UI" w:eastAsia="Segoe UI" w:hAnsi="Segoe UI" w:cs="Segoe UI"/>
+          <w:b w:val="0"/>
+          <w:bCs w:val="0"/>
+          <w:i/>
+          <w:iCs/>
+          <w:caps w:val="0"/>
+          <w:smallCaps w:val="0"/>
+          <w:strike w:val="0"/>
+          <w:dstrike w:val="0"/>
+          <w:outline w:val="0"/>
+          <w:shadow w:val="0"/>
+          <w:emboss w:val="0"/>
+          <w:imprint w:val="0"/>
+          <w:noProof w:val="0"/>
+          <w:vanish w:val="0"/>
+          <w:color w:val="auto"/>
+          <w:spacing w:val="0"/>
+          <w:w w:val="100"/>
+          <w:kern w:val="0"/>
+          <w:position w:val="0"/>
+          <w:sz w:val="22"/>
+          <w:szCs w:val="22"/>
+          <w:highlight w:val="none"/>
+          <w:u w:val="none" w:color="auto"/>
+          <w:bdr w:val="none" w:sz="0" w:space="0" w:color="auto"/>
+          <w:shd w:val="clear" w:color="auto" w:fill="auto"/>
+          <w:vertAlign w:val="baseline"/>
+          <w:rtl w:val="0"/>
+          <w:cs w:val="0"/>
+          <w:lang w:val="pt-BR" w:eastAsia="en-US" w:bidi="ar-SA"/>
+        </w:rPr>
+        <w:t xml:space="preserve"> </w:t>
+      </w:r>
+      <w:r>
+        <w:rPr>
+          <w:rStyle w:val="DefaultParagraphFont"/>
+          <w:rFonts w:ascii="Segoe UI" w:eastAsia="Segoe UI" w:hAnsi="Segoe UI" w:cs="Segoe UI"/>
+          <w:b w:val="0"/>
+          <w:bCs w:val="0"/>
+          <w:i/>
+          <w:iCs/>
+          <w:caps w:val="0"/>
+          <w:smallCaps w:val="0"/>
+          <w:strike w:val="0"/>
+          <w:dstrike w:val="0"/>
+          <w:outline w:val="0"/>
+          <w:shadow w:val="0"/>
+          <w:emboss w:val="0"/>
+          <w:imprint w:val="0"/>
+          <w:noProof w:val="0"/>
+          <w:vanish w:val="0"/>
+          <w:color w:val="auto"/>
+          <w:spacing w:val="0"/>
+          <w:w w:val="100"/>
+          <w:kern w:val="0"/>
+          <w:position w:val="0"/>
+          <w:sz w:val="22"/>
+          <w:szCs w:val="22"/>
+          <w:highlight w:val="none"/>
+          <w:u w:val="none" w:color="auto"/>
+          <w:bdr w:val="none" w:sz="0" w:space="0" w:color="auto"/>
+          <w:shd w:val="clear" w:color="auto" w:fill="auto"/>
+          <w:vertAlign w:val="baseline"/>
+          <w:rtl w:val="0"/>
+          <w:cs w:val="0"/>
+          <w:lang w:val="pt-BR" w:eastAsia="en-US" w:bidi="ar-SA"/>
+        </w:rPr>
+        <w:t>Certifique-se de que o conteúdo seja estruturado e claro para facilitar uma discussão eficaz.</w:t>
       </w:r>
     </w:p>
     <w:p>
@@ -1190,6 +1660,130 @@
           <w:b/>
         </w:rPr>
       </w:pPr>
+    </w:p>
+    <w:p>
+      <w:pPr>
+        <w:tabs>
+          <w:tab w:val="left" w:pos="11163"/>
+        </w:tabs>
+        <w:bidi w:val="0"/>
+        <w:spacing w:before="84"/>
+        <w:ind w:left="6394"/>
+        <w:rPr>
+          <w:rFonts w:ascii="Segoe UI Semibold"/>
+          <w:b/>
+          <w:spacing w:val="-10"/>
+          <w:sz w:val="18"/>
+        </w:rPr>
+      </w:pPr>
+      <w:r>
+        <w:rPr>
+          <w:rStyle w:val="DefaultParagraphFont"/>
+          <w:rFonts w:ascii="Segoe UI Semibold" w:eastAsia="Segoe UI Semibold" w:hAnsi="Segoe UI Semibold" w:cs="Segoe UI"/>
+          <w:b/>
+          <w:bCs/>
+          <w:i w:val="0"/>
+          <w:iCs w:val="0"/>
+          <w:caps w:val="0"/>
+          <w:smallCaps w:val="0"/>
+          <w:strike w:val="0"/>
+          <w:dstrike w:val="0"/>
+          <w:outline w:val="0"/>
+          <w:shadow w:val="0"/>
+          <w:emboss w:val="0"/>
+          <w:imprint w:val="0"/>
+          <w:noProof w:val="0"/>
+          <w:vanish w:val="0"/>
+          <w:color w:val="auto"/>
+          <w:spacing w:val="0"/>
+          <w:w w:val="100"/>
+          <w:kern w:val="0"/>
+          <w:position w:val="0"/>
+          <w:sz w:val="18"/>
+          <w:szCs w:val="18"/>
+          <w:highlight w:val="none"/>
+          <w:u w:val="none" w:color="auto"/>
+          <w:bdr w:val="none" w:sz="0" w:space="0" w:color="auto"/>
+          <w:shd w:val="clear" w:color="auto" w:fill="auto"/>
+          <w:vertAlign w:val="baseline"/>
+          <w:rtl w:val="0"/>
+          <w:cs w:val="0"/>
+          <w:lang w:val="pt-BR" w:eastAsia="en-US" w:bidi="ar-SA"/>
+        </w:rPr>
+        <w:t xml:space="preserve"> Microsoft Copilot: Experiência interativa</w:t>
+      </w:r>
+      <w:r>
+        <w:rPr>
+          <w:rStyle w:val="DefaultParagraphFont"/>
+          <w:rFonts w:ascii="Segoe UI Semibold" w:eastAsia="Segoe UI Semibold" w:hAnsi="Segoe UI Semibold" w:cs="Segoe UI"/>
+          <w:b/>
+          <w:bCs/>
+          <w:i w:val="0"/>
+          <w:iCs w:val="0"/>
+          <w:caps w:val="0"/>
+          <w:smallCaps w:val="0"/>
+          <w:strike w:val="0"/>
+          <w:dstrike w:val="0"/>
+          <w:outline w:val="0"/>
+          <w:shadow w:val="0"/>
+          <w:emboss w:val="0"/>
+          <w:imprint w:val="0"/>
+          <w:noProof w:val="0"/>
+          <w:vanish w:val="0"/>
+          <w:color w:val="auto"/>
+          <w:spacing w:val="0"/>
+          <w:w w:val="100"/>
+          <w:kern w:val="0"/>
+          <w:position w:val="0"/>
+          <w:sz w:val="18"/>
+          <w:szCs w:val="18"/>
+          <w:highlight w:val="none"/>
+          <w:u w:val="none" w:color="auto"/>
+          <w:bdr w:val="none" w:sz="0" w:space="0" w:color="auto"/>
+          <w:shd w:val="clear" w:color="auto" w:fill="auto"/>
+          <w:vertAlign w:val="baseline"/>
+          <w:rtl w:val="0"/>
+          <w:cs w:val="0"/>
+          <w:lang w:val="pt-BR" w:eastAsia="en-US" w:bidi="ar-SA"/>
+        </w:rPr>
+        <w:tab/>
+      </w:r>
+      <w:r>
+        <w:rPr>
+          <w:rStyle w:val="DefaultParagraphFont"/>
+          <w:rFonts w:ascii="Segoe UI Semibold" w:eastAsia="Segoe UI Semibold" w:hAnsi="Segoe UI Semibold" w:cs="Segoe UI"/>
+          <w:b/>
+          <w:bCs/>
+          <w:i w:val="0"/>
+          <w:iCs w:val="0"/>
+          <w:caps w:val="0"/>
+          <w:smallCaps w:val="0"/>
+          <w:strike w:val="0"/>
+          <w:dstrike w:val="0"/>
+          <w:outline w:val="0"/>
+          <w:shadow w:val="0"/>
+          <w:emboss w:val="0"/>
+          <w:imprint w:val="0"/>
+          <w:noProof w:val="0"/>
+          <w:vanish w:val="0"/>
+          <w:color w:val="auto"/>
+          <w:spacing w:val="0"/>
+          <w:w w:val="100"/>
+          <w:kern w:val="0"/>
+          <w:position w:val="0"/>
+          <w:sz w:val="18"/>
+          <w:szCs w:val="18"/>
+          <w:highlight w:val="none"/>
+          <w:u w:val="none" w:color="auto"/>
+          <w:bdr w:val="none" w:sz="0" w:space="0" w:color="auto"/>
+          <w:shd w:val="clear" w:color="auto" w:fill="auto"/>
+          <w:vertAlign w:val="baseline"/>
+          <w:rtl w:val="0"/>
+          <w:cs w:val="0"/>
+          <w:lang w:val="pt-BR" w:eastAsia="en-US" w:bidi="ar-SA"/>
+        </w:rPr>
+        <w:t>2</w:t>
+      </w:r>
     </w:p>
     <w:p>
       <w:pPr>
@@ -1205,116 +1799,48 @@
           <w:sz w:val="18"/>
         </w:rPr>
       </w:pPr>
-      <w:r>
-        <w:rPr>
-          <w:rFonts w:ascii="Segoe UI Semibold"/>
-          <w:b/>
-          <w:sz w:val="18"/>
-        </w:rPr>
-        <w:lastRenderedPageBreak/>
-        <w:t xml:space="preserve">              Microsoft</w:t>
-      </w:r>
-      <w:r>
-        <w:rPr>
-          <w:rFonts w:ascii="Segoe UI Semibold"/>
-          <w:b/>
-          <w:spacing w:val="-8"/>
-          <w:sz w:val="18"/>
-        </w:rPr>
-        <w:t xml:space="preserve"> </w:t>
-      </w:r>
-      <w:r>
-        <w:rPr>
-          <w:rFonts w:ascii="Segoe UI Semibold"/>
-          <w:b/>
-          <w:sz w:val="18"/>
-        </w:rPr>
-        <w:t>Copilot:</w:t>
-      </w:r>
-      <w:r>
-        <w:rPr>
-          <w:rFonts w:ascii="Segoe UI Semibold"/>
-          <w:b/>
-          <w:spacing w:val="-8"/>
-          <w:sz w:val="18"/>
-        </w:rPr>
-        <w:t xml:space="preserve"> </w:t>
-      </w:r>
-      <w:r>
-        <w:rPr>
-          <w:rFonts w:ascii="Segoe UI Semibold"/>
-          <w:b/>
-          <w:sz w:val="18"/>
-        </w:rPr>
-        <w:t>Interactive</w:t>
-      </w:r>
-      <w:r>
-        <w:rPr>
-          <w:rFonts w:ascii="Segoe UI Semibold"/>
-          <w:b/>
-          <w:spacing w:val="-9"/>
-          <w:sz w:val="18"/>
-        </w:rPr>
-        <w:t xml:space="preserve"> </w:t>
-      </w:r>
-      <w:r>
-        <w:rPr>
-          <w:rFonts w:ascii="Segoe UI Semibold"/>
-          <w:b/>
-          <w:sz w:val="18"/>
-        </w:rPr>
-        <w:t>experience</w:t>
-      </w:r>
-      <w:r>
-        <w:rPr>
-          <w:rFonts w:ascii="Segoe UI Semibold"/>
-          <w:b/>
-          <w:sz w:val="18"/>
-        </w:rPr>
-        <w:tab/>
-      </w:r>
-      <w:r>
-        <w:rPr>
-          <w:rFonts w:ascii="Segoe UI Semibold"/>
-          <w:b/>
-          <w:spacing w:val="-10"/>
-          <w:sz w:val="18"/>
-        </w:rPr>
-        <w:t>2</w:t>
-      </w:r>
-    </w:p>
-    <w:p>
-      <w:pPr>
-        <w:tabs>
-          <w:tab w:val="left" w:pos="11163"/>
-        </w:tabs>
-        <w:spacing w:before="84"/>
-        <w:ind w:left="6394"/>
-        <w:rPr>
-          <w:rFonts w:ascii="Segoe UI Semibold"/>
-          <w:b/>
-          <w:spacing w:val="-10"/>
-          <w:sz w:val="18"/>
-        </w:rPr>
-      </w:pPr>
-    </w:p>
-    <w:p>
-      <w:pPr>
+    </w:p>
+    <w:p>
+      <w:pPr>
+        <w:bidi w:val="0"/>
         <w:spacing w:before="181"/>
         <w:ind w:left="840" w:right="1238"/>
       </w:pPr>
       <w:r>
         <w:rPr>
+          <w:rStyle w:val="DefaultParagraphFont"/>
+          <w:rFonts w:ascii="Segoe UI" w:eastAsia="Segoe UI" w:hAnsi="Segoe UI" w:cs="Segoe UI"/>
           <w:b/>
-        </w:rPr>
-        <w:t>Note:</w:t>
-      </w:r>
-      <w:r>
-        <w:rPr>
-          <w:b/>
-          <w:spacing w:val="-4"/>
-        </w:rPr>
-        <w:t xml:space="preserve"> </w:t>
+          <w:bCs/>
+          <w:i w:val="0"/>
+          <w:iCs w:val="0"/>
+          <w:caps w:val="0"/>
+          <w:smallCaps w:val="0"/>
+          <w:strike w:val="0"/>
+          <w:dstrike w:val="0"/>
+          <w:outline w:val="0"/>
+          <w:shadow w:val="0"/>
+          <w:emboss w:val="0"/>
+          <w:imprint w:val="0"/>
+          <w:noProof w:val="0"/>
+          <w:vanish w:val="0"/>
+          <w:color w:val="auto"/>
+          <w:spacing w:val="0"/>
+          <w:w w:val="100"/>
+          <w:kern w:val="0"/>
+          <w:position w:val="0"/>
+          <w:sz w:val="22"/>
+          <w:szCs w:val="22"/>
+          <w:highlight w:val="none"/>
+          <w:u w:val="none" w:color="auto"/>
+          <w:bdr w:val="none" w:sz="0" w:space="0" w:color="auto"/>
+          <w:shd w:val="clear" w:color="auto" w:fill="auto"/>
+          <w:vertAlign w:val="baseline"/>
+          <w:rtl w:val="0"/>
+          <w:cs w:val="0"/>
+          <w:lang w:val="pt-BR" w:eastAsia="en-US" w:bidi="ar-SA"/>
+        </w:rPr>
+        <w:t xml:space="preserve">Observação: </w:t>
       </w:r>
     </w:p>
     <w:p>
@@ -1324,6 +1850,7 @@
           <w:ilvl w:val="0"/>
           <w:numId w:val="3"/>
         </w:numPr>
+        <w:bidi w:val="0"/>
         <w:spacing w:before="181"/>
         <w:ind w:right="1238"/>
         <w:rPr>
@@ -1332,33 +1859,39 @@
       </w:pPr>
       <w:r>
         <w:rPr>
-          <w:u w:val="none"/>
-        </w:rPr>
-        <w:t xml:space="preserve">If the “Copilot Research” Word document does not display in reference file list, share the document, and </w:t>
-      </w:r>
-      <w:r>
-        <w:rPr>
-          <w:u w:val="none"/>
-        </w:rPr>
-        <w:t>copy</w:t>
-      </w:r>
-      <w:r>
-        <w:rPr>
-          <w:u w:val="none"/>
-        </w:rPr>
-        <w:t xml:space="preserve"> the link into the prompt field within Copilot </w:t>
-      </w:r>
-      <w:r>
-        <w:rPr>
-          <w:u w:val="none"/>
-        </w:rPr>
-        <w:t>in</w:t>
-      </w:r>
-      <w:r>
-        <w:rPr>
-          <w:u w:val="none"/>
-        </w:rPr>
-        <w:t xml:space="preserve"> Word instead.</w:t>
+          <w:rStyle w:val="DefaultParagraphFont"/>
+          <w:rFonts w:ascii="Segoe UI" w:eastAsia="Segoe UI" w:hAnsi="Segoe UI" w:cs="Segoe UI"/>
+          <w:b w:val="0"/>
+          <w:bCs w:val="0"/>
+          <w:i w:val="0"/>
+          <w:iCs w:val="0"/>
+          <w:caps w:val="0"/>
+          <w:smallCaps w:val="0"/>
+          <w:strike w:val="0"/>
+          <w:dstrike w:val="0"/>
+          <w:outline w:val="0"/>
+          <w:shadow w:val="0"/>
+          <w:emboss w:val="0"/>
+          <w:imprint w:val="0"/>
+          <w:noProof w:val="0"/>
+          <w:vanish w:val="0"/>
+          <w:color w:val="auto"/>
+          <w:spacing w:val="0"/>
+          <w:w w:val="100"/>
+          <w:kern w:val="0"/>
+          <w:position w:val="0"/>
+          <w:sz w:val="22"/>
+          <w:szCs w:val="22"/>
+          <w:highlight w:val="none"/>
+          <w:u w:val="none" w:color="000000"/>
+          <w:bdr w:val="none" w:sz="0" w:space="0" w:color="auto"/>
+          <w:shd w:val="clear" w:color="auto" w:fill="auto"/>
+          <w:vertAlign w:val="baseline"/>
+          <w:rtl w:val="0"/>
+          <w:cs w:val="0"/>
+          <w:lang w:val="pt-BR" w:eastAsia="en-US" w:bidi="ar-SA"/>
+        </w:rPr>
+        <w:t>Se o documento do Word "Copilot Research" não for exibido na lista de arquivos de referência, compartilhe o documento e copie o link para o campo de prompt no Copilot no Word.</w:t>
       </w:r>
     </w:p>
     <w:p>
@@ -1368,6 +1901,7 @@
           <w:ilvl w:val="0"/>
           <w:numId w:val="3"/>
         </w:numPr>
+        <w:bidi w:val="0"/>
         <w:spacing w:before="181"/>
         <w:ind w:right="1238"/>
         <w:rPr>
@@ -1376,9 +1910,39 @@
       </w:pPr>
       <w:r>
         <w:rPr>
-          <w:u w:val="none"/>
-        </w:rPr>
-        <w:t>Once finished, save this new document as “Executive Briefing” onto your OneDrive account.</w:t>
+          <w:rStyle w:val="DefaultParagraphFont"/>
+          <w:rFonts w:ascii="Segoe UI" w:eastAsia="Segoe UI" w:hAnsi="Segoe UI" w:cs="Segoe UI"/>
+          <w:b w:val="0"/>
+          <w:bCs w:val="0"/>
+          <w:i w:val="0"/>
+          <w:iCs w:val="0"/>
+          <w:caps w:val="0"/>
+          <w:smallCaps w:val="0"/>
+          <w:strike w:val="0"/>
+          <w:dstrike w:val="0"/>
+          <w:outline w:val="0"/>
+          <w:shadow w:val="0"/>
+          <w:emboss w:val="0"/>
+          <w:imprint w:val="0"/>
+          <w:noProof w:val="0"/>
+          <w:vanish w:val="0"/>
+          <w:color w:val="auto"/>
+          <w:spacing w:val="0"/>
+          <w:w w:val="100"/>
+          <w:kern w:val="0"/>
+          <w:position w:val="0"/>
+          <w:sz w:val="22"/>
+          <w:szCs w:val="22"/>
+          <w:highlight w:val="none"/>
+          <w:u w:val="none" w:color="000000"/>
+          <w:bdr w:val="none" w:sz="0" w:space="0" w:color="auto"/>
+          <w:shd w:val="clear" w:color="auto" w:fill="auto"/>
+          <w:vertAlign w:val="baseline"/>
+          <w:rtl w:val="0"/>
+          <w:cs w:val="0"/>
+          <w:lang w:val="pt-BR" w:eastAsia="en-US" w:bidi="ar-SA"/>
+        </w:rPr>
+        <w:t>Quando terminar, salve este novo documento como “Briefing Executiv” em sua conta do OneDrive.</w:t>
       </w:r>
     </w:p>
     <w:p>
@@ -1396,107 +1960,202 @@
     <w:p>
       <w:pPr>
         <w:pStyle w:val="Heading1"/>
+        <w:bidi w:val="0"/>
         <w:rPr>
           <w:b/>
         </w:rPr>
       </w:pPr>
       <w:r>
         <w:rPr>
+          <w:rStyle w:val="DefaultParagraphFont"/>
+          <w:rFonts w:ascii="Segoe UI Semibold" w:eastAsia="Segoe UI Semibold" w:hAnsi="Segoe UI Semibold" w:cs="Segoe UI Semibold"/>
           <w:b/>
-        </w:rPr>
-        <w:t>Task</w:t>
-      </w:r>
-      <w:r>
-        <w:rPr>
-          <w:b/>
-          <w:spacing w:val="-5"/>
-        </w:rPr>
-        <w:t xml:space="preserve"> </w:t>
-      </w:r>
-      <w:r>
-        <w:rPr>
-          <w:b/>
-        </w:rPr>
-        <w:t>3:</w:t>
-      </w:r>
-      <w:r>
-        <w:rPr>
-          <w:b/>
-          <w:spacing w:val="-6"/>
-        </w:rPr>
-        <w:t xml:space="preserve"> </w:t>
-      </w:r>
-      <w:r>
-        <w:rPr>
-          <w:b/>
-        </w:rPr>
-        <w:t>Develop</w:t>
-      </w:r>
-      <w:r>
-        <w:rPr>
-          <w:b/>
-          <w:spacing w:val="-5"/>
-        </w:rPr>
-        <w:t xml:space="preserve"> </w:t>
-      </w:r>
-      <w:r>
-        <w:rPr>
-          <w:b/>
-        </w:rPr>
-        <w:t>a</w:t>
-      </w:r>
-      <w:r>
-        <w:rPr>
-          <w:b/>
-          <w:spacing w:val="-6"/>
-        </w:rPr>
-        <w:t xml:space="preserve"> </w:t>
-      </w:r>
-      <w:r>
-        <w:rPr>
-          <w:b/>
-        </w:rPr>
-        <w:t>strategic</w:t>
-      </w:r>
-      <w:r>
-        <w:rPr>
-          <w:b/>
-          <w:spacing w:val="-5"/>
-        </w:rPr>
-        <w:t xml:space="preserve"> </w:t>
-      </w:r>
-      <w:r>
-        <w:rPr>
-          <w:b/>
-        </w:rPr>
-        <w:t>overview</w:t>
-      </w:r>
-      <w:r>
-        <w:rPr>
-          <w:b/>
-          <w:spacing w:val="-4"/>
-        </w:rPr>
-        <w:t xml:space="preserve"> </w:t>
-      </w:r>
-      <w:r>
-        <w:rPr>
-          <w:b/>
-          <w:spacing w:val="-2"/>
-        </w:rPr>
-        <w:t>presentation</w:t>
-      </w:r>
-    </w:p>
-    <w:p>
-      <w:pPr>
+          <w:bCs/>
+          <w:i w:val="0"/>
+          <w:iCs w:val="0"/>
+          <w:caps w:val="0"/>
+          <w:smallCaps w:val="0"/>
+          <w:strike w:val="0"/>
+          <w:dstrike w:val="0"/>
+          <w:outline w:val="0"/>
+          <w:shadow w:val="0"/>
+          <w:emboss w:val="0"/>
+          <w:imprint w:val="0"/>
+          <w:noProof w:val="0"/>
+          <w:vanish w:val="0"/>
+          <w:color w:val="auto"/>
+          <w:spacing w:val="0"/>
+          <w:w w:val="100"/>
+          <w:kern w:val="0"/>
+          <w:position w:val="0"/>
+          <w:sz w:val="32"/>
+          <w:szCs w:val="32"/>
+          <w:highlight w:val="none"/>
+          <w:u w:val="none" w:color="auto"/>
+          <w:bdr w:val="none" w:sz="0" w:space="0" w:color="auto"/>
+          <w:shd w:val="clear" w:color="auto" w:fill="auto"/>
+          <w:vertAlign w:val="baseline"/>
+          <w:rtl w:val="0"/>
+          <w:cs w:val="0"/>
+          <w:lang w:val="pt-BR" w:eastAsia="en-US" w:bidi="ar-SA"/>
+        </w:rPr>
+        <w:t>Tarefa 3: Desenvolver uma apresentação de visão geral estratégica</w:t>
+      </w:r>
+    </w:p>
+    <w:p>
+      <w:pPr>
+        <w:bidi w:val="0"/>
         <w:spacing w:before="180"/>
         <w:ind w:left="840"/>
       </w:pPr>
       <w:r>
-        <w:t xml:space="preserve">Using Copilot in PowerPoint, create a Strategic Overview Presentation based on the Executive Briefing Document. This presentation should effectively communicate key strategic insights and facilitate meaningful discussions with your stakeholders. </w:t>
-      </w:r>
-    </w:p>
-    <w:p>
-      <w:pPr>
+        <w:rPr>
+          <w:rStyle w:val="DefaultParagraphFont"/>
+          <w:rFonts w:ascii="Segoe UI" w:eastAsia="Segoe UI" w:hAnsi="Segoe UI" w:cs="Segoe UI"/>
+          <w:b w:val="0"/>
+          <w:bCs w:val="0"/>
+          <w:i w:val="0"/>
+          <w:iCs w:val="0"/>
+          <w:caps w:val="0"/>
+          <w:smallCaps w:val="0"/>
+          <w:strike w:val="0"/>
+          <w:dstrike w:val="0"/>
+          <w:outline w:val="0"/>
+          <w:shadow w:val="0"/>
+          <w:emboss w:val="0"/>
+          <w:imprint w:val="0"/>
+          <w:noProof w:val="0"/>
+          <w:vanish w:val="0"/>
+          <w:color w:val="auto"/>
+          <w:spacing w:val="0"/>
+          <w:w w:val="100"/>
+          <w:kern w:val="0"/>
+          <w:position w:val="0"/>
+          <w:sz w:val="22"/>
+          <w:szCs w:val="22"/>
+          <w:highlight w:val="none"/>
+          <w:u w:val="none" w:color="auto"/>
+          <w:bdr w:val="none" w:sz="0" w:space="0" w:color="auto"/>
+          <w:shd w:val="clear" w:color="auto" w:fill="auto"/>
+          <w:vertAlign w:val="baseline"/>
+          <w:rtl w:val="0"/>
+          <w:cs w:val="0"/>
+          <w:lang w:val="pt-BR" w:eastAsia="en-US" w:bidi="ar-SA"/>
+        </w:rPr>
+        <w:t>Usando o Copilot no PowerPoint, crie uma apresentação de visão geral Estratégica com base no documento de briefing executivo.</w:t>
+      </w:r>
+      <w:r>
+        <w:rPr>
+          <w:rStyle w:val="DefaultParagraphFont"/>
+          <w:rFonts w:ascii="Segoe UI" w:eastAsia="Segoe UI" w:hAnsi="Segoe UI" w:cs="Segoe UI"/>
+          <w:b w:val="0"/>
+          <w:bCs w:val="0"/>
+          <w:i w:val="0"/>
+          <w:iCs w:val="0"/>
+          <w:caps w:val="0"/>
+          <w:smallCaps w:val="0"/>
+          <w:strike w:val="0"/>
+          <w:dstrike w:val="0"/>
+          <w:outline w:val="0"/>
+          <w:shadow w:val="0"/>
+          <w:emboss w:val="0"/>
+          <w:imprint w:val="0"/>
+          <w:noProof w:val="0"/>
+          <w:vanish w:val="0"/>
+          <w:color w:val="auto"/>
+          <w:spacing w:val="0"/>
+          <w:w w:val="100"/>
+          <w:kern w:val="0"/>
+          <w:position w:val="0"/>
+          <w:sz w:val="22"/>
+          <w:szCs w:val="22"/>
+          <w:highlight w:val="none"/>
+          <w:u w:val="none" w:color="auto"/>
+          <w:bdr w:val="none" w:sz="0" w:space="0" w:color="auto"/>
+          <w:shd w:val="clear" w:color="auto" w:fill="auto"/>
+          <w:vertAlign w:val="baseline"/>
+          <w:rtl w:val="0"/>
+          <w:cs w:val="0"/>
+          <w:lang w:val="pt-BR" w:eastAsia="en-US" w:bidi="ar-SA"/>
+        </w:rPr>
+        <w:t xml:space="preserve"> </w:t>
+      </w:r>
+      <w:r>
+        <w:rPr>
+          <w:rStyle w:val="DefaultParagraphFont"/>
+          <w:rFonts w:ascii="Segoe UI" w:eastAsia="Segoe UI" w:hAnsi="Segoe UI" w:cs="Segoe UI"/>
+          <w:b w:val="0"/>
+          <w:bCs w:val="0"/>
+          <w:i w:val="0"/>
+          <w:iCs w:val="0"/>
+          <w:caps w:val="0"/>
+          <w:smallCaps w:val="0"/>
+          <w:strike w:val="0"/>
+          <w:dstrike w:val="0"/>
+          <w:outline w:val="0"/>
+          <w:shadow w:val="0"/>
+          <w:emboss w:val="0"/>
+          <w:imprint w:val="0"/>
+          <w:noProof w:val="0"/>
+          <w:vanish w:val="0"/>
+          <w:color w:val="auto"/>
+          <w:spacing w:val="0"/>
+          <w:w w:val="100"/>
+          <w:kern w:val="0"/>
+          <w:position w:val="0"/>
+          <w:sz w:val="22"/>
+          <w:szCs w:val="22"/>
+          <w:highlight w:val="none"/>
+          <w:u w:val="none" w:color="auto"/>
+          <w:bdr w:val="none" w:sz="0" w:space="0" w:color="auto"/>
+          <w:shd w:val="clear" w:color="auto" w:fill="auto"/>
+          <w:vertAlign w:val="baseline"/>
+          <w:rtl w:val="0"/>
+          <w:cs w:val="0"/>
+          <w:lang w:val="pt-BR" w:eastAsia="en-US" w:bidi="ar-SA"/>
+        </w:rPr>
+        <w:t>Esta apresentação deve comunicar de forma eficaz os principais insights estratégicos e facilitar discussões significativas com os stakeholders.</w:t>
+      </w:r>
+      <w:r>
+        <w:rPr>
+          <w:rStyle w:val="DefaultParagraphFont"/>
+          <w:rFonts w:ascii="Segoe UI" w:eastAsia="Segoe UI" w:hAnsi="Segoe UI" w:cs="Segoe UI"/>
+          <w:b w:val="0"/>
+          <w:bCs w:val="0"/>
+          <w:i w:val="0"/>
+          <w:iCs w:val="0"/>
+          <w:caps w:val="0"/>
+          <w:smallCaps w:val="0"/>
+          <w:strike w:val="0"/>
+          <w:dstrike w:val="0"/>
+          <w:outline w:val="0"/>
+          <w:shadow w:val="0"/>
+          <w:emboss w:val="0"/>
+          <w:imprint w:val="0"/>
+          <w:noProof w:val="0"/>
+          <w:vanish w:val="0"/>
+          <w:color w:val="auto"/>
+          <w:spacing w:val="0"/>
+          <w:w w:val="100"/>
+          <w:kern w:val="0"/>
+          <w:position w:val="0"/>
+          <w:sz w:val="22"/>
+          <w:szCs w:val="22"/>
+          <w:highlight w:val="none"/>
+          <w:u w:val="none" w:color="auto"/>
+          <w:bdr w:val="none" w:sz="0" w:space="0" w:color="auto"/>
+          <w:shd w:val="clear" w:color="auto" w:fill="auto"/>
+          <w:vertAlign w:val="baseline"/>
+          <w:rtl w:val="0"/>
+          <w:cs w:val="0"/>
+          <w:lang w:val="pt-BR" w:eastAsia="en-US" w:bidi="ar-SA"/>
+        </w:rPr>
+        <w:t xml:space="preserve"> </w:t>
+      </w:r>
+    </w:p>
+    <w:p>
+      <w:pPr>
+        <w:bidi w:val="0"/>
         <w:spacing w:before="180"/>
         <w:ind w:left="840"/>
         <w:rPr>
@@ -1505,30 +2164,44 @@
       </w:pPr>
       <w:r>
         <w:rPr>
+          <w:rStyle w:val="DefaultParagraphFont"/>
+          <w:rFonts w:ascii="Segoe UI" w:eastAsia="Segoe UI" w:hAnsi="Segoe UI" w:cs="Segoe UI"/>
           <w:b/>
+          <w:bCs/>
+          <w:i w:val="0"/>
+          <w:iCs w:val="0"/>
+          <w:caps w:val="0"/>
+          <w:smallCaps w:val="0"/>
+          <w:strike w:val="0"/>
+          <w:dstrike w:val="0"/>
+          <w:outline w:val="0"/>
+          <w:shadow w:val="0"/>
+          <w:emboss w:val="0"/>
+          <w:imprint w:val="0"/>
+          <w:noProof w:val="0"/>
+          <w:vanish w:val="0"/>
           <w:color w:val="0078D3"/>
-        </w:rPr>
-        <w:t>Example</w:t>
-      </w:r>
-      <w:r>
-        <w:rPr>
-          <w:b/>
-          <w:color w:val="0078D3"/>
-          <w:spacing w:val="-13"/>
-        </w:rPr>
-        <w:t xml:space="preserve"> </w:t>
-      </w:r>
-      <w:r>
-        <w:rPr>
-          <w:b/>
-          <w:color w:val="0078D3"/>
-          <w:spacing w:val="-2"/>
-        </w:rPr>
-        <w:t>prompt</w:t>
-      </w:r>
-    </w:p>
-    <w:p>
-      <w:pPr>
+          <w:spacing w:val="0"/>
+          <w:w w:val="100"/>
+          <w:kern w:val="0"/>
+          <w:position w:val="0"/>
+          <w:sz w:val="22"/>
+          <w:szCs w:val="22"/>
+          <w:highlight w:val="none"/>
+          <w:u w:val="none" w:color="auto"/>
+          <w:bdr w:val="none" w:sz="0" w:space="0" w:color="auto"/>
+          <w:shd w:val="clear" w:color="auto" w:fill="auto"/>
+          <w:vertAlign w:val="baseline"/>
+          <w:rtl w:val="0"/>
+          <w:cs w:val="0"/>
+          <w:lang w:val="pt-BR" w:eastAsia="en-US" w:bidi="ar-SA"/>
+        </w:rPr>
+        <w:t>Prompt de exemplo</w:t>
+      </w:r>
+    </w:p>
+    <w:p>
+      <w:pPr>
+        <w:bidi w:val="0"/>
         <w:spacing w:before="181"/>
         <w:ind w:left="840" w:right="1238"/>
         <w:rPr>
@@ -1538,29 +2211,154 @@
       </w:pPr>
       <w:r>
         <w:rPr>
+          <w:rStyle w:val="DefaultParagraphFont"/>
+          <w:rFonts w:ascii="Segoe UI" w:eastAsia="Segoe UI" w:hAnsi="Segoe UI" w:cs="Segoe UI"/>
+          <w:b w:val="0"/>
+          <w:bCs w:val="0"/>
           <w:i/>
           <w:iCs/>
-        </w:rPr>
-        <w:t xml:space="preserve">“Create a PowerPoint presentation for the upcoming meeting regarding [Meeting Topic] with [Person], using the Executive Briefing Document [/Executive Briefing.docx] as a reference. Ensure that the presentation highlights the key talking points structured in the briefing, and visually supports the strategic discussion points and potential strategies outlined.” </w:t>
-      </w:r>
-    </w:p>
-    <w:p>
-      <w:pPr>
+          <w:caps w:val="0"/>
+          <w:smallCaps w:val="0"/>
+          <w:strike w:val="0"/>
+          <w:dstrike w:val="0"/>
+          <w:outline w:val="0"/>
+          <w:shadow w:val="0"/>
+          <w:emboss w:val="0"/>
+          <w:imprint w:val="0"/>
+          <w:noProof w:val="0"/>
+          <w:vanish w:val="0"/>
+          <w:color w:val="auto"/>
+          <w:spacing w:val="0"/>
+          <w:w w:val="100"/>
+          <w:kern w:val="0"/>
+          <w:position w:val="0"/>
+          <w:sz w:val="22"/>
+          <w:szCs w:val="22"/>
+          <w:highlight w:val="none"/>
+          <w:u w:val="none" w:color="auto"/>
+          <w:bdr w:val="none" w:sz="0" w:space="0" w:color="auto"/>
+          <w:shd w:val="clear" w:color="auto" w:fill="auto"/>
+          <w:vertAlign w:val="baseline"/>
+          <w:rtl w:val="0"/>
+          <w:cs w:val="0"/>
+          <w:lang w:val="pt-BR" w:eastAsia="en-US" w:bidi="ar-SA"/>
+        </w:rPr>
+        <w:t>“Crie uma apresentação em PowerPoint para a próxima reunião sobre [Tópico da Reunião] com [Pessoa], usando o Documento de Briefing Executivo [/Briefing.docx Executivo] como referência.</w:t>
+      </w:r>
+      <w:r>
+        <w:rPr>
+          <w:rStyle w:val="DefaultParagraphFont"/>
+          <w:rFonts w:ascii="Segoe UI" w:eastAsia="Segoe UI" w:hAnsi="Segoe UI" w:cs="Segoe UI"/>
+          <w:b w:val="0"/>
+          <w:bCs w:val="0"/>
+          <w:i/>
+          <w:iCs/>
+          <w:caps w:val="0"/>
+          <w:smallCaps w:val="0"/>
+          <w:strike w:val="0"/>
+          <w:dstrike w:val="0"/>
+          <w:outline w:val="0"/>
+          <w:shadow w:val="0"/>
+          <w:emboss w:val="0"/>
+          <w:imprint w:val="0"/>
+          <w:noProof w:val="0"/>
+          <w:vanish w:val="0"/>
+          <w:color w:val="auto"/>
+          <w:spacing w:val="0"/>
+          <w:w w:val="100"/>
+          <w:kern w:val="0"/>
+          <w:position w:val="0"/>
+          <w:sz w:val="22"/>
+          <w:szCs w:val="22"/>
+          <w:highlight w:val="none"/>
+          <w:u w:val="none" w:color="auto"/>
+          <w:bdr w:val="none" w:sz="0" w:space="0" w:color="auto"/>
+          <w:shd w:val="clear" w:color="auto" w:fill="auto"/>
+          <w:vertAlign w:val="baseline"/>
+          <w:rtl w:val="0"/>
+          <w:cs w:val="0"/>
+          <w:lang w:val="pt-BR" w:eastAsia="en-US" w:bidi="ar-SA"/>
+        </w:rPr>
+        <w:t xml:space="preserve"> </w:t>
+      </w:r>
+      <w:r>
+        <w:rPr>
+          <w:rStyle w:val="DefaultParagraphFont"/>
+          <w:rFonts w:ascii="Segoe UI" w:eastAsia="Segoe UI" w:hAnsi="Segoe UI" w:cs="Segoe UI"/>
+          <w:b w:val="0"/>
+          <w:bCs w:val="0"/>
+          <w:i/>
+          <w:iCs/>
+          <w:caps w:val="0"/>
+          <w:smallCaps w:val="0"/>
+          <w:strike w:val="0"/>
+          <w:dstrike w:val="0"/>
+          <w:outline w:val="0"/>
+          <w:shadow w:val="0"/>
+          <w:emboss w:val="0"/>
+          <w:imprint w:val="0"/>
+          <w:noProof w:val="0"/>
+          <w:vanish w:val="0"/>
+          <w:color w:val="auto"/>
+          <w:spacing w:val="0"/>
+          <w:w w:val="100"/>
+          <w:kern w:val="0"/>
+          <w:position w:val="0"/>
+          <w:sz w:val="22"/>
+          <w:szCs w:val="22"/>
+          <w:highlight w:val="none"/>
+          <w:u w:val="none" w:color="auto"/>
+          <w:bdr w:val="none" w:sz="0" w:space="0" w:color="auto"/>
+          <w:shd w:val="clear" w:color="auto" w:fill="auto"/>
+          <w:vertAlign w:val="baseline"/>
+          <w:rtl w:val="0"/>
+          <w:cs w:val="0"/>
+          <w:lang w:val="pt-BR" w:eastAsia="en-US" w:bidi="ar-SA"/>
+        </w:rPr>
+        <w:t xml:space="preserve">Certifique-se de que a apresentação destaque os principais pontos de discussão estruturados no briefing e apoie visualmente os pontos de discussão estratégicos e as possíveis estratégias delineadas.” </w:t>
+      </w:r>
+    </w:p>
+    <w:p>
+      <w:pPr>
+        <w:bidi w:val="0"/>
         <w:spacing w:before="181"/>
         <w:ind w:left="840" w:right="1238"/>
       </w:pPr>
       <w:r>
         <w:rPr>
+          <w:rStyle w:val="DefaultParagraphFont"/>
+          <w:rFonts w:ascii="Segoe UI" w:eastAsia="Segoe UI" w:hAnsi="Segoe UI" w:cs="Segoe UI"/>
           <w:b/>
-        </w:rPr>
-        <w:t>Note:</w:t>
-      </w:r>
-      <w:r>
-        <w:rPr>
-          <w:b/>
-          <w:spacing w:val="-4"/>
-        </w:rPr>
-        <w:t xml:space="preserve"> </w:t>
+          <w:bCs/>
+          <w:i w:val="0"/>
+          <w:iCs w:val="0"/>
+          <w:caps w:val="0"/>
+          <w:smallCaps w:val="0"/>
+          <w:strike w:val="0"/>
+          <w:dstrike w:val="0"/>
+          <w:outline w:val="0"/>
+          <w:shadow w:val="0"/>
+          <w:emboss w:val="0"/>
+          <w:imprint w:val="0"/>
+          <w:noProof w:val="0"/>
+          <w:vanish w:val="0"/>
+          <w:color w:val="auto"/>
+          <w:spacing w:val="0"/>
+          <w:w w:val="100"/>
+          <w:kern w:val="0"/>
+          <w:position w:val="0"/>
+          <w:sz w:val="22"/>
+          <w:szCs w:val="22"/>
+          <w:highlight w:val="none"/>
+          <w:u w:val="none" w:color="auto"/>
+          <w:bdr w:val="none" w:sz="0" w:space="0" w:color="auto"/>
+          <w:shd w:val="clear" w:color="auto" w:fill="auto"/>
+          <w:vertAlign w:val="baseline"/>
+          <w:rtl w:val="0"/>
+          <w:cs w:val="0"/>
+          <w:lang w:val="pt-BR" w:eastAsia="en-US" w:bidi="ar-SA"/>
+        </w:rPr>
+        <w:t xml:space="preserve">Observação: </w:t>
       </w:r>
     </w:p>
     <w:p>
@@ -1570,6 +2368,7 @@
           <w:ilvl w:val="0"/>
           <w:numId w:val="3"/>
         </w:numPr>
+        <w:bidi w:val="0"/>
         <w:spacing w:before="181"/>
         <w:ind w:right="1238"/>
         <w:rPr>
@@ -1578,57 +2377,39 @@
       </w:pPr>
       <w:r>
         <w:rPr>
-          <w:u w:val="none"/>
-        </w:rPr>
-        <w:t>If the “</w:t>
-      </w:r>
-      <w:r>
-        <w:rPr>
-          <w:u w:val="none"/>
-        </w:rPr>
-        <w:t>Executive Briefing</w:t>
-      </w:r>
-      <w:r>
-        <w:rPr>
-          <w:u w:val="none"/>
-        </w:rPr>
-        <w:t xml:space="preserve">” Word document does not display in reference file list, share the document, and </w:t>
-      </w:r>
-      <w:r>
-        <w:rPr>
-          <w:u w:val="none"/>
-        </w:rPr>
-        <w:t>copy</w:t>
-      </w:r>
-      <w:r>
-        <w:rPr>
-          <w:u w:val="none"/>
-        </w:rPr>
-        <w:t xml:space="preserve"> the link into the prompt field within Copilot </w:t>
-      </w:r>
-      <w:r>
-        <w:rPr>
-          <w:u w:val="none"/>
-        </w:rPr>
-        <w:t>in</w:t>
-      </w:r>
-      <w:r>
-        <w:rPr>
-          <w:u w:val="none"/>
-        </w:rPr>
-        <w:t xml:space="preserve"> </w:t>
-      </w:r>
-      <w:r>
-        <w:rPr>
-          <w:u w:val="none"/>
-        </w:rPr>
-        <w:t xml:space="preserve">PowerPoint </w:t>
-      </w:r>
-      <w:r>
-        <w:rPr>
-          <w:u w:val="none"/>
-        </w:rPr>
-        <w:t>instead.</w:t>
+          <w:rStyle w:val="DefaultParagraphFont"/>
+          <w:rFonts w:ascii="Segoe UI" w:eastAsia="Segoe UI" w:hAnsi="Segoe UI" w:cs="Segoe UI"/>
+          <w:b w:val="0"/>
+          <w:bCs w:val="0"/>
+          <w:i w:val="0"/>
+          <w:iCs w:val="0"/>
+          <w:caps w:val="0"/>
+          <w:smallCaps w:val="0"/>
+          <w:strike w:val="0"/>
+          <w:dstrike w:val="0"/>
+          <w:outline w:val="0"/>
+          <w:shadow w:val="0"/>
+          <w:emboss w:val="0"/>
+          <w:imprint w:val="0"/>
+          <w:noProof w:val="0"/>
+          <w:vanish w:val="0"/>
+          <w:color w:val="auto"/>
+          <w:spacing w:val="0"/>
+          <w:w w:val="100"/>
+          <w:kern w:val="0"/>
+          <w:position w:val="0"/>
+          <w:sz w:val="22"/>
+          <w:szCs w:val="22"/>
+          <w:highlight w:val="none"/>
+          <w:u w:val="none" w:color="000000"/>
+          <w:bdr w:val="none" w:sz="0" w:space="0" w:color="auto"/>
+          <w:shd w:val="clear" w:color="auto" w:fill="auto"/>
+          <w:vertAlign w:val="baseline"/>
+          <w:rtl w:val="0"/>
+          <w:cs w:val="0"/>
+          <w:lang w:val="pt-BR" w:eastAsia="en-US" w:bidi="ar-SA"/>
+        </w:rPr>
+        <w:t>Se o documento do Word “Briefing Executivo” não for exibido na lista de arquivos de referência, compartilhe-o e copie o link para o campo de prompt no Copilot no PowerPoint.</w:t>
       </w:r>
     </w:p>
     <w:p>
@@ -1640,46 +2421,51 @@
     <w:p>
       <w:pPr>
         <w:pStyle w:val="Heading1"/>
+        <w:bidi w:val="0"/>
         <w:rPr>
           <w:b/>
         </w:rPr>
       </w:pPr>
       <w:r>
         <w:rPr>
+          <w:rStyle w:val="DefaultParagraphFont"/>
+          <w:rFonts w:ascii="Segoe UI Semibold" w:eastAsia="Segoe UI Semibold" w:hAnsi="Segoe UI Semibold" w:cs="Segoe UI Semibold"/>
           <w:b/>
-        </w:rPr>
-        <w:t>Before</w:t>
-      </w:r>
-      <w:r>
-        <w:rPr>
-          <w:b/>
-          <w:spacing w:val="-5"/>
-        </w:rPr>
-        <w:t xml:space="preserve"> </w:t>
-      </w:r>
-      <w:r>
-        <w:rPr>
-          <w:b/>
-        </w:rPr>
-        <w:t>you</w:t>
-      </w:r>
-      <w:r>
-        <w:rPr>
-          <w:b/>
-          <w:spacing w:val="-4"/>
-        </w:rPr>
-        <w:t xml:space="preserve"> </w:t>
-      </w:r>
-      <w:r>
-        <w:rPr>
-          <w:b/>
-          <w:spacing w:val="-5"/>
-        </w:rPr>
-        <w:t>go</w:t>
-      </w:r>
-    </w:p>
-    <w:p>
-      <w:pPr>
+          <w:bCs/>
+          <w:i w:val="0"/>
+          <w:iCs w:val="0"/>
+          <w:caps w:val="0"/>
+          <w:smallCaps w:val="0"/>
+          <w:strike w:val="0"/>
+          <w:dstrike w:val="0"/>
+          <w:outline w:val="0"/>
+          <w:shadow w:val="0"/>
+          <w:emboss w:val="0"/>
+          <w:imprint w:val="0"/>
+          <w:noProof w:val="0"/>
+          <w:vanish w:val="0"/>
+          <w:color w:val="auto"/>
+          <w:spacing w:val="0"/>
+          <w:w w:val="100"/>
+          <w:kern w:val="0"/>
+          <w:position w:val="0"/>
+          <w:sz w:val="32"/>
+          <w:szCs w:val="32"/>
+          <w:highlight w:val="none"/>
+          <w:u w:val="none" w:color="auto"/>
+          <w:bdr w:val="none" w:sz="0" w:space="0" w:color="auto"/>
+          <w:shd w:val="clear" w:color="auto" w:fill="auto"/>
+          <w:vertAlign w:val="baseline"/>
+          <w:rtl w:val="0"/>
+          <w:cs w:val="0"/>
+          <w:lang w:val="pt-BR" w:eastAsia="en-US" w:bidi="ar-SA"/>
+        </w:rPr>
+        <w:t>Antes de começar</w:t>
+      </w:r>
+    </w:p>
+    <w:p>
+      <w:pPr>
+        <w:bidi w:val="0"/>
         <w:spacing w:before="240"/>
         <w:ind w:left="840"/>
         <w:rPr>
@@ -1687,127 +2473,40 @@
         </w:rPr>
       </w:pPr>
       <w:r>
-        <w:t>Download</w:t>
-      </w:r>
-      <w:r>
-        <w:rPr>
-          <w:spacing w:val="-5"/>
-        </w:rPr>
-        <w:t xml:space="preserve"> </w:t>
-      </w:r>
-      <w:r>
-        <w:t>the</w:t>
-      </w:r>
-      <w:r>
-        <w:rPr>
-          <w:spacing w:val="-6"/>
-        </w:rPr>
-        <w:t xml:space="preserve"> </w:t>
-      </w:r>
-      <w:r>
-        <w:t>Microsoft</w:t>
-      </w:r>
-      <w:r>
-        <w:rPr>
-          <w:spacing w:val="-6"/>
-        </w:rPr>
-        <w:t xml:space="preserve"> </w:t>
-      </w:r>
-      <w:r>
-        <w:t>365</w:t>
-      </w:r>
-      <w:r>
-        <w:rPr>
-          <w:spacing w:val="-6"/>
-        </w:rPr>
-        <w:t xml:space="preserve"> </w:t>
-      </w:r>
-      <w:r>
-        <w:t>app</w:t>
-      </w:r>
-      <w:r>
-        <w:rPr>
-          <w:spacing w:val="-6"/>
-        </w:rPr>
-        <w:t xml:space="preserve"> </w:t>
-      </w:r>
-      <w:r>
-        <w:t>on</w:t>
-      </w:r>
-      <w:r>
-        <w:rPr>
-          <w:spacing w:val="-6"/>
-        </w:rPr>
-        <w:t xml:space="preserve"> </w:t>
-      </w:r>
-      <w:r>
-        <w:t>your</w:t>
-      </w:r>
-      <w:r>
-        <w:rPr>
-          <w:spacing w:val="-6"/>
-        </w:rPr>
-        <w:t xml:space="preserve"> </w:t>
-      </w:r>
-      <w:r>
-        <w:t>mobile</w:t>
-      </w:r>
-      <w:r>
-        <w:rPr>
-          <w:spacing w:val="-7"/>
-        </w:rPr>
-        <w:t xml:space="preserve"> </w:t>
-      </w:r>
-      <w:r>
-        <w:t>device</w:t>
-      </w:r>
-      <w:r>
-        <w:rPr>
-          <w:spacing w:val="-7"/>
-        </w:rPr>
-        <w:t xml:space="preserve"> </w:t>
-      </w:r>
-      <w:r>
-        <w:t>by</w:t>
-      </w:r>
-      <w:r>
-        <w:rPr>
-          <w:spacing w:val="-6"/>
-        </w:rPr>
-        <w:t xml:space="preserve"> </w:t>
-      </w:r>
-      <w:r>
-        <w:t>scanning</w:t>
-      </w:r>
-      <w:r>
-        <w:rPr>
-          <w:spacing w:val="-7"/>
-        </w:rPr>
-        <w:t xml:space="preserve"> </w:t>
-      </w:r>
-      <w:r>
-        <w:t>the</w:t>
-      </w:r>
-      <w:r>
-        <w:rPr>
-          <w:spacing w:val="-6"/>
-        </w:rPr>
-        <w:t xml:space="preserve"> </w:t>
-      </w:r>
-      <w:r>
-        <w:t>QR</w:t>
-      </w:r>
-      <w:r>
-        <w:rPr>
-          <w:spacing w:val="-6"/>
-        </w:rPr>
-        <w:t xml:space="preserve"> </w:t>
-      </w:r>
-      <w:r>
-        <w:rPr>
-          <w:spacing w:val="-2"/>
-        </w:rPr>
-        <w:t>code.</w:t>
+        <w:rPr>
+          <w:rStyle w:val="DefaultParagraphFont"/>
+          <w:rFonts w:ascii="Segoe UI" w:eastAsia="Segoe UI" w:hAnsi="Segoe UI" w:cs="Segoe UI"/>
+          <w:b w:val="0"/>
+          <w:bCs w:val="0"/>
+          <w:i w:val="0"/>
+          <w:iCs w:val="0"/>
+          <w:caps w:val="0"/>
+          <w:smallCaps w:val="0"/>
+          <w:strike w:val="0"/>
+          <w:dstrike w:val="0"/>
+          <w:outline w:val="0"/>
+          <w:shadow w:val="0"/>
+          <w:emboss w:val="0"/>
+          <w:imprint w:val="0"/>
+          <w:noProof w:val="0"/>
+          <w:vanish w:val="0"/>
+          <w:color w:val="auto"/>
+          <w:spacing w:val="0"/>
+          <w:w w:val="100"/>
+          <w:kern w:val="0"/>
+          <w:position w:val="0"/>
+          <w:sz w:val="22"/>
+          <w:szCs w:val="22"/>
+          <w:highlight w:val="none"/>
+          <w:u w:val="none" w:color="auto"/>
+          <w:bdr w:val="none" w:sz="0" w:space="0" w:color="auto"/>
+          <w:shd w:val="clear" w:color="auto" w:fill="auto"/>
+          <w:vertAlign w:val="baseline"/>
+          <w:rtl w:val="0"/>
+          <w:cs w:val="0"/>
+          <w:lang w:val="pt-BR" w:eastAsia="en-US" w:bidi="ar-SA"/>
+        </w:rPr>
+        <w:t>Baixe o aplicativo Microsoft 365 em seu dispositivo móvel digitalizando o código QR.</w:t>
       </w:r>
     </w:p>
     <w:p>
@@ -1819,6 +2518,7 @@
     <w:p>
       <w:pPr>
         <w:pStyle w:val="BodyText"/>
+        <w:bidi w:val="0"/>
         <w:spacing w:before="2"/>
         <w:rPr>
           <w:i w:val="0"/>
@@ -1827,10 +2527,39 @@
       </w:pPr>
       <w:r>
         <w:rPr>
-          <w:i w:val="0"/>
+          <w:rStyle w:val="DefaultParagraphFont"/>
+          <w:rFonts w:ascii="Segoe UI" w:eastAsia="Segoe UI" w:hAnsi="Segoe UI" w:cs="Segoe UI"/>
+          <w:b w:val="0"/>
+          <w:bCs w:val="0"/>
+          <w:i w:val="0"/>
+          <w:iCs/>
+          <w:caps w:val="0"/>
+          <w:smallCaps w:val="0"/>
+          <w:strike w:val="0"/>
+          <w:dstrike w:val="0"/>
+          <w:outline w:val="0"/>
+          <w:shadow w:val="0"/>
+          <w:emboss w:val="0"/>
+          <w:imprint w:val="0"/>
+          <w:noProof w:val="0"/>
+          <w:vanish w:val="0"/>
+          <w:color w:val="auto"/>
+          <w:spacing w:val="0"/>
+          <w:w w:val="100"/>
+          <w:kern w:val="0"/>
+          <w:position w:val="0"/>
           <w:sz w:val="20"/>
-        </w:rPr>
-        <w:t xml:space="preserve">               </w:t>
+          <w:szCs w:val="20"/>
+          <w:highlight w:val="none"/>
+          <w:u w:val="none" w:color="auto"/>
+          <w:bdr w:val="none" w:sz="0" w:space="0" w:color="auto"/>
+          <w:shd w:val="clear" w:color="auto" w:fill="auto"/>
+          <w:vertAlign w:val="baseline"/>
+          <w:rtl w:val="0"/>
+          <w:cs w:val="0"/>
+          <w:lang w:val="pt-BR" w:eastAsia="en-US" w:bidi="ar-SA"/>
+        </w:rPr>
+        <w:t xml:space="preserve"> </w:t>
       </w:r>
       <w:r>
         <w:rPr>
@@ -1839,12 +2568,12 @@
           <w:sz w:val="20"/>
         </w:rPr>
         <w:drawing>
-          <wp:inline distT="0" distB="0" distL="0" distR="0" wp14:anchorId="100799E0" wp14:editId="0EA6DFA0">
+          <wp:inline distT="0" distB="0" distL="0" distR="0">
             <wp:extent cx="1375857" cy="1390340"/>
             <wp:effectExtent l="0" t="0" r="0" b="635"/>
-            <wp:docPr id="1864105480" name="Picture 2" descr="QR code to download M365 app">
+            <wp:docPr id="1864105480" name="Picture 2" descr="Código QR para baixar o aplicativo M365">
               <a:extLst xmlns:a="http://schemas.openxmlformats.org/drawingml/2006/main">
-                <a:ext uri="{FF2B5EF4-FFF2-40B4-BE49-F238E27FC236}">
+                <a:ext xmlns:a="http://schemas.openxmlformats.org/drawingml/2006/main" uri="{FF2B5EF4-FFF2-40B4-BE49-F238E27FC236}">
                   <a16:creationId xmlns:a16="http://schemas.microsoft.com/office/drawing/2014/main" id="{04E5C249-0144-D96E-89B3-B25C52EEEEE7}"/>
                 </a:ext>
               </a:extLst>
@@ -1854,9 +2583,9 @@
               <a:graphicData uri="http://schemas.openxmlformats.org/drawingml/2006/picture">
                 <pic:pic xmlns:pic="http://schemas.openxmlformats.org/drawingml/2006/picture">
                   <pic:nvPicPr>
-                    <pic:cNvPr id="3" name="Picture 2" descr="QR code to download M365 app">
+                    <pic:cNvPr id="1864105480" name="Picture 2" descr="QR code to download M365 app">
                       <a:extLst>
-                        <a:ext uri="{FF2B5EF4-FFF2-40B4-BE49-F238E27FC236}">
+                        <a:ext xmlns:a="http://schemas.openxmlformats.org/drawingml/2006/main" uri="{FF2B5EF4-FFF2-40B4-BE49-F238E27FC236}">
                           <a16:creationId xmlns:a16="http://schemas.microsoft.com/office/drawing/2014/main" id="{04E5C249-0144-D96E-89B3-B25C52EEEEE7}"/>
                         </a:ext>
                       </a:extLst>
@@ -1864,7 +2593,7 @@
                     <pic:cNvPicPr/>
                   </pic:nvPicPr>
                   <pic:blipFill>
-                    <a:blip r:embed="rId9"/>
+                    <a:blip xmlns:r="http://schemas.openxmlformats.org/officeDocument/2006/relationships" r:embed="rId6"/>
                     <a:stretch>
                       <a:fillRect/>
                     </a:stretch>
@@ -1896,103 +2625,44 @@
     </w:p>
     <w:p>
       <w:pPr>
+        <w:bidi w:val="0"/>
         <w:ind w:left="840"/>
       </w:pPr>
       <w:r>
-        <w:t>Or,</w:t>
-      </w:r>
-      <w:r>
-        <w:rPr>
-          <w:spacing w:val="-6"/>
-        </w:rPr>
-        <w:t xml:space="preserve"> </w:t>
-      </w:r>
-      <w:r>
-        <w:t>on</w:t>
-      </w:r>
-      <w:r>
-        <w:rPr>
-          <w:spacing w:val="-6"/>
-        </w:rPr>
-        <w:t xml:space="preserve"> </w:t>
-      </w:r>
-      <w:r>
-        <w:t>your</w:t>
-      </w:r>
-      <w:r>
-        <w:rPr>
-          <w:spacing w:val="-5"/>
-        </w:rPr>
-        <w:t xml:space="preserve"> </w:t>
-      </w:r>
-      <w:r>
-        <w:t>mobile</w:t>
-      </w:r>
-      <w:r>
-        <w:rPr>
-          <w:spacing w:val="-6"/>
-        </w:rPr>
-        <w:t xml:space="preserve"> </w:t>
-      </w:r>
-      <w:r>
-        <w:t>device,</w:t>
-      </w:r>
-      <w:r>
-        <w:rPr>
-          <w:spacing w:val="-6"/>
-        </w:rPr>
-        <w:t xml:space="preserve"> </w:t>
-      </w:r>
-      <w:r>
-        <w:t>select</w:t>
-      </w:r>
-      <w:r>
-        <w:rPr>
-          <w:spacing w:val="-6"/>
-        </w:rPr>
-        <w:t xml:space="preserve"> </w:t>
-      </w:r>
-      <w:r>
-        <w:t>one</w:t>
-      </w:r>
-      <w:r>
-        <w:rPr>
-          <w:spacing w:val="-6"/>
-        </w:rPr>
-        <w:t xml:space="preserve"> </w:t>
-      </w:r>
-      <w:r>
-        <w:t>of</w:t>
-      </w:r>
-      <w:r>
-        <w:rPr>
-          <w:spacing w:val="-7"/>
-        </w:rPr>
-        <w:t xml:space="preserve"> </w:t>
-      </w:r>
-      <w:r>
-        <w:t>the</w:t>
-      </w:r>
-      <w:r>
-        <w:rPr>
-          <w:spacing w:val="-6"/>
-        </w:rPr>
-        <w:t xml:space="preserve"> </w:t>
-      </w:r>
-      <w:r>
-        <w:t>following</w:t>
-      </w:r>
-      <w:r>
-        <w:rPr>
-          <w:spacing w:val="-4"/>
-        </w:rPr>
-        <w:t xml:space="preserve"> </w:t>
-      </w:r>
-      <w:r>
-        <w:rPr>
-          <w:spacing w:val="-2"/>
-        </w:rPr>
-        <w:t>links:</w:t>
+        <w:rPr>
+          <w:rStyle w:val="DefaultParagraphFont"/>
+          <w:rFonts w:ascii="Segoe UI" w:eastAsia="Segoe UI" w:hAnsi="Segoe UI" w:cs="Segoe UI"/>
+          <w:b w:val="0"/>
+          <w:bCs w:val="0"/>
+          <w:i w:val="0"/>
+          <w:iCs w:val="0"/>
+          <w:caps w:val="0"/>
+          <w:smallCaps w:val="0"/>
+          <w:strike w:val="0"/>
+          <w:dstrike w:val="0"/>
+          <w:outline w:val="0"/>
+          <w:shadow w:val="0"/>
+          <w:emboss w:val="0"/>
+          <w:imprint w:val="0"/>
+          <w:noProof w:val="0"/>
+          <w:vanish w:val="0"/>
+          <w:color w:val="auto"/>
+          <w:spacing w:val="0"/>
+          <w:w w:val="100"/>
+          <w:kern w:val="0"/>
+          <w:position w:val="0"/>
+          <w:sz w:val="22"/>
+          <w:szCs w:val="22"/>
+          <w:highlight w:val="none"/>
+          <w:u w:val="none" w:color="auto"/>
+          <w:bdr w:val="none" w:sz="0" w:space="0" w:color="auto"/>
+          <w:shd w:val="clear" w:color="auto" w:fill="auto"/>
+          <w:vertAlign w:val="baseline"/>
+          <w:rtl w:val="0"/>
+          <w:cs w:val="0"/>
+          <w:lang w:val="pt-BR" w:eastAsia="en-US" w:bidi="ar-SA"/>
+        </w:rPr>
+        <w:t>Ou, em seu dispositivo móvel, clique em um dos seguintes links:</w:t>
       </w:r>
     </w:p>
     <w:p>
@@ -2005,19 +2675,48 @@
         <w:tabs>
           <w:tab w:val="left" w:pos="1559"/>
         </w:tabs>
+        <w:bidi w:val="0"/>
         <w:ind w:left="1559" w:hanging="359"/>
         <w:rPr>
           <w:u w:val="none"/>
         </w:rPr>
       </w:pPr>
-      <w:hyperlink r:id="rId10" w:anchor="qr-code">
+      <w:hyperlink r:id="rId7" w:anchor="qr-code">
         <w:r>
           <w:rPr>
+            <w:rStyle w:val="DefaultParagraphFont"/>
+            <w:rFonts w:ascii="Segoe UI" w:eastAsia="Segoe UI" w:hAnsi="Segoe UI" w:cs="Segoe UI"/>
+            <w:b w:val="0"/>
+            <w:bCs w:val="0"/>
+            <w:i w:val="0"/>
+            <w:iCs w:val="0"/>
+            <w:caps w:val="0"/>
+            <w:smallCaps w:val="0"/>
+            <w:strike w:val="0"/>
+            <w:dstrike w:val="0"/>
+            <w:outline w:val="0"/>
+            <w:shadow w:val="0"/>
+            <w:emboss w:val="0"/>
+            <w:imprint w:val="0"/>
+            <w:noProof w:val="0"/>
+            <w:vanish w:val="0"/>
             <w:color w:val="0078D3"/>
-            <w:spacing w:val="-2"/>
-            <w:u w:color="0078D3"/>
+            <w:spacing w:val="0"/>
+            <w:w w:val="100"/>
+            <w:kern w:val="0"/>
+            <w:position w:val="0"/>
+            <w:sz w:val="22"/>
+            <w:szCs w:val="22"/>
+            <w:highlight w:val="none"/>
+            <w:u w:val="single" w:color="000000"/>
+            <w:bdr w:val="none" w:sz="0" w:space="0" w:color="auto"/>
+            <w:shd w:val="clear" w:color="auto" w:fill="auto"/>
+            <w:vertAlign w:val="baseline"/>
+            <w:rtl w:val="0"/>
+            <w:cs w:val="0"/>
+            <w:lang w:val="pt-BR" w:eastAsia="en-US" w:bidi="ar-SA"/>
           </w:rPr>
-          <w:t>Download the Microsoft 365 app on the Apple App Store</w:t>
+          <w:t>Baixar o aplicativo Microsoft 365 na App Store da Apple</w:t>
         </w:r>
       </w:hyperlink>
     </w:p>
@@ -2031,19 +2730,48 @@
         <w:tabs>
           <w:tab w:val="left" w:pos="1559"/>
         </w:tabs>
+        <w:bidi w:val="0"/>
         <w:ind w:left="1559" w:hanging="359"/>
         <w:rPr>
           <w:u w:val="none"/>
         </w:rPr>
       </w:pPr>
-      <w:hyperlink r:id="rId11" w:anchor="qr-code">
+      <w:hyperlink r:id="rId7" w:anchor="qr-code">
         <w:r>
           <w:rPr>
+            <w:rStyle w:val="DefaultParagraphFont"/>
+            <w:rFonts w:ascii="Segoe UI" w:eastAsia="Segoe UI" w:hAnsi="Segoe UI" w:cs="Segoe UI"/>
+            <w:b w:val="0"/>
+            <w:bCs w:val="0"/>
+            <w:i w:val="0"/>
+            <w:iCs w:val="0"/>
+            <w:caps w:val="0"/>
+            <w:smallCaps w:val="0"/>
+            <w:strike w:val="0"/>
+            <w:dstrike w:val="0"/>
+            <w:outline w:val="0"/>
+            <w:shadow w:val="0"/>
+            <w:emboss w:val="0"/>
+            <w:imprint w:val="0"/>
+            <w:noProof w:val="0"/>
+            <w:vanish w:val="0"/>
             <w:color w:val="0078D3"/>
-            <w:spacing w:val="-4"/>
-            <w:u w:color="0078D3"/>
+            <w:spacing w:val="0"/>
+            <w:w w:val="100"/>
+            <w:kern w:val="0"/>
+            <w:position w:val="0"/>
+            <w:sz w:val="22"/>
+            <w:szCs w:val="22"/>
+            <w:highlight w:val="none"/>
+            <w:u w:val="single" w:color="000000"/>
+            <w:bdr w:val="none" w:sz="0" w:space="0" w:color="auto"/>
+            <w:shd w:val="clear" w:color="auto" w:fill="auto"/>
+            <w:vertAlign w:val="baseline"/>
+            <w:rtl w:val="0"/>
+            <w:cs w:val="0"/>
+            <w:lang w:val="pt-BR" w:eastAsia="en-US" w:bidi="ar-SA"/>
           </w:rPr>
-          <w:t>Get the Microsoft 365 app on Google Play</w:t>
+          <w:t>Baixar o aplicativo Microsoft 365 no Google Play</w:t>
         </w:r>
       </w:hyperlink>
     </w:p>
@@ -2058,6 +2786,7 @@
     </w:p>
     <w:p>
       <w:pPr>
+        <w:bidi w:val="0"/>
         <w:ind w:left="840"/>
         <w:rPr>
           <w:b/>
@@ -2065,292 +2794,199 @@
       </w:pPr>
       <w:r>
         <w:rPr>
+          <w:rStyle w:val="DefaultParagraphFont"/>
+          <w:rFonts w:ascii="Segoe UI" w:eastAsia="Segoe UI" w:hAnsi="Segoe UI" w:cs="Segoe UI"/>
           <w:b/>
+          <w:bCs/>
+          <w:i w:val="0"/>
+          <w:iCs w:val="0"/>
+          <w:caps w:val="0"/>
+          <w:smallCaps w:val="0"/>
+          <w:strike w:val="0"/>
+          <w:dstrike w:val="0"/>
+          <w:outline w:val="0"/>
+          <w:shadow w:val="0"/>
+          <w:emboss w:val="0"/>
+          <w:imprint w:val="0"/>
+          <w:noProof w:val="0"/>
+          <w:vanish w:val="0"/>
           <w:color w:val="0078D3"/>
-        </w:rPr>
-        <w:t>Try</w:t>
-      </w:r>
-      <w:r>
-        <w:rPr>
-          <w:b/>
-          <w:color w:val="0078D3"/>
-          <w:spacing w:val="-5"/>
-        </w:rPr>
-        <w:t xml:space="preserve"> </w:t>
-      </w:r>
-      <w:r>
-        <w:rPr>
-          <w:b/>
-          <w:color w:val="0078D3"/>
-        </w:rPr>
-        <w:t>one</w:t>
-      </w:r>
-      <w:r>
-        <w:rPr>
-          <w:b/>
-          <w:color w:val="0078D3"/>
-          <w:spacing w:val="-4"/>
-        </w:rPr>
-        <w:t xml:space="preserve"> </w:t>
-      </w:r>
-      <w:r>
-        <w:rPr>
-          <w:b/>
-          <w:color w:val="0078D3"/>
-        </w:rPr>
-        <w:t>of</w:t>
-      </w:r>
-      <w:r>
-        <w:rPr>
-          <w:b/>
-          <w:color w:val="0078D3"/>
-          <w:spacing w:val="-5"/>
-        </w:rPr>
-        <w:t xml:space="preserve"> </w:t>
-      </w:r>
-      <w:r>
-        <w:rPr>
-          <w:b/>
-          <w:color w:val="0078D3"/>
-        </w:rPr>
-        <w:t>these</w:t>
-      </w:r>
-      <w:r>
-        <w:rPr>
-          <w:b/>
-          <w:color w:val="0078D3"/>
-          <w:spacing w:val="-4"/>
-        </w:rPr>
-        <w:t xml:space="preserve"> </w:t>
-      </w:r>
-      <w:r>
-        <w:rPr>
-          <w:b/>
-          <w:color w:val="0078D3"/>
-          <w:spacing w:val="-2"/>
-        </w:rPr>
-        <w:t>prompts</w:t>
+          <w:spacing w:val="0"/>
+          <w:w w:val="100"/>
+          <w:kern w:val="0"/>
+          <w:position w:val="0"/>
+          <w:sz w:val="22"/>
+          <w:szCs w:val="22"/>
+          <w:highlight w:val="none"/>
+          <w:u w:val="none" w:color="auto"/>
+          <w:bdr w:val="none" w:sz="0" w:space="0" w:color="auto"/>
+          <w:shd w:val="clear" w:color="auto" w:fill="auto"/>
+          <w:vertAlign w:val="baseline"/>
+          <w:rtl w:val="0"/>
+          <w:cs w:val="0"/>
+          <w:lang w:val="pt-BR" w:eastAsia="en-US" w:bidi="ar-SA"/>
+        </w:rPr>
+        <w:t>Tente um destes prompts</w:t>
       </w:r>
     </w:p>
     <w:p>
       <w:pPr>
         <w:pStyle w:val="BodyText"/>
+        <w:bidi w:val="0"/>
         <w:spacing w:before="223"/>
         <w:ind w:left="840"/>
       </w:pPr>
       <w:r>
-        <w:t>“Summarize</w:t>
-      </w:r>
-      <w:r>
-        <w:rPr>
-          <w:spacing w:val="-6"/>
-        </w:rPr>
-        <w:t xml:space="preserve"> </w:t>
-      </w:r>
-      <w:r>
-        <w:t>my</w:t>
-      </w:r>
-      <w:r>
-        <w:rPr>
-          <w:spacing w:val="-6"/>
-        </w:rPr>
-        <w:t xml:space="preserve"> </w:t>
-      </w:r>
-      <w:r>
-        <w:t>chats</w:t>
-      </w:r>
-      <w:r>
-        <w:rPr>
-          <w:spacing w:val="-6"/>
-        </w:rPr>
-        <w:t xml:space="preserve"> </w:t>
-      </w:r>
-      <w:r>
-        <w:t>and</w:t>
-      </w:r>
-      <w:r>
-        <w:rPr>
-          <w:spacing w:val="-6"/>
-        </w:rPr>
-        <w:t xml:space="preserve"> </w:t>
-      </w:r>
-      <w:r>
-        <w:t>emails</w:t>
-      </w:r>
-      <w:r>
-        <w:rPr>
-          <w:spacing w:val="-7"/>
-        </w:rPr>
-        <w:t xml:space="preserve"> </w:t>
-      </w:r>
-      <w:r>
-        <w:t>from</w:t>
-      </w:r>
-      <w:r>
-        <w:rPr>
-          <w:spacing w:val="-6"/>
-        </w:rPr>
-        <w:t xml:space="preserve"> </w:t>
-      </w:r>
-      <w:r>
-        <w:t>the</w:t>
-      </w:r>
-      <w:r>
-        <w:rPr>
-          <w:spacing w:val="-6"/>
-        </w:rPr>
-        <w:t xml:space="preserve"> </w:t>
-      </w:r>
-      <w:r>
-        <w:t>past</w:t>
-      </w:r>
-      <w:r>
-        <w:rPr>
-          <w:spacing w:val="-6"/>
-        </w:rPr>
-        <w:t xml:space="preserve"> </w:t>
-      </w:r>
-      <w:r>
-        <w:t>2</w:t>
-      </w:r>
-      <w:r>
-        <w:rPr>
-          <w:spacing w:val="-6"/>
-        </w:rPr>
-        <w:t xml:space="preserve"> </w:t>
-      </w:r>
-      <w:r>
-        <w:rPr>
-          <w:spacing w:val="-2"/>
-        </w:rPr>
-        <w:t>hours.”</w:t>
+        <w:rPr>
+          <w:rStyle w:val="DefaultParagraphFont"/>
+          <w:rFonts w:ascii="Segoe UI" w:eastAsia="Segoe UI" w:hAnsi="Segoe UI" w:cs="Segoe UI"/>
+          <w:b w:val="0"/>
+          <w:bCs w:val="0"/>
+          <w:i/>
+          <w:iCs/>
+          <w:caps w:val="0"/>
+          <w:smallCaps w:val="0"/>
+          <w:strike w:val="0"/>
+          <w:dstrike w:val="0"/>
+          <w:outline w:val="0"/>
+          <w:shadow w:val="0"/>
+          <w:emboss w:val="0"/>
+          <w:imprint w:val="0"/>
+          <w:noProof w:val="0"/>
+          <w:vanish w:val="0"/>
+          <w:color w:val="auto"/>
+          <w:spacing w:val="0"/>
+          <w:w w:val="100"/>
+          <w:kern w:val="0"/>
+          <w:position w:val="0"/>
+          <w:sz w:val="22"/>
+          <w:szCs w:val="22"/>
+          <w:highlight w:val="none"/>
+          <w:u w:val="none" w:color="auto"/>
+          <w:bdr w:val="none" w:sz="0" w:space="0" w:color="auto"/>
+          <w:shd w:val="clear" w:color="auto" w:fill="auto"/>
+          <w:vertAlign w:val="baseline"/>
+          <w:rtl w:val="0"/>
+          <w:cs w:val="0"/>
+          <w:lang w:val="pt-BR" w:eastAsia="en-US" w:bidi="ar-SA"/>
+        </w:rPr>
+        <w:t>“Resuma as conversas e emails das últimas 2 horas.”</w:t>
       </w:r>
     </w:p>
     <w:p>
       <w:pPr>
         <w:pStyle w:val="BodyText"/>
+        <w:bidi w:val="0"/>
         <w:spacing w:before="45" w:line="276" w:lineRule="auto"/>
         <w:ind w:left="840" w:right="3972"/>
       </w:pPr>
       <w:r>
-        <w:t>“What's the latest from [/person], organized by emails, chats, and files?” “Check</w:t>
-      </w:r>
-      <w:r>
-        <w:rPr>
-          <w:spacing w:val="-3"/>
+        <w:rPr>
+          <w:rStyle w:val="DefaultParagraphFont"/>
+          <w:rFonts w:ascii="Segoe UI" w:eastAsia="Segoe UI" w:hAnsi="Segoe UI" w:cs="Segoe UI"/>
+          <w:b w:val="0"/>
+          <w:bCs w:val="0"/>
+          <w:i/>
+          <w:iCs/>
+          <w:caps w:val="0"/>
+          <w:smallCaps w:val="0"/>
+          <w:strike w:val="0"/>
+          <w:dstrike w:val="0"/>
+          <w:outline w:val="0"/>
+          <w:shadow w:val="0"/>
+          <w:emboss w:val="0"/>
+          <w:imprint w:val="0"/>
+          <w:noProof w:val="0"/>
+          <w:vanish w:val="0"/>
+          <w:color w:val="auto"/>
+          <w:spacing w:val="0"/>
+          <w:w w:val="100"/>
+          <w:kern w:val="0"/>
+          <w:position w:val="0"/>
+          <w:sz w:val="22"/>
+          <w:szCs w:val="22"/>
+          <w:highlight w:val="none"/>
+          <w:u w:val="none" w:color="auto"/>
+          <w:bdr w:val="none" w:sz="0" w:space="0" w:color="auto"/>
+          <w:shd w:val="clear" w:color="auto" w:fill="auto"/>
+          <w:vertAlign w:val="baseline"/>
+          <w:rtl w:val="0"/>
+          <w:cs w:val="0"/>
+          <w:lang w:val="pt-BR" w:eastAsia="en-US" w:bidi="ar-SA"/>
+        </w:rPr>
+        <w:t>“O que recebi recentemente de [/person], organizado por emails, conversas e arquivos?”</w:t>
+      </w:r>
+      <w:r>
+        <w:rPr>
+          <w:rStyle w:val="DefaultParagraphFont"/>
+          <w:rFonts w:ascii="Segoe UI" w:eastAsia="Segoe UI" w:hAnsi="Segoe UI" w:cs="Segoe UI"/>
+          <w:b w:val="0"/>
+          <w:bCs w:val="0"/>
+          <w:i/>
+          <w:iCs/>
+          <w:caps w:val="0"/>
+          <w:smallCaps w:val="0"/>
+          <w:strike w:val="0"/>
+          <w:dstrike w:val="0"/>
+          <w:outline w:val="0"/>
+          <w:shadow w:val="0"/>
+          <w:emboss w:val="0"/>
+          <w:imprint w:val="0"/>
+          <w:noProof w:val="0"/>
+          <w:vanish w:val="0"/>
+          <w:color w:val="auto"/>
+          <w:spacing w:val="0"/>
+          <w:w w:val="100"/>
+          <w:kern w:val="0"/>
+          <w:position w:val="0"/>
+          <w:sz w:val="22"/>
+          <w:szCs w:val="22"/>
+          <w:highlight w:val="none"/>
+          <w:u w:val="none" w:color="auto"/>
+          <w:bdr w:val="none" w:sz="0" w:space="0" w:color="auto"/>
+          <w:shd w:val="clear" w:color="auto" w:fill="auto"/>
+          <w:vertAlign w:val="baseline"/>
+          <w:rtl w:val="0"/>
+          <w:cs w:val="0"/>
+          <w:lang w:val="pt-BR" w:eastAsia="en-US" w:bidi="ar-SA"/>
         </w:rPr>
         <w:t xml:space="preserve"> </w:t>
       </w:r>
       <w:r>
-        <w:t>my</w:t>
-      </w:r>
-      <w:r>
-        <w:rPr>
-          <w:spacing w:val="-4"/>
-        </w:rPr>
-        <w:t xml:space="preserve"> </w:t>
-      </w:r>
-      <w:r>
-        <w:t>calendar</w:t>
-      </w:r>
-      <w:r>
-        <w:rPr>
-          <w:spacing w:val="-4"/>
-        </w:rPr>
-        <w:t xml:space="preserve"> </w:t>
-      </w:r>
-      <w:r>
-        <w:t>for</w:t>
-      </w:r>
-      <w:r>
-        <w:rPr>
-          <w:spacing w:val="-4"/>
-        </w:rPr>
-        <w:t xml:space="preserve"> </w:t>
-      </w:r>
-      <w:r>
-        <w:t>today,</w:t>
-      </w:r>
-      <w:r>
-        <w:rPr>
-          <w:spacing w:val="-4"/>
-        </w:rPr>
-        <w:t xml:space="preserve"> </w:t>
-      </w:r>
-      <w:r>
-        <w:t>and</w:t>
-      </w:r>
-      <w:r>
-        <w:rPr>
-          <w:spacing w:val="-4"/>
-        </w:rPr>
-        <w:t xml:space="preserve"> </w:t>
-      </w:r>
-      <w:r>
-        <w:t>tell</w:t>
-      </w:r>
-      <w:r>
-        <w:rPr>
-          <w:spacing w:val="-4"/>
-        </w:rPr>
-        <w:t xml:space="preserve"> </w:t>
-      </w:r>
-      <w:r>
-        <w:t>me</w:t>
-      </w:r>
-      <w:r>
-        <w:rPr>
-          <w:spacing w:val="-4"/>
-        </w:rPr>
-        <w:t xml:space="preserve"> </w:t>
-      </w:r>
-      <w:r>
-        <w:t>what</w:t>
-      </w:r>
-      <w:r>
-        <w:rPr>
-          <w:spacing w:val="-4"/>
-        </w:rPr>
-        <w:t xml:space="preserve"> </w:t>
-      </w:r>
-      <w:r>
-        <w:t>time</w:t>
-      </w:r>
-      <w:r>
-        <w:rPr>
-          <w:spacing w:val="-4"/>
-        </w:rPr>
-        <w:t xml:space="preserve"> </w:t>
-      </w:r>
-      <w:r>
-        <w:t>my</w:t>
-      </w:r>
-      <w:r>
-        <w:rPr>
-          <w:spacing w:val="-4"/>
-        </w:rPr>
-        <w:t xml:space="preserve"> </w:t>
-      </w:r>
-      <w:r>
-        <w:t>flight</w:t>
-      </w:r>
-      <w:r>
-        <w:rPr>
-          <w:spacing w:val="-3"/>
-        </w:rPr>
-        <w:t xml:space="preserve"> </w:t>
-      </w:r>
-      <w:r>
-        <w:t>leaves</w:t>
-      </w:r>
-      <w:r>
-        <w:rPr>
-          <w:spacing w:val="-4"/>
-        </w:rPr>
-        <w:t xml:space="preserve"> </w:t>
-      </w:r>
-      <w:r>
-        <w:t>Seattle.</w:t>
+        <w:rPr>
+          <w:rStyle w:val="DefaultParagraphFont"/>
+          <w:rFonts w:ascii="Segoe UI" w:eastAsia="Segoe UI" w:hAnsi="Segoe UI" w:cs="Segoe UI"/>
+          <w:b w:val="0"/>
+          <w:bCs w:val="0"/>
+          <w:i/>
+          <w:iCs/>
+          <w:caps w:val="0"/>
+          <w:smallCaps w:val="0"/>
+          <w:strike w:val="0"/>
+          <w:dstrike w:val="0"/>
+          <w:outline w:val="0"/>
+          <w:shadow w:val="0"/>
+          <w:emboss w:val="0"/>
+          <w:imprint w:val="0"/>
+          <w:noProof w:val="0"/>
+          <w:vanish w:val="0"/>
+          <w:color w:val="auto"/>
+          <w:spacing w:val="0"/>
+          <w:w w:val="100"/>
+          <w:kern w:val="0"/>
+          <w:position w:val="0"/>
+          <w:sz w:val="22"/>
+          <w:szCs w:val="22"/>
+          <w:highlight w:val="none"/>
+          <w:u w:val="none" w:color="auto"/>
+          <w:bdr w:val="none" w:sz="0" w:space="0" w:color="auto"/>
+          <w:shd w:val="clear" w:color="auto" w:fill="auto"/>
+          <w:vertAlign w:val="baseline"/>
+          <w:rtl w:val="0"/>
+          <w:cs w:val="0"/>
+          <w:lang w:val="pt-BR" w:eastAsia="en-US" w:bidi="ar-SA"/>
+        </w:rPr>
+        <w:t>“Consulte meu calendário de hoje e me diga a que horas meu voo sai de Seattle.</w:t>
       </w:r>
     </w:p>
     <w:sectPr>
@@ -2363,12 +2999,12 @@
 </file>
 
 <file path=word/numbering.xml><?xml version="1.0" encoding="utf-8"?>
-<w:numbering xmlns:wpc="http://schemas.microsoft.com/office/word/2010/wordprocessingCanvas" xmlns:cx="http://schemas.microsoft.com/office/drawing/2014/chartex" xmlns:cx1="http://schemas.microsoft.com/office/drawing/2015/9/8/chartex" xmlns:cx2="http://schemas.microsoft.com/office/drawing/2015/10/21/chartex" xmlns:cx3="http://schemas.microsoft.com/office/drawing/2016/5/9/chartex" xmlns:cx4="http://schemas.microsoft.com/office/drawing/2016/5/10/chartex" xmlns:cx5="http://schemas.microsoft.com/office/drawing/2016/5/11/chartex" xmlns:cx6="http://schemas.microsoft.com/office/drawing/2016/5/12/chartex" xmlns:cx7="http://schemas.microsoft.com/office/drawing/2016/5/13/chartex" xmlns:cx8="http://schemas.microsoft.com/office/drawing/2016/5/14/chartex" xmlns:mc="http://schemas.openxmlformats.org/markup-compatibility/2006" xmlns:aink="http://schemas.microsoft.com/office/drawing/2016/ink" xmlns:am3d="http://schemas.microsoft.com/office/drawing/2017/model3d" xmlns:o="urn:schemas-microsoft-com:office:office" xmlns:oel="http://schemas.microsoft.com/office/2019/extlst" xmlns:r="http://schemas.openxmlformats.org/officeDocument/2006/relationships" xmlns:m="http://schemas.openxmlformats.org/officeDocument/2006/math" xmlns:v="urn:schemas-microsoft-com:vml" xmlns:wp14="http://schemas.microsoft.com/office/word/2010/wordprocessingDrawing" xmlns:wp="http://schemas.openxmlformats.org/drawingml/2006/wordprocessingDrawing" xmlns:w10="urn:schemas-microsoft-com:office:word" xmlns:w="http://schemas.openxmlformats.org/wordprocessingml/2006/main" xmlns:w14="http://schemas.microsoft.com/office/word/2010/wordml" xmlns:w15="http://schemas.microsoft.com/office/word/2012/wordml" xmlns:w16cex="http://schemas.microsoft.com/office/word/2018/wordml/cex" xmlns:w16cid="http://schemas.microsoft.com/office/word/2016/wordml/cid" xmlns:w16="http://schemas.microsoft.com/office/word/2018/wordml" xmlns:w16du="http://schemas.microsoft.com/office/word/2023/wordml/word16du" xmlns:w16sdtdh="http://schemas.microsoft.com/office/word/2020/wordml/sdtdatahash" xmlns:w16se="http://schemas.microsoft.com/office/word/2015/wordml/symex" xmlns:wpg="http://schemas.microsoft.com/office/word/2010/wordprocessingGroup" xmlns:wpi="http://schemas.microsoft.com/office/word/2010/wordprocessingInk" xmlns:wne="http://schemas.microsoft.com/office/word/2006/wordml" xmlns:wps="http://schemas.microsoft.com/office/word/2010/wordprocessingShape" mc:Ignorable="w14 w15 w16se w16cid w16 w16cex w16sdtdh w16du wp14">
-  <w:abstractNum w:abstractNumId="0" w15:restartNumberingAfterBreak="0">
+<w:numbering xmlns:wpc="http://schemas.microsoft.com/office/word/2010/wordprocessingCanvas" xmlns:cx="http://schemas.microsoft.com/office/drawing/2014/chartex" xmlns:cx1="http://schemas.microsoft.com/office/drawing/2015/9/8/chartex" xmlns:cx2="http://schemas.microsoft.com/office/drawing/2015/10/21/chartex" xmlns:cx3="http://schemas.microsoft.com/office/drawing/2016/5/9/chartex" xmlns:cx4="http://schemas.microsoft.com/office/drawing/2016/5/10/chartex" xmlns:cx5="http://schemas.microsoft.com/office/drawing/2016/5/11/chartex" xmlns:mc="http://schemas.openxmlformats.org/markup-compatibility/2006" xmlns:o="urn:schemas-microsoft-com:office:office" xmlns:r="http://schemas.openxmlformats.org/officeDocument/2006/relationships" xmlns:m="http://schemas.openxmlformats.org/officeDocument/2006/math" xmlns:v="urn:schemas-microsoft-com:vml" xmlns:wp14="http://schemas.microsoft.com/office/word/2010/wordprocessingDrawing" xmlns:wp="http://schemas.openxmlformats.org/drawingml/2006/wordprocessingDrawing" xmlns:w10="urn:schemas-microsoft-com:office:word" xmlns:w="http://schemas.openxmlformats.org/wordprocessingml/2006/main" xmlns:w14="http://schemas.microsoft.com/office/word/2010/wordml" xmlns:w15="http://schemas.microsoft.com/office/word/2012/wordml" xmlns:wne="http://schemas.microsoft.com/office/word/2006/wordml" xmlns:w16cid="http://schemas.microsoft.com/office/word/2016/wordml/cid" xmlns:w16se="http://schemas.microsoft.com/office/word/2015/wordml/symex" xmlns:wpg="http://schemas.microsoft.com/office/word/2010/wordprocessingGroup" xmlns:wpi="http://schemas.microsoft.com/office/word/2010/wordprocessingInk" xmlns:wps="http://schemas.microsoft.com/office/word/2010/wordprocessingShape" mc:Ignorable="w14 w15 wp14 w16se w16cid">
+  <w:abstractNum w:abstractNumId="0">
     <w:nsid w:val="1F58287E"/>
     <w:multiLevelType w:val="hybridMultilevel"/>
     <w:tmpl w:val="6B7E1AAA"/>
-    <w:lvl w:ilvl="0" w:tplc="04090001">
+    <w:lvl w:ilvl="0">
       <w:start w:val="1"/>
       <w:numFmt w:val="bullet"/>
       <w:lvlText w:val=""/>
@@ -2380,7 +3016,7 @@
         <w:rFonts w:ascii="Symbol" w:hAnsi="Symbol" w:hint="default"/>
       </w:rPr>
     </w:lvl>
-    <w:lvl w:ilvl="1" w:tplc="04090003" w:tentative="1">
+    <w:lvl w:ilvl="1" w:tentative="1">
       <w:start w:val="1"/>
       <w:numFmt w:val="bullet"/>
       <w:lvlText w:val="o"/>
@@ -2392,7 +3028,7 @@
         <w:rFonts w:ascii="Courier New" w:hAnsi="Courier New" w:cs="Courier New" w:hint="default"/>
       </w:rPr>
     </w:lvl>
-    <w:lvl w:ilvl="2" w:tplc="04090005" w:tentative="1">
+    <w:lvl w:ilvl="2" w:tentative="1">
       <w:start w:val="1"/>
       <w:numFmt w:val="bullet"/>
       <w:lvlText w:val=""/>
@@ -2404,7 +3040,7 @@
         <w:rFonts w:ascii="Wingdings" w:hAnsi="Wingdings" w:hint="default"/>
       </w:rPr>
     </w:lvl>
-    <w:lvl w:ilvl="3" w:tplc="04090001" w:tentative="1">
+    <w:lvl w:ilvl="3" w:tentative="1">
       <w:start w:val="1"/>
       <w:numFmt w:val="bullet"/>
       <w:lvlText w:val=""/>
@@ -2416,7 +3052,7 @@
         <w:rFonts w:ascii="Symbol" w:hAnsi="Symbol" w:hint="default"/>
       </w:rPr>
     </w:lvl>
-    <w:lvl w:ilvl="4" w:tplc="04090003" w:tentative="1">
+    <w:lvl w:ilvl="4" w:tentative="1">
       <w:start w:val="1"/>
       <w:numFmt w:val="bullet"/>
       <w:lvlText w:val="o"/>
@@ -2428,7 +3064,7 @@
         <w:rFonts w:ascii="Courier New" w:hAnsi="Courier New" w:cs="Courier New" w:hint="default"/>
       </w:rPr>
     </w:lvl>
-    <w:lvl w:ilvl="5" w:tplc="04090005" w:tentative="1">
+    <w:lvl w:ilvl="5" w:tentative="1">
       <w:start w:val="1"/>
       <w:numFmt w:val="bullet"/>
       <w:lvlText w:val=""/>
@@ -2440,7 +3076,7 @@
         <w:rFonts w:ascii="Wingdings" w:hAnsi="Wingdings" w:hint="default"/>
       </w:rPr>
     </w:lvl>
-    <w:lvl w:ilvl="6" w:tplc="04090001" w:tentative="1">
+    <w:lvl w:ilvl="6" w:tentative="1">
       <w:start w:val="1"/>
       <w:numFmt w:val="bullet"/>
       <w:lvlText w:val=""/>
@@ -2452,7 +3088,7 @@
         <w:rFonts w:ascii="Symbol" w:hAnsi="Symbol" w:hint="default"/>
       </w:rPr>
     </w:lvl>
-    <w:lvl w:ilvl="7" w:tplc="04090003" w:tentative="1">
+    <w:lvl w:ilvl="7" w:tentative="1">
       <w:start w:val="1"/>
       <w:numFmt w:val="bullet"/>
       <w:lvlText w:val="o"/>
@@ -2464,7 +3100,7 @@
         <w:rFonts w:ascii="Courier New" w:hAnsi="Courier New" w:cs="Courier New" w:hint="default"/>
       </w:rPr>
     </w:lvl>
-    <w:lvl w:ilvl="8" w:tplc="04090005" w:tentative="1">
+    <w:lvl w:ilvl="8" w:tentative="1">
       <w:start w:val="1"/>
       <w:numFmt w:val="bullet"/>
       <w:lvlText w:val=""/>
@@ -2477,11 +3113,12 @@
       </w:rPr>
     </w:lvl>
   </w:abstractNum>
-  <w:abstractNum w:abstractNumId="1" w15:restartNumberingAfterBreak="0">
+  <w:abstractNum w:abstractNumId="1">
     <w:nsid w:val="258E7EB1"/>
     <w:multiLevelType w:val="hybridMultilevel"/>
     <w:tmpl w:val="2402A238"/>
-    <w:lvl w:ilvl="0" w:tplc="AB38FCE8">
+    <w:lvl w:ilvl="0">
+      <w:start w:val="0"/>
       <w:numFmt w:val="bullet"/>
       <w:lvlText w:val=""/>
       <w:lvlJc w:val="left"/>
@@ -2501,7 +3138,8 @@
         <w:lang w:val="en-US" w:eastAsia="en-US" w:bidi="ar-SA"/>
       </w:rPr>
     </w:lvl>
-    <w:lvl w:ilvl="1" w:tplc="0DF24D62">
+    <w:lvl w:ilvl="1">
+      <w:start w:val="0"/>
       <w:numFmt w:val="bullet"/>
       <w:lvlText w:val="•"/>
       <w:lvlJc w:val="left"/>
@@ -2513,7 +3151,8 @@
         <w:lang w:val="en-US" w:eastAsia="en-US" w:bidi="ar-SA"/>
       </w:rPr>
     </w:lvl>
-    <w:lvl w:ilvl="2" w:tplc="25963764">
+    <w:lvl w:ilvl="2">
+      <w:start w:val="0"/>
       <w:numFmt w:val="bullet"/>
       <w:lvlText w:val="•"/>
       <w:lvlJc w:val="left"/>
@@ -2525,7 +3164,8 @@
         <w:lang w:val="en-US" w:eastAsia="en-US" w:bidi="ar-SA"/>
       </w:rPr>
     </w:lvl>
-    <w:lvl w:ilvl="3" w:tplc="43D491F2">
+    <w:lvl w:ilvl="3">
+      <w:start w:val="0"/>
       <w:numFmt w:val="bullet"/>
       <w:lvlText w:val="•"/>
       <w:lvlJc w:val="left"/>
@@ -2537,7 +3177,8 @@
         <w:lang w:val="en-US" w:eastAsia="en-US" w:bidi="ar-SA"/>
       </w:rPr>
     </w:lvl>
-    <w:lvl w:ilvl="4" w:tplc="56D6DE78">
+    <w:lvl w:ilvl="4">
+      <w:start w:val="0"/>
       <w:numFmt w:val="bullet"/>
       <w:lvlText w:val="•"/>
       <w:lvlJc w:val="left"/>
@@ -2549,7 +3190,8 @@
         <w:lang w:val="en-US" w:eastAsia="en-US" w:bidi="ar-SA"/>
       </w:rPr>
     </w:lvl>
-    <w:lvl w:ilvl="5" w:tplc="452655B6">
+    <w:lvl w:ilvl="5">
+      <w:start w:val="0"/>
       <w:numFmt w:val="bullet"/>
       <w:lvlText w:val="•"/>
       <w:lvlJc w:val="left"/>
@@ -2561,7 +3203,8 @@
         <w:lang w:val="en-US" w:eastAsia="en-US" w:bidi="ar-SA"/>
       </w:rPr>
     </w:lvl>
-    <w:lvl w:ilvl="6" w:tplc="935CA3A0">
+    <w:lvl w:ilvl="6">
+      <w:start w:val="0"/>
       <w:numFmt w:val="bullet"/>
       <w:lvlText w:val="•"/>
       <w:lvlJc w:val="left"/>
@@ -2573,7 +3216,8 @@
         <w:lang w:val="en-US" w:eastAsia="en-US" w:bidi="ar-SA"/>
       </w:rPr>
     </w:lvl>
-    <w:lvl w:ilvl="7" w:tplc="C47C85D2">
+    <w:lvl w:ilvl="7">
+      <w:start w:val="0"/>
       <w:numFmt w:val="bullet"/>
       <w:lvlText w:val="•"/>
       <w:lvlJc w:val="left"/>
@@ -2585,7 +3229,8 @@
         <w:lang w:val="en-US" w:eastAsia="en-US" w:bidi="ar-SA"/>
       </w:rPr>
     </w:lvl>
-    <w:lvl w:ilvl="8" w:tplc="5F74545C">
+    <w:lvl w:ilvl="8">
+      <w:start w:val="0"/>
       <w:numFmt w:val="bullet"/>
       <w:lvlText w:val="•"/>
       <w:lvlJc w:val="left"/>
@@ -2598,11 +3243,11 @@
       </w:rPr>
     </w:lvl>
   </w:abstractNum>
-  <w:abstractNum w:abstractNumId="2" w15:restartNumberingAfterBreak="0">
+  <w:abstractNum w:abstractNumId="2">
     <w:nsid w:val="556A076E"/>
     <w:multiLevelType w:val="hybridMultilevel"/>
     <w:tmpl w:val="7E1C8FEA"/>
-    <w:lvl w:ilvl="0" w:tplc="04090001">
+    <w:lvl w:ilvl="0">
       <w:start w:val="1"/>
       <w:numFmt w:val="bullet"/>
       <w:lvlText w:val=""/>
@@ -2614,7 +3259,7 @@
         <w:rFonts w:ascii="Symbol" w:hAnsi="Symbol" w:hint="default"/>
       </w:rPr>
     </w:lvl>
-    <w:lvl w:ilvl="1" w:tplc="04090003" w:tentative="1">
+    <w:lvl w:ilvl="1" w:tentative="1">
       <w:start w:val="1"/>
       <w:numFmt w:val="bullet"/>
       <w:lvlText w:val="o"/>
@@ -2626,7 +3271,7 @@
         <w:rFonts w:ascii="Courier New" w:hAnsi="Courier New" w:cs="Courier New" w:hint="default"/>
       </w:rPr>
     </w:lvl>
-    <w:lvl w:ilvl="2" w:tplc="04090005" w:tentative="1">
+    <w:lvl w:ilvl="2" w:tentative="1">
       <w:start w:val="1"/>
       <w:numFmt w:val="bullet"/>
       <w:lvlText w:val=""/>
@@ -2638,7 +3283,7 @@
         <w:rFonts w:ascii="Wingdings" w:hAnsi="Wingdings" w:hint="default"/>
       </w:rPr>
     </w:lvl>
-    <w:lvl w:ilvl="3" w:tplc="04090001" w:tentative="1">
+    <w:lvl w:ilvl="3" w:tentative="1">
       <w:start w:val="1"/>
       <w:numFmt w:val="bullet"/>
       <w:lvlText w:val=""/>
@@ -2650,7 +3295,7 @@
         <w:rFonts w:ascii="Symbol" w:hAnsi="Symbol" w:hint="default"/>
       </w:rPr>
     </w:lvl>
-    <w:lvl w:ilvl="4" w:tplc="04090003" w:tentative="1">
+    <w:lvl w:ilvl="4" w:tentative="1">
       <w:start w:val="1"/>
       <w:numFmt w:val="bullet"/>
       <w:lvlText w:val="o"/>
@@ -2662,7 +3307,7 @@
         <w:rFonts w:ascii="Courier New" w:hAnsi="Courier New" w:cs="Courier New" w:hint="default"/>
       </w:rPr>
     </w:lvl>
-    <w:lvl w:ilvl="5" w:tplc="04090005" w:tentative="1">
+    <w:lvl w:ilvl="5" w:tentative="1">
       <w:start w:val="1"/>
       <w:numFmt w:val="bullet"/>
       <w:lvlText w:val=""/>
@@ -2674,7 +3319,7 @@
         <w:rFonts w:ascii="Wingdings" w:hAnsi="Wingdings" w:hint="default"/>
       </w:rPr>
     </w:lvl>
-    <w:lvl w:ilvl="6" w:tplc="04090001" w:tentative="1">
+    <w:lvl w:ilvl="6" w:tentative="1">
       <w:start w:val="1"/>
       <w:numFmt w:val="bullet"/>
       <w:lvlText w:val=""/>
@@ -2686,7 +3331,7 @@
         <w:rFonts w:ascii="Symbol" w:hAnsi="Symbol" w:hint="default"/>
       </w:rPr>
     </w:lvl>
-    <w:lvl w:ilvl="7" w:tplc="04090003" w:tentative="1">
+    <w:lvl w:ilvl="7" w:tentative="1">
       <w:start w:val="1"/>
       <w:numFmt w:val="bullet"/>
       <w:lvlText w:val="o"/>
@@ -2698,7 +3343,7 @@
         <w:rFonts w:ascii="Courier New" w:hAnsi="Courier New" w:cs="Courier New" w:hint="default"/>
       </w:rPr>
     </w:lvl>
-    <w:lvl w:ilvl="8" w:tplc="04090005" w:tentative="1">
+    <w:lvl w:ilvl="8" w:tentative="1">
       <w:start w:val="1"/>
       <w:numFmt w:val="bullet"/>
       <w:lvlText w:val=""/>
@@ -2711,11 +3356,12 @@
       </w:rPr>
     </w:lvl>
   </w:abstractNum>
-  <w:abstractNum w:abstractNumId="3" w15:restartNumberingAfterBreak="0">
+  <w:abstractNum w:abstractNumId="3">
     <w:nsid w:val="631C6866"/>
     <w:multiLevelType w:val="hybridMultilevel"/>
     <w:tmpl w:val="9AD446FE"/>
-    <w:lvl w:ilvl="0" w:tplc="0CE65802">
+    <w:lvl w:ilvl="0">
+      <w:start w:val="0"/>
       <w:numFmt w:val="bullet"/>
       <w:lvlText w:val=""/>
       <w:lvlJc w:val="left"/>
@@ -2735,7 +3381,8 @@
         <w:lang w:val="en-US" w:eastAsia="en-US" w:bidi="ar-SA"/>
       </w:rPr>
     </w:lvl>
-    <w:lvl w:ilvl="1" w:tplc="9F109B92">
+    <w:lvl w:ilvl="1">
+      <w:start w:val="0"/>
       <w:numFmt w:val="bullet"/>
       <w:lvlText w:val="•"/>
       <w:lvlJc w:val="left"/>
@@ -2747,7 +3394,8 @@
         <w:lang w:val="en-US" w:eastAsia="en-US" w:bidi="ar-SA"/>
       </w:rPr>
     </w:lvl>
-    <w:lvl w:ilvl="2" w:tplc="9C60B934">
+    <w:lvl w:ilvl="2">
+      <w:start w:val="0"/>
       <w:numFmt w:val="bullet"/>
       <w:lvlText w:val="•"/>
       <w:lvlJc w:val="left"/>
@@ -2759,7 +3407,8 @@
         <w:lang w:val="en-US" w:eastAsia="en-US" w:bidi="ar-SA"/>
       </w:rPr>
     </w:lvl>
-    <w:lvl w:ilvl="3" w:tplc="AA1EB99A">
+    <w:lvl w:ilvl="3">
+      <w:start w:val="0"/>
       <w:numFmt w:val="bullet"/>
       <w:lvlText w:val="•"/>
       <w:lvlJc w:val="left"/>
@@ -2771,7 +3420,8 @@
         <w:lang w:val="en-US" w:eastAsia="en-US" w:bidi="ar-SA"/>
       </w:rPr>
     </w:lvl>
-    <w:lvl w:ilvl="4" w:tplc="CF3A62FA">
+    <w:lvl w:ilvl="4">
+      <w:start w:val="0"/>
       <w:numFmt w:val="bullet"/>
       <w:lvlText w:val="•"/>
       <w:lvlJc w:val="left"/>
@@ -2783,7 +3433,8 @@
         <w:lang w:val="en-US" w:eastAsia="en-US" w:bidi="ar-SA"/>
       </w:rPr>
     </w:lvl>
-    <w:lvl w:ilvl="5" w:tplc="9092D2FA">
+    <w:lvl w:ilvl="5">
+      <w:start w:val="0"/>
       <w:numFmt w:val="bullet"/>
       <w:lvlText w:val="•"/>
       <w:lvlJc w:val="left"/>
@@ -2795,7 +3446,8 @@
         <w:lang w:val="en-US" w:eastAsia="en-US" w:bidi="ar-SA"/>
       </w:rPr>
     </w:lvl>
-    <w:lvl w:ilvl="6" w:tplc="3872EE58">
+    <w:lvl w:ilvl="6">
+      <w:start w:val="0"/>
       <w:numFmt w:val="bullet"/>
       <w:lvlText w:val="•"/>
       <w:lvlJc w:val="left"/>
@@ -2807,7 +3459,8 @@
         <w:lang w:val="en-US" w:eastAsia="en-US" w:bidi="ar-SA"/>
       </w:rPr>
     </w:lvl>
-    <w:lvl w:ilvl="7" w:tplc="4612AE7C">
+    <w:lvl w:ilvl="7">
+      <w:start w:val="0"/>
       <w:numFmt w:val="bullet"/>
       <w:lvlText w:val="•"/>
       <w:lvlJc w:val="left"/>
@@ -2819,7 +3472,8 @@
         <w:lang w:val="en-US" w:eastAsia="en-US" w:bidi="ar-SA"/>
       </w:rPr>
     </w:lvl>
-    <w:lvl w:ilvl="8" w:tplc="70FCF6CA">
+    <w:lvl w:ilvl="8">
+      <w:start w:val="0"/>
       <w:numFmt w:val="bullet"/>
       <w:lvlText w:val="•"/>
       <w:lvlJc w:val="left"/>
@@ -2848,7 +3502,7 @@
 </file>
 
 <file path=word/styles.xml><?xml version="1.0" encoding="utf-8"?>
-<w:styles xmlns:mc="http://schemas.openxmlformats.org/markup-compatibility/2006" xmlns:r="http://schemas.openxmlformats.org/officeDocument/2006/relationships" xmlns:w="http://schemas.openxmlformats.org/wordprocessingml/2006/main" xmlns:w14="http://schemas.microsoft.com/office/word/2010/wordml" xmlns:w15="http://schemas.microsoft.com/office/word/2012/wordml" xmlns:w16cex="http://schemas.microsoft.com/office/word/2018/wordml/cex" xmlns:w16cid="http://schemas.microsoft.com/office/word/2016/wordml/cid" xmlns:w16="http://schemas.microsoft.com/office/word/2018/wordml" xmlns:w16du="http://schemas.microsoft.com/office/word/2023/wordml/word16du" xmlns:w16sdtdh="http://schemas.microsoft.com/office/word/2020/wordml/sdtdatahash" xmlns:w16se="http://schemas.microsoft.com/office/word/2015/wordml/symex" mc:Ignorable="w14 w15 w16se w16cid w16 w16cex w16sdtdh w16du">
+<w:styles xmlns:mc="http://schemas.openxmlformats.org/markup-compatibility/2006" xmlns:r="http://schemas.openxmlformats.org/officeDocument/2006/relationships" xmlns:w="http://schemas.openxmlformats.org/wordprocessingml/2006/main" xmlns:w14="http://schemas.microsoft.com/office/word/2010/wordml" xmlns:w15="http://schemas.microsoft.com/office/word/2012/wordml" xmlns:w16cid="http://schemas.microsoft.com/office/word/2016/wordml/cid" xmlns:w16se="http://schemas.microsoft.com/office/word/2015/wordml/symex" mc:Ignorable="w14 w15 w16se w16cid">
   <w:docDefaults>
     <w:rPrDefault>
       <w:rPr>
@@ -3238,11 +3892,11 @@
     <w:lsdException w:name="List Table 5 Dark Accent 6" w:uiPriority="50"/>
     <w:lsdException w:name="List Table 6 Colorful Accent 6" w:uiPriority="51"/>
     <w:lsdException w:name="List Table 7 Colorful Accent 6" w:uiPriority="52"/>
+    <w:lsdException w:name="Smart Link" w:semiHidden="1" w:unhideWhenUsed="1"/>
     <w:lsdException w:name="Mention" w:semiHidden="1" w:unhideWhenUsed="1"/>
     <w:lsdException w:name="Smart Hyperlink" w:semiHidden="1" w:unhideWhenUsed="1"/>
     <w:lsdException w:name="Hashtag" w:semiHidden="1" w:unhideWhenUsed="1"/>
     <w:lsdException w:name="Unresolved Mention" w:semiHidden="1" w:unhideWhenUsed="1"/>
-    <w:lsdException w:name="Smart Link" w:semiHidden="1" w:unhideWhenUsed="1"/>
   </w:latentStyles>
   <w:style w:type="paragraph" w:default="1" w:styleId="Normal">
     <w:name w:val="Normal"/>

--- a/ResourceFiles/Copilot_interactive_experience_tasks_Teams.docx
+++ b/ResourceFiles/Copilot_interactive_experience_tasks_Teams.docx
@@ -1,6 +1,6 @@
 
 <file path=word/document.xml><?xml version="1.0" encoding="utf-8"?>
-<w:document xmlns:wpc="http://schemas.microsoft.com/office/word/2010/wordprocessingCanvas" xmlns:cx="http://schemas.microsoft.com/office/drawing/2014/chartex" xmlns:cx1="http://schemas.microsoft.com/office/drawing/2015/9/8/chartex" xmlns:cx2="http://schemas.microsoft.com/office/drawing/2015/10/21/chartex" xmlns:cx3="http://schemas.microsoft.com/office/drawing/2016/5/9/chartex" xmlns:cx4="http://schemas.microsoft.com/office/drawing/2016/5/10/chartex" xmlns:cx5="http://schemas.microsoft.com/office/drawing/2016/5/11/chartex" xmlns:cx6="http://schemas.microsoft.com/office/drawing/2016/5/12/chartex" xmlns:cx7="http://schemas.microsoft.com/office/drawing/2016/5/13/chartex" xmlns:cx8="http://schemas.microsoft.com/office/drawing/2016/5/14/chartex" xmlns:mc="http://schemas.openxmlformats.org/markup-compatibility/2006" xmlns:aink="http://schemas.microsoft.com/office/drawing/2016/ink" xmlns:am3d="http://schemas.microsoft.com/office/drawing/2017/model3d" xmlns:o="urn:schemas-microsoft-com:office:office" xmlns:oel="http://schemas.microsoft.com/office/2019/extlst" xmlns:r="http://schemas.openxmlformats.org/officeDocument/2006/relationships" xmlns:m="http://schemas.openxmlformats.org/officeDocument/2006/math" xmlns:v="urn:schemas-microsoft-com:vml" xmlns:wp14="http://schemas.microsoft.com/office/word/2010/wordprocessingDrawing" xmlns:wp="http://schemas.openxmlformats.org/drawingml/2006/wordprocessingDrawing" xmlns:w10="urn:schemas-microsoft-com:office:word" xmlns:w="http://schemas.openxmlformats.org/wordprocessingml/2006/main" xmlns:w14="http://schemas.microsoft.com/office/word/2010/wordml" xmlns:w15="http://schemas.microsoft.com/office/word/2012/wordml" xmlns:w16cex="http://schemas.microsoft.com/office/word/2018/wordml/cex" xmlns:w16cid="http://schemas.microsoft.com/office/word/2016/wordml/cid" xmlns:w16="http://schemas.microsoft.com/office/word/2018/wordml" xmlns:w16du="http://schemas.microsoft.com/office/word/2023/wordml/word16du" xmlns:w16sdtdh="http://schemas.microsoft.com/office/word/2020/wordml/sdtdatahash" xmlns:w16se="http://schemas.microsoft.com/office/word/2015/wordml/symex" xmlns:wpg="http://schemas.microsoft.com/office/word/2010/wordprocessingGroup" xmlns:wpi="http://schemas.microsoft.com/office/word/2010/wordprocessingInk" xmlns:wne="http://schemas.microsoft.com/office/word/2006/wordml" xmlns:wps="http://schemas.microsoft.com/office/word/2010/wordprocessingShape" mc:Ignorable="w14 w15 w16se w16cid w16 w16cex w16sdtdh w16du wp14">
+<w:document xmlns:wpc="http://schemas.microsoft.com/office/word/2010/wordprocessingCanvas" xmlns:cx="http://schemas.microsoft.com/office/drawing/2014/chartex" xmlns:cx1="http://schemas.microsoft.com/office/drawing/2015/9/8/chartex" xmlns:cx2="http://schemas.microsoft.com/office/drawing/2015/10/21/chartex" xmlns:cx3="http://schemas.microsoft.com/office/drawing/2016/5/9/chartex" xmlns:cx4="http://schemas.microsoft.com/office/drawing/2016/5/10/chartex" xmlns:cx5="http://schemas.microsoft.com/office/drawing/2016/5/11/chartex" xmlns:cx6="http://schemas.microsoft.com/office/drawing/2016/5/12/chartex" xmlns:cx7="http://schemas.microsoft.com/office/drawing/2016/5/13/chartex" xmlns:cx8="http://schemas.microsoft.com/office/drawing/2016/5/14/chartex" xmlns:mc="http://schemas.openxmlformats.org/markup-compatibility/2006" xmlns:aink="http://schemas.microsoft.com/office/drawing/2016/ink" xmlns:am3d="http://schemas.microsoft.com/office/drawing/2017/model3d" xmlns:o="urn:schemas-microsoft-com:office:office" xmlns:oel="http://schemas.microsoft.com/office/2019/extlst" xmlns:r="http://schemas.openxmlformats.org/officeDocument/2006/relationships" xmlns:m="http://schemas.openxmlformats.org/officeDocument/2006/math" xmlns:v="urn:schemas-microsoft-com:vml" xmlns:wp14="http://schemas.microsoft.com/office/word/2010/wordprocessingDrawing" xmlns:wp="http://schemas.openxmlformats.org/drawingml/2006/wordprocessingDrawing" xmlns:w10="urn:schemas-microsoft-com:office:word" xmlns:w="http://schemas.openxmlformats.org/wordprocessingml/2006/main" xmlns:w14="http://schemas.microsoft.com/office/word/2010/wordml" xmlns:w15="http://schemas.microsoft.com/office/word/2012/wordml" xmlns:w16cex="http://schemas.microsoft.com/office/word/2018/wordml/cex" xmlns:w16cid="http://schemas.microsoft.com/office/word/2016/wordml/cid" xmlns:w16="http://schemas.microsoft.com/office/word/2018/wordml" xmlns:w16du="http://schemas.microsoft.com/office/word/2023/wordml/word16du" xmlns:w16sdtdh="http://schemas.microsoft.com/office/word/2020/wordml/sdtdatahash" xmlns:w16sdtfl="http://schemas.microsoft.com/office/word/2024/wordml/sdtformatlock" xmlns:w16se="http://schemas.microsoft.com/office/word/2015/wordml/symex" xmlns:wpg="http://schemas.microsoft.com/office/word/2010/wordprocessingGroup" xmlns:wpi="http://schemas.microsoft.com/office/word/2010/wordprocessingInk" xmlns:wne="http://schemas.microsoft.com/office/word/2006/wordml" xmlns:wps="http://schemas.microsoft.com/office/word/2010/wordprocessingShape" mc:Ignorable="w14 w15 w16se w16cid w16 w16cex w16sdtdh w16sdtfl w16du wp14">
   <w:body>
     <w:p>
       <w:pPr>
@@ -18,7 +18,7 @@
         <mc:AlternateContent>
           <mc:Choice Requires="wps">
             <w:drawing>
-              <wp:anchor distT="0" distB="0" distL="0" distR="0" simplePos="0" relativeHeight="251658241" behindDoc="1" locked="0" layoutInCell="1" allowOverlap="1" wp14:anchorId="16E9E906" wp14:editId="269D3C2F">
+              <wp:anchor distT="0" distB="0" distL="0" distR="0" simplePos="0" relativeHeight="251661312" behindDoc="1" locked="0" layoutInCell="1" allowOverlap="1" wp14:anchorId="4EA8EE47" wp14:editId="41CA01CB">
                 <wp:simplePos x="0" y="0"/>
                 <wp:positionH relativeFrom="page">
                   <wp:posOffset>4042917</wp:posOffset>
@@ -30,15 +30,11 @@
                 <wp:effectExtent l="0" t="0" r="0" b="0"/>
                 <wp:wrapNone/>
                 <wp:docPr id="1" name="Textbox 1"/>
-                <wp:cNvGraphicFramePr>
-                  <a:graphicFrameLocks xmlns:a="http://schemas.openxmlformats.org/drawingml/2006/main"/>
-                </wp:cNvGraphicFramePr>
+                <wp:cNvGraphicFramePr/>
                 <a:graphic xmlns:a="http://schemas.openxmlformats.org/drawingml/2006/main">
                   <a:graphicData uri="http://schemas.microsoft.com/office/word/2010/wordprocessingShape">
                     <wps:wsp>
-                      <wps:cNvSpPr txBox="1">
-                        <a:spLocks/>
-                      </wps:cNvSpPr>
+                      <wps:cNvSpPr txBox="1"/>
                       <wps:spPr>
                         <a:xfrm>
                           <a:off x="0" y="0"/>
@@ -59,125 +55,36 @@
                                 <w:rFonts w:ascii="Segoe UI Semibold"/>
                                 <w:b/>
                                 <w:sz w:val="18"/>
+                                <w:lang w:val="pt-BR"/>
                               </w:rPr>
                             </w:pPr>
                             <w:r>
                               <w:rPr>
-                                <w:rFonts w:ascii="Segoe UI Semibold"/>
+                                <w:rFonts w:ascii="Segoe UI Semibold" w:eastAsia="Segoe UI Semibold" w:hAnsi="Segoe UI Semibold"/>
                                 <w:b/>
+                                <w:bCs/>
                                 <w:sz w:val="18"/>
+                                <w:szCs w:val="18"/>
+                                <w:lang w:val="pt-BR"/>
                               </w:rPr>
-                              <w:t>Microsoft</w:t>
+                              <w:t>Microsoft Copilot: Experiência interativa (opção 2)</w:t>
                             </w:r>
                             <w:r>
                               <w:rPr>
-                                <w:rFonts w:ascii="Segoe UI Semibold"/>
+                                <w:rFonts w:ascii="Segoe UI Semibold" w:eastAsia="Segoe UI Semibold" w:hAnsi="Segoe UI Semibold"/>
                                 <w:b/>
-                                <w:spacing w:val="-8"/>
+                                <w:bCs/>
                                 <w:sz w:val="18"/>
-                              </w:rPr>
-                              <w:t xml:space="preserve"> </w:t>
-                            </w:r>
-                            <w:r>
-                              <w:rPr>
-                                <w:rFonts w:ascii="Segoe UI Semibold"/>
-                                <w:b/>
-                                <w:sz w:val="18"/>
-                              </w:rPr>
-                              <w:t>Copilot:</w:t>
-                            </w:r>
-                            <w:r>
-                              <w:rPr>
-                                <w:rFonts w:ascii="Segoe UI Semibold"/>
-                                <w:b/>
-                                <w:spacing w:val="-8"/>
-                                <w:sz w:val="18"/>
-                              </w:rPr>
-                              <w:t xml:space="preserve"> </w:t>
-                            </w:r>
-                            <w:r>
-                              <w:rPr>
-                                <w:rFonts w:ascii="Segoe UI Semibold"/>
-                                <w:b/>
-                                <w:sz w:val="18"/>
-                              </w:rPr>
-                              <w:t>Interactive</w:t>
-                            </w:r>
-                            <w:r>
-                              <w:rPr>
-                                <w:rFonts w:ascii="Segoe UI Semibold"/>
-                                <w:b/>
-                                <w:spacing w:val="-9"/>
-                                <w:sz w:val="18"/>
-                              </w:rPr>
-                              <w:t xml:space="preserve"> </w:t>
-                            </w:r>
-                            <w:r>
-                              <w:rPr>
-                                <w:rFonts w:ascii="Segoe UI Semibold"/>
-                                <w:b/>
-                                <w:sz w:val="18"/>
-                              </w:rPr>
-                              <w:t>experience</w:t>
-                            </w:r>
-                            <w:r>
-                              <w:rPr>
-                                <w:rFonts w:ascii="Segoe UI Semibold"/>
-                                <w:b/>
-                                <w:spacing w:val="-6"/>
-                                <w:sz w:val="18"/>
-                              </w:rPr>
-                              <w:t xml:space="preserve"> </w:t>
-                            </w:r>
-                            <w:r>
-                              <w:rPr>
-                                <w:rFonts w:ascii="Segoe UI Semibold"/>
-                                <w:b/>
-                                <w:sz w:val="18"/>
-                              </w:rPr>
-                              <w:t>(option</w:t>
-                            </w:r>
-                            <w:r>
-                              <w:rPr>
-                                <w:rFonts w:ascii="Segoe UI Semibold"/>
-                                <w:b/>
-                                <w:spacing w:val="-6"/>
-                                <w:sz w:val="18"/>
-                              </w:rPr>
-                              <w:t xml:space="preserve"> </w:t>
-                            </w:r>
-                            <w:r>
-                              <w:rPr>
-                                <w:rFonts w:ascii="Segoe UI Semibold"/>
-                                <w:b/>
-                                <w:spacing w:val="-5"/>
-                                <w:sz w:val="18"/>
-                              </w:rPr>
-                              <w:t>2)</w:t>
-                            </w:r>
-                            <w:r>
-                              <w:rPr>
-                                <w:rFonts w:ascii="Segoe UI Semibold"/>
-                                <w:b/>
-                                <w:sz w:val="18"/>
+                                <w:szCs w:val="18"/>
+                                <w:lang w:val="pt-BR"/>
                               </w:rPr>
                               <w:tab/>
-                            </w:r>
-                            <w:r>
-                              <w:rPr>
-                                <w:rFonts w:ascii="Segoe UI Semibold"/>
-                                <w:b/>
-                                <w:spacing w:val="-10"/>
-                                <w:sz w:val="18"/>
-                              </w:rPr>
                               <w:t>1</w:t>
                             </w:r>
                           </w:p>
                         </w:txbxContent>
                       </wps:txbx>
-                      <wps:bodyPr wrap="square" lIns="0" tIns="0" rIns="0" bIns="0" rtlCol="0">
-                        <a:noAutofit/>
-                      </wps:bodyPr>
+                      <wps:bodyPr wrap="square" lIns="0" tIns="0" rIns="0" bIns="0" rtlCol="0"/>
                     </wps:wsp>
                   </a:graphicData>
                 </a:graphic>
@@ -186,11 +93,11 @@
           </mc:Choice>
           <mc:Fallback>
             <w:pict>
-              <v:shapetype w14:anchorId="16E9E906" id="_x0000_t202" coordsize="21600,21600" o:spt="202" path="m,l,21600r21600,l21600,xe">
+              <v:shapetype w14:anchorId="4EA8EE47" id="_x0000_t202" coordsize="21600,21600" o:spt="202" path="m,l,21600r21600,l21600,xe">
                 <v:stroke joinstyle="miter"/>
                 <v:path gradientshapeok="t" o:connecttype="rect"/>
               </v:shapetype>
-              <v:shape id="Textbox 1" o:spid="_x0000_s1026" type="#_x0000_t202" style="position:absolute;margin-left:318.35pt;margin-top:29.25pt;width:244.85pt;height:12pt;z-index:-251658239;visibility:visible;mso-wrap-style:square;mso-wrap-distance-left:0;mso-wrap-distance-top:0;mso-wrap-distance-right:0;mso-wrap-distance-bottom:0;mso-position-horizontal:absolute;mso-position-horizontal-relative:page;mso-position-vertical:absolute;mso-position-vertical-relative:page;v-text-anchor:top" o:gfxdata="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" filled="f" stroked="f">
+              <v:shape id="Textbox 1" o:spid="_x0000_s1026" type="#_x0000_t202" style="position:absolute;margin-left:318.35pt;margin-top:29.25pt;width:244.85pt;height:12pt;z-index:-251655168;visibility:visible;mso-wrap-style:square;mso-wrap-distance-left:0;mso-wrap-distance-top:0;mso-wrap-distance-right:0;mso-wrap-distance-bottom:0;mso-position-horizontal:absolute;mso-position-horizontal-relative:page;mso-position-vertical:absolute;mso-position-vertical-relative:page;v-text-anchor:top" o:gfxdata="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" filled="f" stroked="f">
                 <v:textbox inset="0,0,0,0">
                   <w:txbxContent>
                     <w:p>
@@ -202,117 +109,30 @@
                           <w:rFonts w:ascii="Segoe UI Semibold"/>
                           <w:b/>
                           <w:sz w:val="18"/>
+                          <w:lang w:val="pt-BR"/>
                         </w:rPr>
                       </w:pPr>
                       <w:r>
                         <w:rPr>
-                          <w:rFonts w:ascii="Segoe UI Semibold"/>
+                          <w:rFonts w:ascii="Segoe UI Semibold" w:eastAsia="Segoe UI Semibold" w:hAnsi="Segoe UI Semibold"/>
                           <w:b/>
+                          <w:bCs/>
                           <w:sz w:val="18"/>
+                          <w:szCs w:val="18"/>
+                          <w:lang w:val="pt-BR"/>
                         </w:rPr>
-                        <w:t>Microsoft</w:t>
+                        <w:t>Microsoft Copilot: Experiência interativa (opção 2)</w:t>
                       </w:r>
                       <w:r>
                         <w:rPr>
-                          <w:rFonts w:ascii="Segoe UI Semibold"/>
+                          <w:rFonts w:ascii="Segoe UI Semibold" w:eastAsia="Segoe UI Semibold" w:hAnsi="Segoe UI Semibold"/>
                           <w:b/>
-                          <w:spacing w:val="-8"/>
+                          <w:bCs/>
                           <w:sz w:val="18"/>
-                        </w:rPr>
-                        <w:t xml:space="preserve"> </w:t>
-                      </w:r>
-                      <w:r>
-                        <w:rPr>
-                          <w:rFonts w:ascii="Segoe UI Semibold"/>
-                          <w:b/>
-                          <w:sz w:val="18"/>
-                        </w:rPr>
-                        <w:t>Copilot:</w:t>
-                      </w:r>
-                      <w:r>
-                        <w:rPr>
-                          <w:rFonts w:ascii="Segoe UI Semibold"/>
-                          <w:b/>
-                          <w:spacing w:val="-8"/>
-                          <w:sz w:val="18"/>
-                        </w:rPr>
-                        <w:t xml:space="preserve"> </w:t>
-                      </w:r>
-                      <w:r>
-                        <w:rPr>
-                          <w:rFonts w:ascii="Segoe UI Semibold"/>
-                          <w:b/>
-                          <w:sz w:val="18"/>
-                        </w:rPr>
-                        <w:t>Interactive</w:t>
-                      </w:r>
-                      <w:r>
-                        <w:rPr>
-                          <w:rFonts w:ascii="Segoe UI Semibold"/>
-                          <w:b/>
-                          <w:spacing w:val="-9"/>
-                          <w:sz w:val="18"/>
-                        </w:rPr>
-                        <w:t xml:space="preserve"> </w:t>
-                      </w:r>
-                      <w:r>
-                        <w:rPr>
-                          <w:rFonts w:ascii="Segoe UI Semibold"/>
-                          <w:b/>
-                          <w:sz w:val="18"/>
-                        </w:rPr>
-                        <w:t>experience</w:t>
-                      </w:r>
-                      <w:r>
-                        <w:rPr>
-                          <w:rFonts w:ascii="Segoe UI Semibold"/>
-                          <w:b/>
-                          <w:spacing w:val="-6"/>
-                          <w:sz w:val="18"/>
-                        </w:rPr>
-                        <w:t xml:space="preserve"> </w:t>
-                      </w:r>
-                      <w:r>
-                        <w:rPr>
-                          <w:rFonts w:ascii="Segoe UI Semibold"/>
-                          <w:b/>
-                          <w:sz w:val="18"/>
-                        </w:rPr>
-                        <w:t>(option</w:t>
-                      </w:r>
-                      <w:r>
-                        <w:rPr>
-                          <w:rFonts w:ascii="Segoe UI Semibold"/>
-                          <w:b/>
-                          <w:spacing w:val="-6"/>
-                          <w:sz w:val="18"/>
-                        </w:rPr>
-                        <w:t xml:space="preserve"> </w:t>
-                      </w:r>
-                      <w:r>
-                        <w:rPr>
-                          <w:rFonts w:ascii="Segoe UI Semibold"/>
-                          <w:b/>
-                          <w:spacing w:val="-5"/>
-                          <w:sz w:val="18"/>
-                        </w:rPr>
-                        <w:t>2)</w:t>
-                      </w:r>
-                      <w:r>
-                        <w:rPr>
-                          <w:rFonts w:ascii="Segoe UI Semibold"/>
-                          <w:b/>
-                          <w:sz w:val="18"/>
+                          <w:szCs w:val="18"/>
+                          <w:lang w:val="pt-BR"/>
                         </w:rPr>
                         <w:tab/>
-                      </w:r>
-                      <w:r>
-                        <w:rPr>
-                          <w:rFonts w:ascii="Segoe UI Semibold"/>
-                          <w:b/>
-                          <w:spacing w:val="-10"/>
-                          <w:sz w:val="18"/>
-                        </w:rPr>
                         <w:t>1</w:t>
                       </w:r>
                     </w:p>
@@ -331,7 +151,7 @@
         <mc:AlternateContent>
           <mc:Choice Requires="wpg">
             <w:drawing>
-              <wp:anchor distT="0" distB="0" distL="0" distR="0" simplePos="0" relativeHeight="251658240" behindDoc="0" locked="0" layoutInCell="1" allowOverlap="1" wp14:anchorId="791AA8F8" wp14:editId="0ED12064">
+              <wp:anchor distT="0" distB="0" distL="0" distR="0" simplePos="0" relativeHeight="251659264" behindDoc="0" locked="0" layoutInCell="1" allowOverlap="1" wp14:anchorId="7DB3A714" wp14:editId="701D9E67">
                 <wp:simplePos x="0" y="0"/>
                 <wp:positionH relativeFrom="page">
                   <wp:posOffset>0</wp:posOffset>
@@ -343,15 +163,11 @@
                 <wp:effectExtent l="0" t="0" r="0" b="0"/>
                 <wp:wrapNone/>
                 <wp:docPr id="2" name="Group 2"/>
-                <wp:cNvGraphicFramePr>
-                  <a:graphicFrameLocks xmlns:a="http://schemas.openxmlformats.org/drawingml/2006/main"/>
-                </wp:cNvGraphicFramePr>
+                <wp:cNvGraphicFramePr/>
                 <a:graphic xmlns:a="http://schemas.openxmlformats.org/drawingml/2006/main">
                   <a:graphicData uri="http://schemas.microsoft.com/office/word/2010/wordprocessingGroup">
                     <wpg:wgp>
-                      <wpg:cNvGrpSpPr>
-                        <a:grpSpLocks/>
-                      </wpg:cNvGrpSpPr>
+                      <wpg:cNvGrpSpPr/>
                       <wpg:grpSpPr>
                         <a:xfrm>
                           <a:off x="0" y="0"/>
@@ -456,51 +272,19 @@
                               </w:pPr>
                               <w:r>
                                 <w:rPr>
-                                  <w:rFonts w:ascii="Segoe UI Semibold"/>
+                                  <w:rFonts w:ascii="Segoe UI Semibold" w:eastAsia="Segoe UI Semibold" w:hAnsi="Segoe UI Semibold"/>
                                   <w:b/>
+                                  <w:bCs/>
                                   <w:sz w:val="72"/>
+                                  <w:szCs w:val="72"/>
+                                  <w:lang w:val="pt-BR"/>
                                 </w:rPr>
-                                <w:t>Microsoft</w:t>
-                              </w:r>
-                              <w:r>
-                                <w:rPr>
-                                  <w:rFonts w:ascii="Segoe UI Semibold"/>
-                                  <w:b/>
-                                  <w:sz w:val="72"/>
-                                </w:rPr>
-                                <w:t xml:space="preserve"> 365</w:t>
-                              </w:r>
-                              <w:r>
-                                <w:rPr>
-                                  <w:rFonts w:ascii="Segoe UI Semibold"/>
-                                  <w:b/>
-                                  <w:sz w:val="72"/>
-                                </w:rPr>
-                                <w:t xml:space="preserve"> Copilot: Interactive</w:t>
-                              </w:r>
-                              <w:r>
-                                <w:rPr>
-                                  <w:rFonts w:ascii="Segoe UI Semibold"/>
-                                  <w:b/>
-                                  <w:spacing w:val="-41"/>
-                                  <w:sz w:val="72"/>
-                                </w:rPr>
-                                <w:t xml:space="preserve"> </w:t>
-                              </w:r>
-                              <w:r>
-                                <w:rPr>
-                                  <w:rFonts w:ascii="Segoe UI Semibold"/>
-                                  <w:b/>
-                                  <w:sz w:val="72"/>
-                                </w:rPr>
-                                <w:t>experience</w:t>
+                                <w:t>Microsoft 365 Copilot: Experiência interativa</w:t>
                               </w:r>
                             </w:p>
                           </w:txbxContent>
                         </wps:txbx>
-                        <wps:bodyPr wrap="square" lIns="0" tIns="0" rIns="0" bIns="0" rtlCol="0">
-                          <a:noAutofit/>
-                        </wps:bodyPr>
+                        <wps:bodyPr wrap="square" lIns="0" tIns="0" rIns="0" bIns="0" rtlCol="0"/>
                       </wps:wsp>
                     </wpg:wgp>
                   </a:graphicData>
@@ -510,7 +294,7 @@
           </mc:Choice>
           <mc:Fallback>
             <w:pict>
-              <v:group w14:anchorId="791AA8F8" id="Group 2" o:spid="_x0000_s1027" style="position:absolute;margin-left:0;margin-top:0;width:612pt;height:223.2pt;z-index:251658240;mso-wrap-distance-left:0;mso-wrap-distance-right:0;mso-position-horizontal-relative:page;mso-position-vertical-relative:page" coordsize="77724,28346" o:gfxdata="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">
+              <v:group w14:anchorId="7DB3A714" id="Group 2" o:spid="_x0000_s1027" style="position:absolute;margin-left:0;margin-top:0;width:612pt;height:223.2pt;z-index:251659264;mso-wrap-distance-left:0;mso-wrap-distance-right:0;mso-position-horizontal-relative:page;mso-position-vertical-relative:page" coordsize="77724,28346" o:gfxdata="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">
                 <v:shapetype id="_x0000_t75" coordsize="21600,21600" o:spt="75" o:preferrelative="t" path="m@4@5l@4@11@9@11@9@5xe" filled="f" stroked="f">
                   <v:stroke joinstyle="miter"/>
                   <v:formulas>
@@ -579,44 +363,14 @@
                         </w:pPr>
                         <w:r>
                           <w:rPr>
-                            <w:rFonts w:ascii="Segoe UI Semibold"/>
+                            <w:rFonts w:ascii="Segoe UI Semibold" w:eastAsia="Segoe UI Semibold" w:hAnsi="Segoe UI Semibold"/>
                             <w:b/>
+                            <w:bCs/>
                             <w:sz w:val="72"/>
+                            <w:szCs w:val="72"/>
+                            <w:lang w:val="pt-BR"/>
                           </w:rPr>
-                          <w:t>Microsoft</w:t>
-                        </w:r>
-                        <w:r>
-                          <w:rPr>
-                            <w:rFonts w:ascii="Segoe UI Semibold"/>
-                            <w:b/>
-                            <w:sz w:val="72"/>
-                          </w:rPr>
-                          <w:t xml:space="preserve"> 365</w:t>
-                        </w:r>
-                        <w:r>
-                          <w:rPr>
-                            <w:rFonts w:ascii="Segoe UI Semibold"/>
-                            <w:b/>
-                            <w:sz w:val="72"/>
-                          </w:rPr>
-                          <w:t xml:space="preserve"> Copilot: Interactive</w:t>
-                        </w:r>
-                        <w:r>
-                          <w:rPr>
-                            <w:rFonts w:ascii="Segoe UI Semibold"/>
-                            <w:b/>
-                            <w:spacing w:val="-41"/>
-                            <w:sz w:val="72"/>
-                          </w:rPr>
-                          <w:t xml:space="preserve"> </w:t>
-                        </w:r>
-                        <w:r>
-                          <w:rPr>
-                            <w:rFonts w:ascii="Segoe UI Semibold"/>
-                            <w:b/>
-                            <w:sz w:val="72"/>
-                          </w:rPr>
-                          <w:t>experience</w:t>
+                          <w:t>Microsoft 365 Copilot: Experiência interativa</w:t>
                         </w:r>
                       </w:p>
                     </w:txbxContent>
@@ -755,84 +509,37 @@
         <w:pStyle w:val="Heading1"/>
         <w:rPr>
           <w:b/>
+          <w:lang w:val="pt-BR"/>
         </w:rPr>
       </w:pPr>
       <w:r>
         <w:rPr>
           <w:b/>
-        </w:rPr>
-        <w:t>Task</w:t>
-      </w:r>
-      <w:r>
-        <w:rPr>
-          <w:b/>
-          <w:spacing w:val="-6"/>
-        </w:rPr>
-        <w:t xml:space="preserve"> </w:t>
-      </w:r>
-      <w:r>
-        <w:rPr>
-          <w:b/>
-        </w:rPr>
-        <w:t>1:</w:t>
-      </w:r>
-      <w:r>
-        <w:rPr>
-          <w:b/>
-          <w:spacing w:val="-6"/>
-        </w:rPr>
-        <w:t xml:space="preserve"> </w:t>
-      </w:r>
-      <w:r>
-        <w:rPr>
-          <w:b/>
-        </w:rPr>
-        <w:t>Extract</w:t>
-      </w:r>
-      <w:r>
-        <w:rPr>
-          <w:b/>
-          <w:spacing w:val="-4"/>
-        </w:rPr>
-        <w:t xml:space="preserve"> </w:t>
-      </w:r>
-      <w:r>
-        <w:rPr>
-          <w:b/>
-        </w:rPr>
-        <w:t>actionable</w:t>
-      </w:r>
-      <w:r>
-        <w:rPr>
-          <w:b/>
-          <w:spacing w:val="-6"/>
-        </w:rPr>
-        <w:t xml:space="preserve"> </w:t>
-      </w:r>
-      <w:r>
-        <w:rPr>
-          <w:b/>
-          <w:spacing w:val="-2"/>
-        </w:rPr>
-        <w:t>insights</w:t>
+          <w:bCs/>
+          <w:lang w:val="pt-BR"/>
+        </w:rPr>
+        <w:t>Tarefa 1: Extrair insights acionáveis</w:t>
       </w:r>
     </w:p>
     <w:p>
       <w:pPr>
         <w:spacing w:before="180"/>
         <w:ind w:left="840"/>
-      </w:pPr>
-      <w:r>
-        <w:t xml:space="preserve">Using </w:t>
-      </w:r>
-      <w:r>
-        <w:t xml:space="preserve">Microsoft 365 </w:t>
-      </w:r>
-      <w:r>
-        <w:t xml:space="preserve">Business Chat </w:t>
-      </w:r>
-      <w:r>
-        <w:t>in Teams, extract insights on your chosen meeting topic for either internal or external stakeholders. Focus on understanding their interests and priorities.</w:t>
+        <w:rPr>
+          <w:lang w:val="pt-BR"/>
+        </w:rPr>
+      </w:pPr>
+      <w:r>
+        <w:rPr>
+          <w:lang w:val="pt-BR"/>
+        </w:rPr>
+        <w:t xml:space="preserve">Usando o Microsoft 365 Business Chat no </w:t>
+      </w:r>
+      <w:r>
+        <w:rPr>
+          <w:lang w:val="pt-BR"/>
+        </w:rPr>
+        <w:t>Teams, extraia insights sobre o tópico de reunião escolhido para os stakeholders internos ou externos. Foque em entender seus interesses e prioridades.</w:t>
       </w:r>
     </w:p>
     <w:p>
@@ -841,30 +548,17 @@
         <w:ind w:left="840"/>
         <w:rPr>
           <w:b/>
+          <w:lang w:val="pt-BR"/>
         </w:rPr>
       </w:pPr>
       <w:r>
         <w:rPr>
           <w:b/>
+          <w:bCs/>
           <w:color w:val="0078D3"/>
-        </w:rPr>
-        <w:t>Example</w:t>
-      </w:r>
-      <w:r>
-        <w:rPr>
-          <w:b/>
-          <w:color w:val="0078D3"/>
-          <w:spacing w:val="-13"/>
-        </w:rPr>
-        <w:t xml:space="preserve"> </w:t>
-      </w:r>
-      <w:r>
-        <w:rPr>
-          <w:b/>
-          <w:color w:val="0078D3"/>
-          <w:spacing w:val="-2"/>
-        </w:rPr>
-        <w:t>prompt</w:t>
+          <w:lang w:val="pt-BR"/>
+        </w:rPr>
+        <w:t>Prompt de exemplo</w:t>
       </w:r>
     </w:p>
     <w:p>
@@ -872,27 +566,27 @@
         <w:pStyle w:val="BodyText"/>
         <w:spacing w:before="203"/>
         <w:ind w:left="840" w:right="1238"/>
-      </w:pPr>
-      <w:r>
-        <w:t>“</w:t>
-      </w:r>
-      <w:r>
-        <w:t>Help me prepare for an upcoming meeting regarding [Replace with your meeting topic] with [/Person – use “/” to reference internal contact</w:t>
-      </w:r>
-      <w:r>
-        <w:t>.</w:t>
-      </w:r>
-      <w:r>
-        <w:t xml:space="preserve">] </w:t>
-      </w:r>
-      <w:r>
-        <w:t>B</w:t>
-      </w:r>
-      <w:r>
-        <w:t>ased off our recent communications List some of the most recent key priorities structured into 4-5 categories. For each category, give me a short suggestion on how I could address that with a question</w:t>
-      </w:r>
-      <w:r>
-        <w:t>.”</w:t>
+        <w:rPr>
+          <w:lang w:val="pt-BR"/>
+        </w:rPr>
+      </w:pPr>
+      <w:r>
+        <w:rPr>
+          <w:lang w:val="pt-BR"/>
+        </w:rPr>
+        <w:t xml:space="preserve">“Me ajude a me preparar para uma próxima reunião sobre [Substituir pelo tópico da reunião] com </w:t>
+      </w:r>
+      <w:r>
+        <w:rPr>
+          <w:lang w:val="pt-BR"/>
+        </w:rPr>
+        <w:br/>
+      </w:r>
+      <w:r>
+        <w:rPr>
+          <w:lang w:val="pt-BR"/>
+        </w:rPr>
+        <w:t>[/Pessoa – use "/" para fazer referência ao contato interno.] Com base em nossas comunicações recentes, liste algumas das principais prioridades mais recentes estruturadas em quatro ou cinco categorias. Para cada categoria, dê-me uma breve sugestão sobre como eu poderia abordar isso com uma pergunta.</w:t>
       </w:r>
     </w:p>
     <w:p>
@@ -903,15 +597,10 @@
       <w:r>
         <w:rPr>
           <w:b/>
-        </w:rPr>
-        <w:t>Note:</w:t>
-      </w:r>
-      <w:r>
-        <w:rPr>
-          <w:b/>
-          <w:spacing w:val="-4"/>
-        </w:rPr>
-        <w:t xml:space="preserve"> </w:t>
+          <w:bCs/>
+          <w:lang w:val="pt-BR"/>
+        </w:rPr>
+        <w:t xml:space="preserve">Observação: </w:t>
       </w:r>
     </w:p>
     <w:p>
@@ -925,37 +614,15 @@
         <w:ind w:right="1238"/>
         <w:rPr>
           <w:u w:val="none"/>
+          <w:lang w:val="pt-BR"/>
         </w:rPr>
       </w:pPr>
       <w:r>
         <w:rPr>
           <w:u w:val="none"/>
-        </w:rPr>
-        <w:t xml:space="preserve">Replace </w:t>
-      </w:r>
-      <w:r>
-        <w:rPr>
-          <w:u w:val="none"/>
-        </w:rPr>
-        <w:t xml:space="preserve">the </w:t>
-      </w:r>
-      <w:r>
-        <w:rPr>
-          <w:u w:val="none"/>
-        </w:rPr>
-        <w:t xml:space="preserve">text within </w:t>
-      </w:r>
-      <w:r>
-        <w:rPr>
-          <w:u w:val="none"/>
-        </w:rPr>
-        <w:t xml:space="preserve">the </w:t>
-      </w:r>
-      <w:r>
-        <w:rPr>
-          <w:u w:val="none"/>
-        </w:rPr>
-        <w:t>brackets with your specific meeting topic and names.</w:t>
+          <w:lang w:val="pt-BR"/>
+        </w:rPr>
+        <w:t>Substitua o texto entre colchetes pelo tópico e nomes específicos da reunião.</w:t>
       </w:r>
     </w:p>
     <w:p>
@@ -969,19 +636,15 @@
         <w:ind w:right="1238"/>
         <w:rPr>
           <w:u w:val="none"/>
+          <w:lang w:val="pt-BR"/>
         </w:rPr>
       </w:pPr>
       <w:r>
         <w:rPr>
           <w:u w:val="none"/>
-        </w:rPr>
-        <w:t xml:space="preserve">Re-type the slash '/' to trigger the internal contact lookup functionality in </w:t>
-      </w:r>
-      <w:r>
-        <w:rPr>
-          <w:u w:val="none"/>
-        </w:rPr>
-        <w:t>Copilot.</w:t>
+          <w:lang w:val="pt-BR"/>
+        </w:rPr>
+        <w:t>Digite novamente a barra '/' para acionar a funcionalidade de pesquisa de contato interno no Copilot.</w:t>
       </w:r>
     </w:p>
     <w:p>
@@ -995,37 +658,15 @@
         <w:ind w:right="1238"/>
         <w:rPr>
           <w:u w:val="none"/>
+          <w:lang w:val="pt-BR"/>
         </w:rPr>
       </w:pPr>
       <w:r>
         <w:rPr>
           <w:u w:val="none"/>
-        </w:rPr>
-        <w:t xml:space="preserve">save the output from </w:t>
-      </w:r>
-      <w:r>
-        <w:rPr>
-          <w:u w:val="none"/>
-        </w:rPr>
-        <w:t>Business Chat</w:t>
-      </w:r>
-      <w:r>
-        <w:rPr>
-          <w:u w:val="none"/>
-        </w:rPr>
-        <w:t xml:space="preserve"> in Teams to the Word document</w:t>
-      </w:r>
-      <w:r>
-        <w:rPr>
-          <w:u w:val="none"/>
-        </w:rPr>
-        <w:t xml:space="preserve"> </w:t>
-      </w:r>
-      <w:r>
-        <w:rPr>
-          <w:u w:val="none"/>
-        </w:rPr>
-        <w:t>“Copilot Research” that you created earlier.</w:t>
+          <w:lang w:val="pt-BR"/>
+        </w:rPr>
+        <w:t>salve a saída do Business Chat no Teams no documento Word "Copilot Research" que você criou anteriormente.</w:t>
       </w:r>
     </w:p>
     <w:p>
@@ -1034,84 +675,43 @@
         <w:spacing w:before="239"/>
         <w:rPr>
           <w:b/>
+          <w:lang w:val="pt-BR"/>
         </w:rPr>
       </w:pPr>
       <w:r>
         <w:rPr>
           <w:b/>
-        </w:rPr>
-        <w:t>Task</w:t>
-      </w:r>
-      <w:r>
-        <w:rPr>
-          <w:b/>
-          <w:spacing w:val="-7"/>
-        </w:rPr>
-        <w:t xml:space="preserve"> </w:t>
-      </w:r>
-      <w:r>
-        <w:rPr>
-          <w:b/>
-        </w:rPr>
-        <w:t>2:</w:t>
-      </w:r>
-      <w:r>
-        <w:rPr>
-          <w:b/>
-          <w:spacing w:val="-6"/>
-        </w:rPr>
-        <w:t xml:space="preserve"> </w:t>
-      </w:r>
-      <w:r>
-        <w:rPr>
-          <w:b/>
-        </w:rPr>
-        <w:t xml:space="preserve">Create an </w:t>
-      </w:r>
-      <w:r>
-        <w:rPr>
-          <w:b/>
-        </w:rPr>
-        <w:t>e</w:t>
-      </w:r>
-      <w:r>
-        <w:rPr>
-          <w:b/>
-        </w:rPr>
-        <w:t xml:space="preserve">xecutive </w:t>
-      </w:r>
-      <w:r>
-        <w:rPr>
-          <w:b/>
-        </w:rPr>
-        <w:t>b</w:t>
-      </w:r>
-      <w:r>
-        <w:rPr>
-          <w:b/>
-        </w:rPr>
-        <w:t xml:space="preserve">riefing </w:t>
-      </w:r>
-      <w:r>
-        <w:rPr>
-          <w:b/>
-        </w:rPr>
-        <w:t>d</w:t>
-      </w:r>
-      <w:r>
-        <w:rPr>
-          <w:b/>
-        </w:rPr>
-        <w:t>ocument</w:t>
+          <w:bCs/>
+          <w:lang w:val="pt-BR"/>
+        </w:rPr>
+        <w:t>Tarefa 2: Criar um documento de briefing executivo</w:t>
       </w:r>
     </w:p>
     <w:p>
       <w:pPr>
         <w:spacing w:before="240"/>
         <w:ind w:left="840"/>
-      </w:pPr>
-      <w:r>
-        <w:t>Using Copilot in Word, develop an Executive Briefing Document for your upcoming meeting. This document should comprehensively outline strategic discussion points for each identified priority, including background information, potential strategies, or responses.</w:t>
+        <w:rPr>
+          <w:lang w:val="pt-BR"/>
+        </w:rPr>
+      </w:pPr>
+      <w:r>
+        <w:rPr>
+          <w:lang w:val="pt-BR"/>
+        </w:rPr>
+        <w:t xml:space="preserve">Usando o Copilot no Word, desenvolva um documento de briefing executivo para a sua próxima reunião. </w:t>
+      </w:r>
+      <w:r>
+        <w:rPr>
+          <w:lang w:val="pt-BR"/>
+        </w:rPr>
+        <w:br/>
+      </w:r>
+      <w:r>
+        <w:rPr>
+          <w:lang w:val="pt-BR"/>
+        </w:rPr>
+        <w:t>Este documento deve descrever de forma abrangente os pontos de discussão estratégica de cada prioridade identificada, incluindo informações básicas, estratégias potenciais ou respostas.</w:t>
       </w:r>
     </w:p>
     <w:p>
@@ -1120,30 +720,17 @@
         <w:ind w:left="840"/>
         <w:rPr>
           <w:b/>
+          <w:lang w:val="pt-BR"/>
         </w:rPr>
       </w:pPr>
       <w:r>
         <w:rPr>
           <w:b/>
+          <w:bCs/>
           <w:color w:val="0078D3"/>
-        </w:rPr>
-        <w:t>Example</w:t>
-      </w:r>
-      <w:r>
-        <w:rPr>
-          <w:b/>
-          <w:color w:val="0078D3"/>
-          <w:spacing w:val="-13"/>
-        </w:rPr>
-        <w:t xml:space="preserve"> </w:t>
-      </w:r>
-      <w:r>
-        <w:rPr>
-          <w:b/>
-          <w:color w:val="0078D3"/>
-          <w:spacing w:val="-2"/>
-        </w:rPr>
-        <w:t>prompt</w:t>
+          <w:lang w:val="pt-BR"/>
+        </w:rPr>
+        <w:t>Prompt de exemplo</w:t>
       </w:r>
     </w:p>
     <w:p>
@@ -1153,22 +740,14 @@
         <w:ind w:left="840" w:right="564"/>
         <w:rPr>
           <w:i w:val="0"/>
-        </w:rPr>
-      </w:pPr>
-      <w:r>
-        <w:t>“</w:t>
-      </w:r>
-      <w:r>
-        <w:t>Using the insights from [/Copilot Research.docx], create an Executive Briefing Document for our upcoming meeting with [Person] about [Meeting Topic]. Include an executive summary of key priorities, detailed strategic discussion points for each priority, and potential strategies or responses. Ensure the content is structured and clear to facilitate effective discussion</w:t>
-      </w:r>
-      <w:r>
-        <w:t>.</w:t>
-      </w:r>
-      <w:r>
-        <w:rPr>
-          <w:i w:val="0"/>
-        </w:rPr>
-        <w:t>”</w:t>
+          <w:lang w:val="pt-BR"/>
+        </w:rPr>
+      </w:pPr>
+      <w:r>
+        <w:rPr>
+          <w:lang w:val="pt-BR"/>
+        </w:rPr>
+        <w:t>“Usando os insights de [/Copilot Research.docx], crie um Documento de Briefing Executivo para nossa próxima reunião com [Pessoa] sobre [Tópico da Reunião]. Inclua um resumo executivo das principais prioridades, pontos de discussão estratégicos detalhados para cada prioridade e possíveis estratégias ou respostas. Certifique-se de que o conteúdo seja estruturado e claro para facilitar uma discussão eficaz.</w:t>
       </w:r>
     </w:p>
     <w:p>
@@ -1177,6 +756,7 @@
         <w:ind w:left="840" w:right="1238"/>
         <w:rPr>
           <w:b/>
+          <w:lang w:val="pt-BR"/>
         </w:rPr>
       </w:pPr>
     </w:p>
@@ -1188,8 +768,48 @@
         <w:spacing w:before="84"/>
         <w:rPr>
           <w:b/>
-        </w:rPr>
-      </w:pPr>
+          <w:lang w:val="pt-BR"/>
+        </w:rPr>
+      </w:pPr>
+    </w:p>
+    <w:p>
+      <w:pPr>
+        <w:tabs>
+          <w:tab w:val="left" w:pos="11163"/>
+        </w:tabs>
+        <w:spacing w:before="84"/>
+        <w:ind w:left="7290"/>
+        <w:rPr>
+          <w:rFonts w:ascii="Segoe UI Semibold"/>
+          <w:b/>
+          <w:spacing w:val="-10"/>
+          <w:sz w:val="18"/>
+          <w:lang w:val="pt-BR"/>
+        </w:rPr>
+      </w:pPr>
+      <w:r>
+        <w:rPr>
+          <w:rFonts w:ascii="Segoe UI Semibold" w:eastAsia="Segoe UI Semibold" w:hAnsi="Segoe UI Semibold"/>
+          <w:b/>
+          <w:bCs/>
+          <w:sz w:val="18"/>
+          <w:szCs w:val="18"/>
+          <w:lang w:val="pt-BR"/>
+        </w:rPr>
+        <w:t xml:space="preserve"> Microsoft Copilot: Experiência interativa</w:t>
+      </w:r>
+      <w:r>
+        <w:rPr>
+          <w:rFonts w:ascii="Segoe UI Semibold" w:eastAsia="Segoe UI Semibold" w:hAnsi="Segoe UI Semibold"/>
+          <w:b/>
+          <w:bCs/>
+          <w:sz w:val="18"/>
+          <w:szCs w:val="18"/>
+          <w:lang w:val="pt-BR"/>
+        </w:rPr>
+        <w:tab/>
+        <w:t>2</w:t>
+      </w:r>
     </w:p>
     <w:p>
       <w:pPr>
@@ -1203,98 +823,7 @@
           <w:b/>
           <w:spacing w:val="-10"/>
           <w:sz w:val="18"/>
-        </w:rPr>
-      </w:pPr>
-      <w:r>
-        <w:rPr>
-          <w:rFonts w:ascii="Segoe UI Semibold"/>
-          <w:b/>
-          <w:sz w:val="18"/>
-        </w:rPr>
-        <w:lastRenderedPageBreak/>
-        <w:t xml:space="preserve">              Microsoft</w:t>
-      </w:r>
-      <w:r>
-        <w:rPr>
-          <w:rFonts w:ascii="Segoe UI Semibold"/>
-          <w:b/>
-          <w:spacing w:val="-8"/>
-          <w:sz w:val="18"/>
-        </w:rPr>
-        <w:t xml:space="preserve"> </w:t>
-      </w:r>
-      <w:r>
-        <w:rPr>
-          <w:rFonts w:ascii="Segoe UI Semibold"/>
-          <w:b/>
-          <w:sz w:val="18"/>
-        </w:rPr>
-        <w:t>Copilot:</w:t>
-      </w:r>
-      <w:r>
-        <w:rPr>
-          <w:rFonts w:ascii="Segoe UI Semibold"/>
-          <w:b/>
-          <w:spacing w:val="-8"/>
-          <w:sz w:val="18"/>
-        </w:rPr>
-        <w:t xml:space="preserve"> </w:t>
-      </w:r>
-      <w:r>
-        <w:rPr>
-          <w:rFonts w:ascii="Segoe UI Semibold"/>
-          <w:b/>
-          <w:sz w:val="18"/>
-        </w:rPr>
-        <w:t>Interactive</w:t>
-      </w:r>
-      <w:r>
-        <w:rPr>
-          <w:rFonts w:ascii="Segoe UI Semibold"/>
-          <w:b/>
-          <w:spacing w:val="-9"/>
-          <w:sz w:val="18"/>
-        </w:rPr>
-        <w:t xml:space="preserve"> </w:t>
-      </w:r>
-      <w:r>
-        <w:rPr>
-          <w:rFonts w:ascii="Segoe UI Semibold"/>
-          <w:b/>
-          <w:sz w:val="18"/>
-        </w:rPr>
-        <w:t>experience</w:t>
-      </w:r>
-      <w:r>
-        <w:rPr>
-          <w:rFonts w:ascii="Segoe UI Semibold"/>
-          <w:b/>
-          <w:sz w:val="18"/>
-        </w:rPr>
-        <w:tab/>
-      </w:r>
-      <w:r>
-        <w:rPr>
-          <w:rFonts w:ascii="Segoe UI Semibold"/>
-          <w:b/>
-          <w:spacing w:val="-10"/>
-          <w:sz w:val="18"/>
-        </w:rPr>
-        <w:t>2</w:t>
-      </w:r>
-    </w:p>
-    <w:p>
-      <w:pPr>
-        <w:tabs>
-          <w:tab w:val="left" w:pos="11163"/>
-        </w:tabs>
-        <w:spacing w:before="84"/>
-        <w:ind w:left="6394"/>
-        <w:rPr>
-          <w:rFonts w:ascii="Segoe UI Semibold"/>
-          <w:b/>
-          <w:spacing w:val="-10"/>
-          <w:sz w:val="18"/>
+          <w:lang w:val="pt-BR"/>
         </w:rPr>
       </w:pPr>
     </w:p>
@@ -1302,19 +831,17 @@
       <w:pPr>
         <w:spacing w:before="181"/>
         <w:ind w:left="840" w:right="1238"/>
+        <w:rPr>
+          <w:lang w:val="pt-BR"/>
+        </w:rPr>
       </w:pPr>
       <w:r>
         <w:rPr>
           <w:b/>
-        </w:rPr>
-        <w:t>Note:</w:t>
-      </w:r>
-      <w:r>
-        <w:rPr>
-          <w:b/>
-          <w:spacing w:val="-4"/>
-        </w:rPr>
-        <w:t xml:space="preserve"> </w:t>
+          <w:bCs/>
+          <w:lang w:val="pt-BR"/>
+        </w:rPr>
+        <w:t xml:space="preserve">Observação: </w:t>
       </w:r>
     </w:p>
     <w:p>
@@ -1328,37 +855,141 @@
         <w:ind w:right="1238"/>
         <w:rPr>
           <w:u w:val="none"/>
+          <w:lang w:val="pt-BR"/>
         </w:rPr>
       </w:pPr>
       <w:r>
         <w:rPr>
           <w:u w:val="none"/>
-        </w:rPr>
-        <w:t xml:space="preserve">If the “Copilot Research” Word document does not display in reference file list, share the document, and </w:t>
+          <w:lang w:val="pt-BR"/>
+        </w:rPr>
+        <w:t xml:space="preserve">Se o documento do Word "Copilot Research" não for exibido na lista de arquivos de referência, compartilhe o </w:t>
       </w:r>
       <w:r>
         <w:rPr>
           <w:u w:val="none"/>
-        </w:rPr>
-        <w:t>copy</w:t>
-      </w:r>
-      <w:r>
+          <w:lang w:val="pt-BR"/>
+        </w:rPr>
+        <w:t>documento e copie o link para o campo de prompt no Copilot no Word.</w:t>
+      </w:r>
+    </w:p>
+    <w:p>
+      <w:pPr>
+        <w:pStyle w:val="ListParagraph"/>
+        <w:numPr>
+          <w:ilvl w:val="0"/>
+          <w:numId w:val="3"/>
+        </w:numPr>
+        <w:spacing w:before="181"/>
+        <w:ind w:right="990"/>
         <w:rPr>
           <w:u w:val="none"/>
-        </w:rPr>
-        <w:t xml:space="preserve"> the link into the prompt field within Copilot </w:t>
-      </w:r>
+          <w:lang w:val="pt-BR"/>
+        </w:rPr>
+      </w:pPr>
       <w:r>
         <w:rPr>
           <w:u w:val="none"/>
-        </w:rPr>
-        <w:t>in</w:t>
-      </w:r>
-      <w:r>
-        <w:rPr>
-          <w:u w:val="none"/>
-        </w:rPr>
-        <w:t xml:space="preserve"> Word instead.</w:t>
+          <w:lang w:val="pt-BR"/>
+        </w:rPr>
+        <w:t>Quando terminar, salve este novo documento como “Briefing Executiv” em sua conta do OneDrive.</w:t>
+      </w:r>
+    </w:p>
+    <w:p>
+      <w:pPr>
+        <w:pStyle w:val="BodyText"/>
+        <w:spacing w:before="198"/>
+        <w:rPr>
+          <w:rFonts w:ascii="Segoe UI Semibold"/>
+          <w:b/>
+          <w:i w:val="0"/>
+          <w:sz w:val="18"/>
+          <w:lang w:val="pt-BR"/>
+        </w:rPr>
+      </w:pPr>
+    </w:p>
+    <w:p>
+      <w:pPr>
+        <w:pStyle w:val="Heading1"/>
+        <w:rPr>
+          <w:b/>
+          <w:lang w:val="pt-BR"/>
+        </w:rPr>
+      </w:pPr>
+      <w:r>
+        <w:rPr>
+          <w:b/>
+          <w:bCs/>
+          <w:lang w:val="pt-BR"/>
+        </w:rPr>
+        <w:t>Tarefa 3: Desenvolver uma apresentação de visão geral estratégica</w:t>
+      </w:r>
+    </w:p>
+    <w:p>
+      <w:pPr>
+        <w:spacing w:before="180"/>
+        <w:ind w:left="840"/>
+        <w:rPr>
+          <w:lang w:val="pt-BR"/>
+        </w:rPr>
+      </w:pPr>
+      <w:r>
+        <w:rPr>
+          <w:lang w:val="pt-BR"/>
+        </w:rPr>
+        <w:t xml:space="preserve">Usando o Copilot no PowerPoint, crie uma apresentação de visão geral Estratégica com base no documento de briefing executivo. Esta apresentação deve comunicar de forma eficaz os principais insights estratégicos e facilitar discussões significativas com os stakeholders. </w:t>
+      </w:r>
+    </w:p>
+    <w:p>
+      <w:pPr>
+        <w:spacing w:before="180"/>
+        <w:ind w:left="840"/>
+        <w:rPr>
+          <w:b/>
+          <w:lang w:val="pt-BR"/>
+        </w:rPr>
+      </w:pPr>
+      <w:r>
+        <w:rPr>
+          <w:b/>
+          <w:bCs/>
+          <w:color w:val="0078D3"/>
+          <w:lang w:val="pt-BR"/>
+        </w:rPr>
+        <w:t>Prompt de exemplo</w:t>
+      </w:r>
+    </w:p>
+    <w:p>
+      <w:pPr>
+        <w:spacing w:before="181"/>
+        <w:ind w:left="840" w:right="1238"/>
+        <w:rPr>
+          <w:i/>
+          <w:iCs/>
+          <w:lang w:val="pt-BR"/>
+        </w:rPr>
+      </w:pPr>
+      <w:r>
+        <w:rPr>
+          <w:i/>
+          <w:iCs/>
+          <w:lang w:val="pt-BR"/>
+        </w:rPr>
+        <w:t xml:space="preserve">“Crie uma apresentação em PowerPoint para a próxima reunião sobre [Tópico da Reunião] com [Pessoa], usando o Documento de Briefing Executivo [/Briefing.docx Executivo] como referência. Certifique-se de que a apresentação destaque os principais pontos de discussão estruturados no briefing e apoie visualmente os pontos de discussão estratégicos e as possíveis estratégias delineadas.” </w:t>
+      </w:r>
+    </w:p>
+    <w:p>
+      <w:pPr>
+        <w:spacing w:before="181"/>
+        <w:ind w:left="840" w:right="1238"/>
+      </w:pPr>
+      <w:r>
+        <w:rPr>
+          <w:b/>
+          <w:bCs/>
+          <w:lang w:val="pt-BR"/>
+        </w:rPr>
+        <w:t xml:space="preserve">Observação: </w:t>
       </w:r>
     </w:p>
     <w:p>
@@ -1372,269 +1003,24 @@
         <w:ind w:right="1238"/>
         <w:rPr>
           <w:u w:val="none"/>
+          <w:lang w:val="pt-BR"/>
         </w:rPr>
       </w:pPr>
       <w:r>
         <w:rPr>
           <w:u w:val="none"/>
-        </w:rPr>
-        <w:t>Once finished, save this new document as “Executive Briefing” onto your OneDrive account.</w:t>
-      </w:r>
-    </w:p>
-    <w:p>
-      <w:pPr>
-        <w:pStyle w:val="BodyText"/>
-        <w:spacing w:before="198"/>
-        <w:rPr>
-          <w:rFonts w:ascii="Segoe UI Semibold"/>
-          <w:b/>
-          <w:i w:val="0"/>
-          <w:sz w:val="18"/>
-        </w:rPr>
-      </w:pPr>
-    </w:p>
-    <w:p>
-      <w:pPr>
-        <w:pStyle w:val="Heading1"/>
-        <w:rPr>
-          <w:b/>
-        </w:rPr>
-      </w:pPr>
-      <w:r>
-        <w:rPr>
-          <w:b/>
-        </w:rPr>
-        <w:t>Task</w:t>
-      </w:r>
-      <w:r>
-        <w:rPr>
-          <w:b/>
-          <w:spacing w:val="-5"/>
-        </w:rPr>
-        <w:t xml:space="preserve"> </w:t>
-      </w:r>
-      <w:r>
-        <w:rPr>
-          <w:b/>
-        </w:rPr>
-        <w:t>3:</w:t>
-      </w:r>
-      <w:r>
-        <w:rPr>
-          <w:b/>
-          <w:spacing w:val="-6"/>
-        </w:rPr>
-        <w:t xml:space="preserve"> </w:t>
-      </w:r>
-      <w:r>
-        <w:rPr>
-          <w:b/>
-        </w:rPr>
-        <w:t>Develop</w:t>
-      </w:r>
-      <w:r>
-        <w:rPr>
-          <w:b/>
-          <w:spacing w:val="-5"/>
-        </w:rPr>
-        <w:t xml:space="preserve"> </w:t>
-      </w:r>
-      <w:r>
-        <w:rPr>
-          <w:b/>
-        </w:rPr>
-        <w:t>a</w:t>
-      </w:r>
-      <w:r>
-        <w:rPr>
-          <w:b/>
-          <w:spacing w:val="-6"/>
-        </w:rPr>
-        <w:t xml:space="preserve"> </w:t>
-      </w:r>
-      <w:r>
-        <w:rPr>
-          <w:b/>
-        </w:rPr>
-        <w:t>strategic</w:t>
-      </w:r>
-      <w:r>
-        <w:rPr>
-          <w:b/>
-          <w:spacing w:val="-5"/>
-        </w:rPr>
-        <w:t xml:space="preserve"> </w:t>
-      </w:r>
-      <w:r>
-        <w:rPr>
-          <w:b/>
-        </w:rPr>
-        <w:t>overview</w:t>
-      </w:r>
-      <w:r>
-        <w:rPr>
-          <w:b/>
-          <w:spacing w:val="-4"/>
-        </w:rPr>
-        <w:t xml:space="preserve"> </w:t>
-      </w:r>
-      <w:r>
-        <w:rPr>
-          <w:b/>
-          <w:spacing w:val="-2"/>
-        </w:rPr>
-        <w:t>presentation</w:t>
-      </w:r>
-    </w:p>
-    <w:p>
-      <w:pPr>
-        <w:spacing w:before="180"/>
-        <w:ind w:left="840"/>
-      </w:pPr>
-      <w:r>
-        <w:t xml:space="preserve">Using Copilot in PowerPoint, create a Strategic Overview Presentation based on the Executive Briefing Document. This presentation should effectively communicate key strategic insights and facilitate meaningful discussions with your stakeholders. </w:t>
-      </w:r>
-    </w:p>
-    <w:p>
-      <w:pPr>
-        <w:spacing w:before="180"/>
-        <w:ind w:left="840"/>
-        <w:rPr>
-          <w:b/>
-        </w:rPr>
-      </w:pPr>
-      <w:r>
-        <w:rPr>
-          <w:b/>
-          <w:color w:val="0078D3"/>
-        </w:rPr>
-        <w:t>Example</w:t>
-      </w:r>
-      <w:r>
-        <w:rPr>
-          <w:b/>
-          <w:color w:val="0078D3"/>
-          <w:spacing w:val="-13"/>
-        </w:rPr>
-        <w:t xml:space="preserve"> </w:t>
-      </w:r>
-      <w:r>
-        <w:rPr>
-          <w:b/>
-          <w:color w:val="0078D3"/>
-          <w:spacing w:val="-2"/>
-        </w:rPr>
-        <w:t>prompt</w:t>
-      </w:r>
-    </w:p>
-    <w:p>
-      <w:pPr>
-        <w:spacing w:before="181"/>
-        <w:ind w:left="840" w:right="1238"/>
-        <w:rPr>
-          <w:i/>
-          <w:iCs/>
-        </w:rPr>
-      </w:pPr>
-      <w:r>
-        <w:rPr>
-          <w:i/>
-          <w:iCs/>
-        </w:rPr>
-        <w:t xml:space="preserve">“Create a PowerPoint presentation for the upcoming meeting regarding [Meeting Topic] with [Person], using the Executive Briefing Document [/Executive Briefing.docx] as a reference. Ensure that the presentation highlights the key talking points structured in the briefing, and visually supports the strategic discussion points and potential strategies outlined.” </w:t>
-      </w:r>
-    </w:p>
-    <w:p>
-      <w:pPr>
-        <w:spacing w:before="181"/>
-        <w:ind w:left="840" w:right="1238"/>
-      </w:pPr>
-      <w:r>
-        <w:rPr>
-          <w:b/>
-        </w:rPr>
-        <w:t>Note:</w:t>
-      </w:r>
-      <w:r>
-        <w:rPr>
-          <w:b/>
-          <w:spacing w:val="-4"/>
-        </w:rPr>
-        <w:t xml:space="preserve"> </w:t>
-      </w:r>
-    </w:p>
-    <w:p>
-      <w:pPr>
-        <w:pStyle w:val="ListParagraph"/>
-        <w:numPr>
-          <w:ilvl w:val="0"/>
-          <w:numId w:val="3"/>
-        </w:numPr>
-        <w:spacing w:before="181"/>
-        <w:ind w:right="1238"/>
-        <w:rPr>
-          <w:u w:val="none"/>
-        </w:rPr>
-      </w:pPr>
-      <w:r>
-        <w:rPr>
-          <w:u w:val="none"/>
-        </w:rPr>
-        <w:t>If the “</w:t>
-      </w:r>
-      <w:r>
-        <w:rPr>
-          <w:u w:val="none"/>
-        </w:rPr>
-        <w:t>Executive Briefing</w:t>
-      </w:r>
-      <w:r>
-        <w:rPr>
-          <w:u w:val="none"/>
-        </w:rPr>
-        <w:t xml:space="preserve">” Word document does not display in reference file list, share the document, and </w:t>
-      </w:r>
-      <w:r>
-        <w:rPr>
-          <w:u w:val="none"/>
-        </w:rPr>
-        <w:t>copy</w:t>
-      </w:r>
-      <w:r>
-        <w:rPr>
-          <w:u w:val="none"/>
-        </w:rPr>
-        <w:t xml:space="preserve"> the link into the prompt field within Copilot </w:t>
-      </w:r>
-      <w:r>
-        <w:rPr>
-          <w:u w:val="none"/>
-        </w:rPr>
-        <w:t>in</w:t>
-      </w:r>
-      <w:r>
-        <w:rPr>
-          <w:u w:val="none"/>
-        </w:rPr>
-        <w:t xml:space="preserve"> </w:t>
-      </w:r>
-      <w:r>
-        <w:rPr>
-          <w:u w:val="none"/>
-        </w:rPr>
-        <w:t xml:space="preserve">PowerPoint </w:t>
-      </w:r>
-      <w:r>
-        <w:rPr>
-          <w:u w:val="none"/>
-        </w:rPr>
-        <w:t>instead.</w:t>
+          <w:lang w:val="pt-BR"/>
+        </w:rPr>
+        <w:t>Se o documento do Word “Briefing Executivo” não for exibido na lista de arquivos de referência, compartilhe-o e copie o link para o campo de prompt no Copilot no PowerPoint.</w:t>
       </w:r>
     </w:p>
     <w:p>
       <w:pPr>
         <w:pStyle w:val="BodyText"/>
         <w:spacing w:before="180"/>
+        <w:rPr>
+          <w:lang w:val="pt-BR"/>
+        </w:rPr>
       </w:pPr>
     </w:p>
     <w:p>
@@ -1642,40 +1028,16 @@
         <w:pStyle w:val="Heading1"/>
         <w:rPr>
           <w:b/>
+          <w:lang w:val="pt-BR"/>
         </w:rPr>
       </w:pPr>
       <w:r>
         <w:rPr>
           <w:b/>
-        </w:rPr>
-        <w:t>Before</w:t>
-      </w:r>
-      <w:r>
-        <w:rPr>
-          <w:b/>
-          <w:spacing w:val="-5"/>
-        </w:rPr>
-        <w:t xml:space="preserve"> </w:t>
-      </w:r>
-      <w:r>
-        <w:rPr>
-          <w:b/>
-        </w:rPr>
-        <w:t>you</w:t>
-      </w:r>
-      <w:r>
-        <w:rPr>
-          <w:b/>
-          <w:spacing w:val="-4"/>
-        </w:rPr>
-        <w:t xml:space="preserve"> </w:t>
-      </w:r>
-      <w:r>
-        <w:rPr>
-          <w:b/>
-          <w:spacing w:val="-5"/>
-        </w:rPr>
-        <w:t>go</w:t>
+          <w:bCs/>
+          <w:lang w:val="pt-BR"/>
+        </w:rPr>
+        <w:t>Antes de começar</w:t>
       </w:r>
     </w:p>
     <w:p>
@@ -1684,142 +1046,30 @@
         <w:ind w:left="840"/>
         <w:rPr>
           <w:spacing w:val="-2"/>
-        </w:rPr>
-      </w:pPr>
-      <w:r>
-        <w:t>Download</w:t>
-      </w:r>
-      <w:r>
-        <w:rPr>
-          <w:spacing w:val="-5"/>
-        </w:rPr>
-        <w:t xml:space="preserve"> </w:t>
-      </w:r>
-      <w:r>
-        <w:t>the</w:t>
-      </w:r>
-      <w:r>
-        <w:rPr>
-          <w:spacing w:val="-6"/>
-        </w:rPr>
-        <w:t xml:space="preserve"> </w:t>
-      </w:r>
-      <w:r>
-        <w:t>Microsoft</w:t>
-      </w:r>
-      <w:r>
-        <w:rPr>
-          <w:spacing w:val="-6"/>
-        </w:rPr>
-        <w:t xml:space="preserve"> </w:t>
-      </w:r>
-      <w:r>
-        <w:t>365</w:t>
-      </w:r>
-      <w:r>
-        <w:rPr>
-          <w:spacing w:val="-6"/>
-        </w:rPr>
-        <w:t xml:space="preserve"> </w:t>
-      </w:r>
-      <w:r>
-        <w:t>app</w:t>
-      </w:r>
-      <w:r>
-        <w:rPr>
-          <w:spacing w:val="-6"/>
-        </w:rPr>
-        <w:t xml:space="preserve"> </w:t>
-      </w:r>
-      <w:r>
-        <w:t>on</w:t>
-      </w:r>
-      <w:r>
-        <w:rPr>
-          <w:spacing w:val="-6"/>
-        </w:rPr>
-        <w:t xml:space="preserve"> </w:t>
-      </w:r>
-      <w:r>
-        <w:t>your</w:t>
-      </w:r>
-      <w:r>
-        <w:rPr>
-          <w:spacing w:val="-6"/>
-        </w:rPr>
-        <w:t xml:space="preserve"> </w:t>
-      </w:r>
-      <w:r>
-        <w:t>mobile</w:t>
-      </w:r>
-      <w:r>
-        <w:rPr>
-          <w:spacing w:val="-7"/>
-        </w:rPr>
-        <w:t xml:space="preserve"> </w:t>
-      </w:r>
-      <w:r>
-        <w:t>device</w:t>
-      </w:r>
-      <w:r>
-        <w:rPr>
-          <w:spacing w:val="-7"/>
-        </w:rPr>
-        <w:t xml:space="preserve"> </w:t>
-      </w:r>
-      <w:r>
-        <w:t>by</w:t>
-      </w:r>
-      <w:r>
-        <w:rPr>
-          <w:spacing w:val="-6"/>
-        </w:rPr>
-        <w:t xml:space="preserve"> </w:t>
-      </w:r>
-      <w:r>
-        <w:t>scanning</w:t>
-      </w:r>
-      <w:r>
-        <w:rPr>
-          <w:spacing w:val="-7"/>
-        </w:rPr>
-        <w:t xml:space="preserve"> </w:t>
-      </w:r>
-      <w:r>
-        <w:t>the</w:t>
-      </w:r>
-      <w:r>
-        <w:rPr>
-          <w:spacing w:val="-6"/>
-        </w:rPr>
-        <w:t xml:space="preserve"> </w:t>
-      </w:r>
-      <w:r>
-        <w:t>QR</w:t>
-      </w:r>
-      <w:r>
-        <w:rPr>
-          <w:spacing w:val="-6"/>
-        </w:rPr>
-        <w:t xml:space="preserve"> </w:t>
-      </w:r>
-      <w:r>
-        <w:rPr>
-          <w:spacing w:val="-2"/>
-        </w:rPr>
-        <w:t>code.</w:t>
+          <w:lang w:val="pt-BR"/>
+        </w:rPr>
+      </w:pPr>
+      <w:r>
+        <w:rPr>
+          <w:lang w:val="pt-BR"/>
+        </w:rPr>
+        <w:t>Baixe o aplicativo Microsoft 365 em seu dispositivo móvel digitalizando o código QR.</w:t>
       </w:r>
     </w:p>
     <w:p>
       <w:pPr>
         <w:spacing w:before="240"/>
         <w:ind w:left="840"/>
+        <w:rPr>
+          <w:lang w:val="pt-BR"/>
+        </w:rPr>
       </w:pPr>
     </w:p>
     <w:p>
       <w:pPr>
         <w:pStyle w:val="BodyText"/>
         <w:spacing w:before="2"/>
+        <w:ind w:left="810"/>
         <w:rPr>
           <w:i w:val="0"/>
           <w:sz w:val="20"/>
@@ -1829,8 +1079,10 @@
         <w:rPr>
           <w:i w:val="0"/>
           <w:sz w:val="20"/>
-        </w:rPr>
-        <w:t xml:space="preserve">               </w:t>
+          <w:szCs w:val="20"/>
+          <w:lang w:val="pt-BR"/>
+        </w:rPr>
+        <w:t xml:space="preserve"> </w:t>
       </w:r>
       <w:r>
         <w:rPr>
@@ -1839,10 +1091,10 @@
           <w:sz w:val="20"/>
         </w:rPr>
         <w:drawing>
-          <wp:inline distT="0" distB="0" distL="0" distR="0" wp14:anchorId="100799E0" wp14:editId="0EA6DFA0">
+          <wp:inline distT="0" distB="0" distL="0" distR="0" wp14:anchorId="3B52C43D" wp14:editId="713F2482">
             <wp:extent cx="1375857" cy="1390340"/>
             <wp:effectExtent l="0" t="0" r="0" b="635"/>
-            <wp:docPr id="1864105480" name="Picture 2" descr="QR code to download M365 app">
+            <wp:docPr id="1864105480" name="Picture 2" descr="Código QR para baixar o aplicativo M365">
               <a:extLst xmlns:a="http://schemas.openxmlformats.org/drawingml/2006/main">
                 <a:ext uri="{FF2B5EF4-FFF2-40B4-BE49-F238E27FC236}">
                   <a16:creationId xmlns:a16="http://schemas.microsoft.com/office/drawing/2014/main" id="{04E5C249-0144-D96E-89B3-B25C52EEEEE7}"/>
@@ -1854,7 +1106,7 @@
               <a:graphicData uri="http://schemas.openxmlformats.org/drawingml/2006/picture">
                 <pic:pic xmlns:pic="http://schemas.openxmlformats.org/drawingml/2006/picture">
                   <pic:nvPicPr>
-                    <pic:cNvPr id="3" name="Picture 2" descr="QR code to download M365 app">
+                    <pic:cNvPr id="1864105480" name="Picture 2" descr="QR code to download M365 app">
                       <a:extLst>
                         <a:ext uri="{FF2B5EF4-FFF2-40B4-BE49-F238E27FC236}">
                           <a16:creationId xmlns:a16="http://schemas.microsoft.com/office/drawing/2014/main" id="{04E5C249-0144-D96E-89B3-B25C52EEEEE7}"/>
@@ -1897,102 +1149,15 @@
     <w:p>
       <w:pPr>
         <w:ind w:left="840"/>
-      </w:pPr>
-      <w:r>
-        <w:t>Or,</w:t>
-      </w:r>
-      <w:r>
-        <w:rPr>
-          <w:spacing w:val="-6"/>
-        </w:rPr>
-        <w:t xml:space="preserve"> </w:t>
-      </w:r>
-      <w:r>
-        <w:t>on</w:t>
-      </w:r>
-      <w:r>
-        <w:rPr>
-          <w:spacing w:val="-6"/>
-        </w:rPr>
-        <w:t xml:space="preserve"> </w:t>
-      </w:r>
-      <w:r>
-        <w:t>your</w:t>
-      </w:r>
-      <w:r>
-        <w:rPr>
-          <w:spacing w:val="-5"/>
-        </w:rPr>
-        <w:t xml:space="preserve"> </w:t>
-      </w:r>
-      <w:r>
-        <w:t>mobile</w:t>
-      </w:r>
-      <w:r>
-        <w:rPr>
-          <w:spacing w:val="-6"/>
-        </w:rPr>
-        <w:t xml:space="preserve"> </w:t>
-      </w:r>
-      <w:r>
-        <w:t>device,</w:t>
-      </w:r>
-      <w:r>
-        <w:rPr>
-          <w:spacing w:val="-6"/>
-        </w:rPr>
-        <w:t xml:space="preserve"> </w:t>
-      </w:r>
-      <w:r>
-        <w:t>select</w:t>
-      </w:r>
-      <w:r>
-        <w:rPr>
-          <w:spacing w:val="-6"/>
-        </w:rPr>
-        <w:t xml:space="preserve"> </w:t>
-      </w:r>
-      <w:r>
-        <w:t>one</w:t>
-      </w:r>
-      <w:r>
-        <w:rPr>
-          <w:spacing w:val="-6"/>
-        </w:rPr>
-        <w:t xml:space="preserve"> </w:t>
-      </w:r>
-      <w:r>
-        <w:t>of</w:t>
-      </w:r>
-      <w:r>
-        <w:rPr>
-          <w:spacing w:val="-7"/>
-        </w:rPr>
-        <w:t xml:space="preserve"> </w:t>
-      </w:r>
-      <w:r>
-        <w:t>the</w:t>
-      </w:r>
-      <w:r>
-        <w:rPr>
-          <w:spacing w:val="-6"/>
-        </w:rPr>
-        <w:t xml:space="preserve"> </w:t>
-      </w:r>
-      <w:r>
-        <w:t>following</w:t>
-      </w:r>
-      <w:r>
-        <w:rPr>
-          <w:spacing w:val="-4"/>
-        </w:rPr>
-        <w:t xml:space="preserve"> </w:t>
-      </w:r>
-      <w:r>
-        <w:rPr>
-          <w:spacing w:val="-2"/>
-        </w:rPr>
-        <w:t>links:</w:t>
+        <w:rPr>
+          <w:lang w:val="pt-BR"/>
+        </w:rPr>
+      </w:pPr>
+      <w:r>
+        <w:rPr>
+          <w:lang w:val="pt-BR"/>
+        </w:rPr>
+        <w:t>Ou, em seu dispositivo móvel, clique em um dos seguintes links:</w:t>
       </w:r>
     </w:p>
     <w:p>
@@ -2008,16 +1173,16 @@
         <w:ind w:left="1559" w:hanging="359"/>
         <w:rPr>
           <w:u w:val="none"/>
+          <w:lang w:val="pt-BR"/>
         </w:rPr>
       </w:pPr>
       <w:hyperlink r:id="rId10" w:anchor="qr-code">
         <w:r>
           <w:rPr>
             <w:color w:val="0078D3"/>
-            <w:spacing w:val="-2"/>
-            <w:u w:color="0078D3"/>
+            <w:lang w:val="pt-BR"/>
           </w:rPr>
-          <w:t>Download the Microsoft 365 app on the Apple App Store</w:t>
+          <w:t>Baixar o aplicativo Microsoft 365 na App Store da Apple</w:t>
         </w:r>
       </w:hyperlink>
     </w:p>
@@ -2034,16 +1199,16 @@
         <w:ind w:left="1559" w:hanging="359"/>
         <w:rPr>
           <w:u w:val="none"/>
+          <w:lang w:val="pt-BR"/>
         </w:rPr>
       </w:pPr>
       <w:hyperlink r:id="rId11" w:anchor="qr-code">
         <w:r>
           <w:rPr>
             <w:color w:val="0078D3"/>
-            <w:spacing w:val="-4"/>
-            <w:u w:color="0078D3"/>
+            <w:lang w:val="pt-BR"/>
           </w:rPr>
-          <w:t>Get the Microsoft 365 app on Google Play</w:t>
+          <w:t>Baixar o aplicativo Microsoft 365 no Google Play</w:t>
         </w:r>
       </w:hyperlink>
     </w:p>
@@ -2053,6 +1218,7 @@
         <w:spacing w:before="240"/>
         <w:rPr>
           <w:i w:val="0"/>
+          <w:lang w:val="pt-BR"/>
         </w:rPr>
       </w:pPr>
     </w:p>
@@ -2061,75 +1227,17 @@
         <w:ind w:left="840"/>
         <w:rPr>
           <w:b/>
+          <w:lang w:val="pt-BR"/>
         </w:rPr>
       </w:pPr>
       <w:r>
         <w:rPr>
           <w:b/>
+          <w:bCs/>
           <w:color w:val="0078D3"/>
-        </w:rPr>
-        <w:t>Try</w:t>
-      </w:r>
-      <w:r>
-        <w:rPr>
-          <w:b/>
-          <w:color w:val="0078D3"/>
-          <w:spacing w:val="-5"/>
-        </w:rPr>
-        <w:t xml:space="preserve"> </w:t>
-      </w:r>
-      <w:r>
-        <w:rPr>
-          <w:b/>
-          <w:color w:val="0078D3"/>
-        </w:rPr>
-        <w:t>one</w:t>
-      </w:r>
-      <w:r>
-        <w:rPr>
-          <w:b/>
-          <w:color w:val="0078D3"/>
-          <w:spacing w:val="-4"/>
-        </w:rPr>
-        <w:t xml:space="preserve"> </w:t>
-      </w:r>
-      <w:r>
-        <w:rPr>
-          <w:b/>
-          <w:color w:val="0078D3"/>
-        </w:rPr>
-        <w:t>of</w:t>
-      </w:r>
-      <w:r>
-        <w:rPr>
-          <w:b/>
-          <w:color w:val="0078D3"/>
-          <w:spacing w:val="-5"/>
-        </w:rPr>
-        <w:t xml:space="preserve"> </w:t>
-      </w:r>
-      <w:r>
-        <w:rPr>
-          <w:b/>
-          <w:color w:val="0078D3"/>
-        </w:rPr>
-        <w:t>these</w:t>
-      </w:r>
-      <w:r>
-        <w:rPr>
-          <w:b/>
-          <w:color w:val="0078D3"/>
-          <w:spacing w:val="-4"/>
-        </w:rPr>
-        <w:t xml:space="preserve"> </w:t>
-      </w:r>
-      <w:r>
-        <w:rPr>
-          <w:b/>
-          <w:color w:val="0078D3"/>
-          <w:spacing w:val="-2"/>
-        </w:rPr>
-        <w:t>prompts</w:t>
+          <w:lang w:val="pt-BR"/>
+        </w:rPr>
+        <w:t>Tente um destes prompts</w:t>
       </w:r>
     </w:p>
     <w:p>
@@ -2137,220 +1245,31 @@
         <w:pStyle w:val="BodyText"/>
         <w:spacing w:before="223"/>
         <w:ind w:left="840"/>
-      </w:pPr>
-      <w:r>
-        <w:t>“Summarize</w:t>
-      </w:r>
-      <w:r>
-        <w:rPr>
-          <w:spacing w:val="-6"/>
-        </w:rPr>
-        <w:t xml:space="preserve"> </w:t>
-      </w:r>
-      <w:r>
-        <w:t>my</w:t>
-      </w:r>
-      <w:r>
-        <w:rPr>
-          <w:spacing w:val="-6"/>
-        </w:rPr>
-        <w:t xml:space="preserve"> </w:t>
-      </w:r>
-      <w:r>
-        <w:t>chats</w:t>
-      </w:r>
-      <w:r>
-        <w:rPr>
-          <w:spacing w:val="-6"/>
-        </w:rPr>
-        <w:t xml:space="preserve"> </w:t>
-      </w:r>
-      <w:r>
-        <w:t>and</w:t>
-      </w:r>
-      <w:r>
-        <w:rPr>
-          <w:spacing w:val="-6"/>
-        </w:rPr>
-        <w:t xml:space="preserve"> </w:t>
-      </w:r>
-      <w:r>
-        <w:t>emails</w:t>
-      </w:r>
-      <w:r>
-        <w:rPr>
-          <w:spacing w:val="-7"/>
-        </w:rPr>
-        <w:t xml:space="preserve"> </w:t>
-      </w:r>
-      <w:r>
-        <w:t>from</w:t>
-      </w:r>
-      <w:r>
-        <w:rPr>
-          <w:spacing w:val="-6"/>
-        </w:rPr>
-        <w:t xml:space="preserve"> </w:t>
-      </w:r>
-      <w:r>
-        <w:t>the</w:t>
-      </w:r>
-      <w:r>
-        <w:rPr>
-          <w:spacing w:val="-6"/>
-        </w:rPr>
-        <w:t xml:space="preserve"> </w:t>
-      </w:r>
-      <w:r>
-        <w:t>past</w:t>
-      </w:r>
-      <w:r>
-        <w:rPr>
-          <w:spacing w:val="-6"/>
-        </w:rPr>
-        <w:t xml:space="preserve"> </w:t>
-      </w:r>
-      <w:r>
-        <w:t>2</w:t>
-      </w:r>
-      <w:r>
-        <w:rPr>
-          <w:spacing w:val="-6"/>
-        </w:rPr>
-        <w:t xml:space="preserve"> </w:t>
-      </w:r>
-      <w:r>
-        <w:rPr>
-          <w:spacing w:val="-2"/>
-        </w:rPr>
-        <w:t>hours.”</w:t>
+        <w:rPr>
+          <w:lang w:val="pt-BR"/>
+        </w:rPr>
+      </w:pPr>
+      <w:r>
+        <w:rPr>
+          <w:lang w:val="pt-BR"/>
+        </w:rPr>
+        <w:t>“Resuma as conversas e emails das últimas 2 horas.”</w:t>
       </w:r>
     </w:p>
     <w:p>
       <w:pPr>
         <w:pStyle w:val="BodyText"/>
         <w:spacing w:before="45" w:line="276" w:lineRule="auto"/>
-        <w:ind w:left="840" w:right="3972"/>
-      </w:pPr>
-      <w:r>
-        <w:t>“What's the latest from [/person], organized by emails, chats, and files?” “Check</w:t>
-      </w:r>
-      <w:r>
-        <w:rPr>
-          <w:spacing w:val="-3"/>
-        </w:rPr>
-        <w:t xml:space="preserve"> </w:t>
-      </w:r>
-      <w:r>
-        <w:t>my</w:t>
-      </w:r>
-      <w:r>
-        <w:rPr>
-          <w:spacing w:val="-4"/>
-        </w:rPr>
-        <w:t xml:space="preserve"> </w:t>
-      </w:r>
-      <w:r>
-        <w:t>calendar</w:t>
-      </w:r>
-      <w:r>
-        <w:rPr>
-          <w:spacing w:val="-4"/>
-        </w:rPr>
-        <w:t xml:space="preserve"> </w:t>
-      </w:r>
-      <w:r>
-        <w:t>for</w:t>
-      </w:r>
-      <w:r>
-        <w:rPr>
-          <w:spacing w:val="-4"/>
-        </w:rPr>
-        <w:t xml:space="preserve"> </w:t>
-      </w:r>
-      <w:r>
-        <w:t>today,</w:t>
-      </w:r>
-      <w:r>
-        <w:rPr>
-          <w:spacing w:val="-4"/>
-        </w:rPr>
-        <w:t xml:space="preserve"> </w:t>
-      </w:r>
-      <w:r>
-        <w:t>and</w:t>
-      </w:r>
-      <w:r>
-        <w:rPr>
-          <w:spacing w:val="-4"/>
-        </w:rPr>
-        <w:t xml:space="preserve"> </w:t>
-      </w:r>
-      <w:r>
-        <w:t>tell</w:t>
-      </w:r>
-      <w:r>
-        <w:rPr>
-          <w:spacing w:val="-4"/>
-        </w:rPr>
-        <w:t xml:space="preserve"> </w:t>
-      </w:r>
-      <w:r>
-        <w:t>me</w:t>
-      </w:r>
-      <w:r>
-        <w:rPr>
-          <w:spacing w:val="-4"/>
-        </w:rPr>
-        <w:t xml:space="preserve"> </w:t>
-      </w:r>
-      <w:r>
-        <w:t>what</w:t>
-      </w:r>
-      <w:r>
-        <w:rPr>
-          <w:spacing w:val="-4"/>
-        </w:rPr>
-        <w:t xml:space="preserve"> </w:t>
-      </w:r>
-      <w:r>
-        <w:t>time</w:t>
-      </w:r>
-      <w:r>
-        <w:rPr>
-          <w:spacing w:val="-4"/>
-        </w:rPr>
-        <w:t xml:space="preserve"> </w:t>
-      </w:r>
-      <w:r>
-        <w:t>my</w:t>
-      </w:r>
-      <w:r>
-        <w:rPr>
-          <w:spacing w:val="-4"/>
-        </w:rPr>
-        <w:t xml:space="preserve"> </w:t>
-      </w:r>
-      <w:r>
-        <w:t>flight</w:t>
-      </w:r>
-      <w:r>
-        <w:rPr>
-          <w:spacing w:val="-3"/>
-        </w:rPr>
-        <w:t xml:space="preserve"> </w:t>
-      </w:r>
-      <w:r>
-        <w:t>leaves</w:t>
-      </w:r>
-      <w:r>
-        <w:rPr>
-          <w:spacing w:val="-4"/>
-        </w:rPr>
-        <w:t xml:space="preserve"> </w:t>
-      </w:r>
-      <w:r>
-        <w:t>Seattle.</w:t>
+        <w:ind w:left="840" w:right="2340"/>
+        <w:rPr>
+          <w:lang w:val="pt-BR"/>
+        </w:rPr>
+      </w:pPr>
+      <w:r>
+        <w:rPr>
+          <w:lang w:val="pt-BR"/>
+        </w:rPr>
+        <w:t>“O que recebi recentemente de [/person], organizado por emails, conversas e arquivos?” “Consulte meu calendário de hoje e me diga a que horas meu voo sai de Seattle.</w:t>
       </w:r>
     </w:p>
     <w:sectPr>
@@ -2363,12 +1282,12 @@
 </file>
 
 <file path=word/numbering.xml><?xml version="1.0" encoding="utf-8"?>
-<w:numbering xmlns:wpc="http://schemas.microsoft.com/office/word/2010/wordprocessingCanvas" xmlns:cx="http://schemas.microsoft.com/office/drawing/2014/chartex" xmlns:cx1="http://schemas.microsoft.com/office/drawing/2015/9/8/chartex" xmlns:cx2="http://schemas.microsoft.com/office/drawing/2015/10/21/chartex" xmlns:cx3="http://schemas.microsoft.com/office/drawing/2016/5/9/chartex" xmlns:cx4="http://schemas.microsoft.com/office/drawing/2016/5/10/chartex" xmlns:cx5="http://schemas.microsoft.com/office/drawing/2016/5/11/chartex" xmlns:cx6="http://schemas.microsoft.com/office/drawing/2016/5/12/chartex" xmlns:cx7="http://schemas.microsoft.com/office/drawing/2016/5/13/chartex" xmlns:cx8="http://schemas.microsoft.com/office/drawing/2016/5/14/chartex" xmlns:mc="http://schemas.openxmlformats.org/markup-compatibility/2006" xmlns:aink="http://schemas.microsoft.com/office/drawing/2016/ink" xmlns:am3d="http://schemas.microsoft.com/office/drawing/2017/model3d" xmlns:o="urn:schemas-microsoft-com:office:office" xmlns:oel="http://schemas.microsoft.com/office/2019/extlst" xmlns:r="http://schemas.openxmlformats.org/officeDocument/2006/relationships" xmlns:m="http://schemas.openxmlformats.org/officeDocument/2006/math" xmlns:v="urn:schemas-microsoft-com:vml" xmlns:wp14="http://schemas.microsoft.com/office/word/2010/wordprocessingDrawing" xmlns:wp="http://schemas.openxmlformats.org/drawingml/2006/wordprocessingDrawing" xmlns:w10="urn:schemas-microsoft-com:office:word" xmlns:w="http://schemas.openxmlformats.org/wordprocessingml/2006/main" xmlns:w14="http://schemas.microsoft.com/office/word/2010/wordml" xmlns:w15="http://schemas.microsoft.com/office/word/2012/wordml" xmlns:w16cex="http://schemas.microsoft.com/office/word/2018/wordml/cex" xmlns:w16cid="http://schemas.microsoft.com/office/word/2016/wordml/cid" xmlns:w16="http://schemas.microsoft.com/office/word/2018/wordml" xmlns:w16du="http://schemas.microsoft.com/office/word/2023/wordml/word16du" xmlns:w16sdtdh="http://schemas.microsoft.com/office/word/2020/wordml/sdtdatahash" xmlns:w16se="http://schemas.microsoft.com/office/word/2015/wordml/symex" xmlns:wpg="http://schemas.microsoft.com/office/word/2010/wordprocessingGroup" xmlns:wpi="http://schemas.microsoft.com/office/word/2010/wordprocessingInk" xmlns:wne="http://schemas.microsoft.com/office/word/2006/wordml" xmlns:wps="http://schemas.microsoft.com/office/word/2010/wordprocessingShape" mc:Ignorable="w14 w15 w16se w16cid w16 w16cex w16sdtdh w16du wp14">
+<w:numbering xmlns:wpc="http://schemas.microsoft.com/office/word/2010/wordprocessingCanvas" xmlns:cx="http://schemas.microsoft.com/office/drawing/2014/chartex" xmlns:cx1="http://schemas.microsoft.com/office/drawing/2015/9/8/chartex" xmlns:cx2="http://schemas.microsoft.com/office/drawing/2015/10/21/chartex" xmlns:cx3="http://schemas.microsoft.com/office/drawing/2016/5/9/chartex" xmlns:cx4="http://schemas.microsoft.com/office/drawing/2016/5/10/chartex" xmlns:cx5="http://schemas.microsoft.com/office/drawing/2016/5/11/chartex" xmlns:cx6="http://schemas.microsoft.com/office/drawing/2016/5/12/chartex" xmlns:cx7="http://schemas.microsoft.com/office/drawing/2016/5/13/chartex" xmlns:cx8="http://schemas.microsoft.com/office/drawing/2016/5/14/chartex" xmlns:mc="http://schemas.openxmlformats.org/markup-compatibility/2006" xmlns:aink="http://schemas.microsoft.com/office/drawing/2016/ink" xmlns:am3d="http://schemas.microsoft.com/office/drawing/2017/model3d" xmlns:o="urn:schemas-microsoft-com:office:office" xmlns:oel="http://schemas.microsoft.com/office/2019/extlst" xmlns:r="http://schemas.openxmlformats.org/officeDocument/2006/relationships" xmlns:m="http://schemas.openxmlformats.org/officeDocument/2006/math" xmlns:v="urn:schemas-microsoft-com:vml" xmlns:wp14="http://schemas.microsoft.com/office/word/2010/wordprocessingDrawing" xmlns:wp="http://schemas.openxmlformats.org/drawingml/2006/wordprocessingDrawing" xmlns:w10="urn:schemas-microsoft-com:office:word" xmlns:w="http://schemas.openxmlformats.org/wordprocessingml/2006/main" xmlns:w14="http://schemas.microsoft.com/office/word/2010/wordml" xmlns:w15="http://schemas.microsoft.com/office/word/2012/wordml" xmlns:w16cex="http://schemas.microsoft.com/office/word/2018/wordml/cex" xmlns:w16cid="http://schemas.microsoft.com/office/word/2016/wordml/cid" xmlns:w16="http://schemas.microsoft.com/office/word/2018/wordml" xmlns:w16du="http://schemas.microsoft.com/office/word/2023/wordml/word16du" xmlns:w16sdtdh="http://schemas.microsoft.com/office/word/2020/wordml/sdtdatahash" xmlns:w16sdtfl="http://schemas.microsoft.com/office/word/2024/wordml/sdtformatlock" xmlns:w16se="http://schemas.microsoft.com/office/word/2015/wordml/symex" xmlns:wpg="http://schemas.microsoft.com/office/word/2010/wordprocessingGroup" xmlns:wpi="http://schemas.microsoft.com/office/word/2010/wordprocessingInk" xmlns:wne="http://schemas.microsoft.com/office/word/2006/wordml" xmlns:wps="http://schemas.microsoft.com/office/word/2010/wordprocessingShape" mc:Ignorable="w14 w15 w16se w16cid w16 w16cex w16sdtdh w16sdtfl w16du wp14">
   <w:abstractNum w:abstractNumId="0" w15:restartNumberingAfterBreak="0">
     <w:nsid w:val="1F58287E"/>
     <w:multiLevelType w:val="hybridMultilevel"/>
     <w:tmpl w:val="6B7E1AAA"/>
-    <w:lvl w:ilvl="0" w:tplc="04090001">
+    <w:lvl w:ilvl="0" w:tplc="6C462C34">
       <w:start w:val="1"/>
       <w:numFmt w:val="bullet"/>
       <w:lvlText w:val=""/>
@@ -2380,7 +1299,7 @@
         <w:rFonts w:ascii="Symbol" w:hAnsi="Symbol" w:hint="default"/>
       </w:rPr>
     </w:lvl>
-    <w:lvl w:ilvl="1" w:tplc="04090003" w:tentative="1">
+    <w:lvl w:ilvl="1" w:tplc="2F868F60" w:tentative="1">
       <w:start w:val="1"/>
       <w:numFmt w:val="bullet"/>
       <w:lvlText w:val="o"/>
@@ -2392,7 +1311,7 @@
         <w:rFonts w:ascii="Courier New" w:hAnsi="Courier New" w:cs="Courier New" w:hint="default"/>
       </w:rPr>
     </w:lvl>
-    <w:lvl w:ilvl="2" w:tplc="04090005" w:tentative="1">
+    <w:lvl w:ilvl="2" w:tplc="BCA6A76C" w:tentative="1">
       <w:start w:val="1"/>
       <w:numFmt w:val="bullet"/>
       <w:lvlText w:val=""/>
@@ -2404,7 +1323,7 @@
         <w:rFonts w:ascii="Wingdings" w:hAnsi="Wingdings" w:hint="default"/>
       </w:rPr>
     </w:lvl>
-    <w:lvl w:ilvl="3" w:tplc="04090001" w:tentative="1">
+    <w:lvl w:ilvl="3" w:tplc="48AEA362" w:tentative="1">
       <w:start w:val="1"/>
       <w:numFmt w:val="bullet"/>
       <w:lvlText w:val=""/>
@@ -2416,7 +1335,7 @@
         <w:rFonts w:ascii="Symbol" w:hAnsi="Symbol" w:hint="default"/>
       </w:rPr>
     </w:lvl>
-    <w:lvl w:ilvl="4" w:tplc="04090003" w:tentative="1">
+    <w:lvl w:ilvl="4" w:tplc="68223DBC" w:tentative="1">
       <w:start w:val="1"/>
       <w:numFmt w:val="bullet"/>
       <w:lvlText w:val="o"/>
@@ -2428,7 +1347,7 @@
         <w:rFonts w:ascii="Courier New" w:hAnsi="Courier New" w:cs="Courier New" w:hint="default"/>
       </w:rPr>
     </w:lvl>
-    <w:lvl w:ilvl="5" w:tplc="04090005" w:tentative="1">
+    <w:lvl w:ilvl="5" w:tplc="A7BC540C" w:tentative="1">
       <w:start w:val="1"/>
       <w:numFmt w:val="bullet"/>
       <w:lvlText w:val=""/>
@@ -2440,7 +1359,7 @@
         <w:rFonts w:ascii="Wingdings" w:hAnsi="Wingdings" w:hint="default"/>
       </w:rPr>
     </w:lvl>
-    <w:lvl w:ilvl="6" w:tplc="04090001" w:tentative="1">
+    <w:lvl w:ilvl="6" w:tplc="BD32B9C6" w:tentative="1">
       <w:start w:val="1"/>
       <w:numFmt w:val="bullet"/>
       <w:lvlText w:val=""/>
@@ -2452,7 +1371,7 @@
         <w:rFonts w:ascii="Symbol" w:hAnsi="Symbol" w:hint="default"/>
       </w:rPr>
     </w:lvl>
-    <w:lvl w:ilvl="7" w:tplc="04090003" w:tentative="1">
+    <w:lvl w:ilvl="7" w:tplc="56FC5760" w:tentative="1">
       <w:start w:val="1"/>
       <w:numFmt w:val="bullet"/>
       <w:lvlText w:val="o"/>
@@ -2464,7 +1383,7 @@
         <w:rFonts w:ascii="Courier New" w:hAnsi="Courier New" w:cs="Courier New" w:hint="default"/>
       </w:rPr>
     </w:lvl>
-    <w:lvl w:ilvl="8" w:tplc="04090005" w:tentative="1">
+    <w:lvl w:ilvl="8" w:tplc="95E6FFFC" w:tentative="1">
       <w:start w:val="1"/>
       <w:numFmt w:val="bullet"/>
       <w:lvlText w:val=""/>
@@ -2481,7 +1400,7 @@
     <w:nsid w:val="258E7EB1"/>
     <w:multiLevelType w:val="hybridMultilevel"/>
     <w:tmpl w:val="2402A238"/>
-    <w:lvl w:ilvl="0" w:tplc="AB38FCE8">
+    <w:lvl w:ilvl="0" w:tplc="0BB80A52">
       <w:numFmt w:val="bullet"/>
       <w:lvlText w:val=""/>
       <w:lvlJc w:val="left"/>
@@ -2501,7 +1420,7 @@
         <w:lang w:val="en-US" w:eastAsia="en-US" w:bidi="ar-SA"/>
       </w:rPr>
     </w:lvl>
-    <w:lvl w:ilvl="1" w:tplc="0DF24D62">
+    <w:lvl w:ilvl="1" w:tplc="63703F36">
       <w:numFmt w:val="bullet"/>
       <w:lvlText w:val="•"/>
       <w:lvlJc w:val="left"/>
@@ -2513,7 +1432,7 @@
         <w:lang w:val="en-US" w:eastAsia="en-US" w:bidi="ar-SA"/>
       </w:rPr>
     </w:lvl>
-    <w:lvl w:ilvl="2" w:tplc="25963764">
+    <w:lvl w:ilvl="2" w:tplc="72BAC0CC">
       <w:numFmt w:val="bullet"/>
       <w:lvlText w:val="•"/>
       <w:lvlJc w:val="left"/>
@@ -2525,7 +1444,7 @@
         <w:lang w:val="en-US" w:eastAsia="en-US" w:bidi="ar-SA"/>
       </w:rPr>
     </w:lvl>
-    <w:lvl w:ilvl="3" w:tplc="43D491F2">
+    <w:lvl w:ilvl="3" w:tplc="D21C1FDC">
       <w:numFmt w:val="bullet"/>
       <w:lvlText w:val="•"/>
       <w:lvlJc w:val="left"/>
@@ -2537,7 +1456,7 @@
         <w:lang w:val="en-US" w:eastAsia="en-US" w:bidi="ar-SA"/>
       </w:rPr>
     </w:lvl>
-    <w:lvl w:ilvl="4" w:tplc="56D6DE78">
+    <w:lvl w:ilvl="4" w:tplc="9426182E">
       <w:numFmt w:val="bullet"/>
       <w:lvlText w:val="•"/>
       <w:lvlJc w:val="left"/>
@@ -2549,7 +1468,7 @@
         <w:lang w:val="en-US" w:eastAsia="en-US" w:bidi="ar-SA"/>
       </w:rPr>
     </w:lvl>
-    <w:lvl w:ilvl="5" w:tplc="452655B6">
+    <w:lvl w:ilvl="5" w:tplc="EDD478B0">
       <w:numFmt w:val="bullet"/>
       <w:lvlText w:val="•"/>
       <w:lvlJc w:val="left"/>
@@ -2561,7 +1480,7 @@
         <w:lang w:val="en-US" w:eastAsia="en-US" w:bidi="ar-SA"/>
       </w:rPr>
     </w:lvl>
-    <w:lvl w:ilvl="6" w:tplc="935CA3A0">
+    <w:lvl w:ilvl="6" w:tplc="6FE89B8C">
       <w:numFmt w:val="bullet"/>
       <w:lvlText w:val="•"/>
       <w:lvlJc w:val="left"/>
@@ -2573,7 +1492,7 @@
         <w:lang w:val="en-US" w:eastAsia="en-US" w:bidi="ar-SA"/>
       </w:rPr>
     </w:lvl>
-    <w:lvl w:ilvl="7" w:tplc="C47C85D2">
+    <w:lvl w:ilvl="7" w:tplc="F21A7F4A">
       <w:numFmt w:val="bullet"/>
       <w:lvlText w:val="•"/>
       <w:lvlJc w:val="left"/>
@@ -2585,7 +1504,7 @@
         <w:lang w:val="en-US" w:eastAsia="en-US" w:bidi="ar-SA"/>
       </w:rPr>
     </w:lvl>
-    <w:lvl w:ilvl="8" w:tplc="5F74545C">
+    <w:lvl w:ilvl="8" w:tplc="D63658AC">
       <w:numFmt w:val="bullet"/>
       <w:lvlText w:val="•"/>
       <w:lvlJc w:val="left"/>
@@ -2602,7 +1521,7 @@
     <w:nsid w:val="556A076E"/>
     <w:multiLevelType w:val="hybridMultilevel"/>
     <w:tmpl w:val="7E1C8FEA"/>
-    <w:lvl w:ilvl="0" w:tplc="04090001">
+    <w:lvl w:ilvl="0" w:tplc="A6AA6DA8">
       <w:start w:val="1"/>
       <w:numFmt w:val="bullet"/>
       <w:lvlText w:val=""/>
@@ -2614,7 +1533,7 @@
         <w:rFonts w:ascii="Symbol" w:hAnsi="Symbol" w:hint="default"/>
       </w:rPr>
     </w:lvl>
-    <w:lvl w:ilvl="1" w:tplc="04090003" w:tentative="1">
+    <w:lvl w:ilvl="1" w:tplc="672C794A" w:tentative="1">
       <w:start w:val="1"/>
       <w:numFmt w:val="bullet"/>
       <w:lvlText w:val="o"/>
@@ -2626,7 +1545,7 @@
         <w:rFonts w:ascii="Courier New" w:hAnsi="Courier New" w:cs="Courier New" w:hint="default"/>
       </w:rPr>
     </w:lvl>
-    <w:lvl w:ilvl="2" w:tplc="04090005" w:tentative="1">
+    <w:lvl w:ilvl="2" w:tplc="930CB12A" w:tentative="1">
       <w:start w:val="1"/>
       <w:numFmt w:val="bullet"/>
       <w:lvlText w:val=""/>
@@ -2638,7 +1557,7 @@
         <w:rFonts w:ascii="Wingdings" w:hAnsi="Wingdings" w:hint="default"/>
       </w:rPr>
     </w:lvl>
-    <w:lvl w:ilvl="3" w:tplc="04090001" w:tentative="1">
+    <w:lvl w:ilvl="3" w:tplc="46FCA808" w:tentative="1">
       <w:start w:val="1"/>
       <w:numFmt w:val="bullet"/>
       <w:lvlText w:val=""/>
@@ -2650,7 +1569,7 @@
         <w:rFonts w:ascii="Symbol" w:hAnsi="Symbol" w:hint="default"/>
       </w:rPr>
     </w:lvl>
-    <w:lvl w:ilvl="4" w:tplc="04090003" w:tentative="1">
+    <w:lvl w:ilvl="4" w:tplc="C14E8A00" w:tentative="1">
       <w:start w:val="1"/>
       <w:numFmt w:val="bullet"/>
       <w:lvlText w:val="o"/>
@@ -2662,7 +1581,7 @@
         <w:rFonts w:ascii="Courier New" w:hAnsi="Courier New" w:cs="Courier New" w:hint="default"/>
       </w:rPr>
     </w:lvl>
-    <w:lvl w:ilvl="5" w:tplc="04090005" w:tentative="1">
+    <w:lvl w:ilvl="5" w:tplc="95EC18DC" w:tentative="1">
       <w:start w:val="1"/>
       <w:numFmt w:val="bullet"/>
       <w:lvlText w:val=""/>
@@ -2674,7 +1593,7 @@
         <w:rFonts w:ascii="Wingdings" w:hAnsi="Wingdings" w:hint="default"/>
       </w:rPr>
     </w:lvl>
-    <w:lvl w:ilvl="6" w:tplc="04090001" w:tentative="1">
+    <w:lvl w:ilvl="6" w:tplc="FDF08BCC" w:tentative="1">
       <w:start w:val="1"/>
       <w:numFmt w:val="bullet"/>
       <w:lvlText w:val=""/>
@@ -2686,7 +1605,7 @@
         <w:rFonts w:ascii="Symbol" w:hAnsi="Symbol" w:hint="default"/>
       </w:rPr>
     </w:lvl>
-    <w:lvl w:ilvl="7" w:tplc="04090003" w:tentative="1">
+    <w:lvl w:ilvl="7" w:tplc="A31850B0" w:tentative="1">
       <w:start w:val="1"/>
       <w:numFmt w:val="bullet"/>
       <w:lvlText w:val="o"/>
@@ -2698,7 +1617,7 @@
         <w:rFonts w:ascii="Courier New" w:hAnsi="Courier New" w:cs="Courier New" w:hint="default"/>
       </w:rPr>
     </w:lvl>
-    <w:lvl w:ilvl="8" w:tplc="04090005" w:tentative="1">
+    <w:lvl w:ilvl="8" w:tplc="CC380FE2" w:tentative="1">
       <w:start w:val="1"/>
       <w:numFmt w:val="bullet"/>
       <w:lvlText w:val=""/>
@@ -2715,7 +1634,7 @@
     <w:nsid w:val="631C6866"/>
     <w:multiLevelType w:val="hybridMultilevel"/>
     <w:tmpl w:val="9AD446FE"/>
-    <w:lvl w:ilvl="0" w:tplc="0CE65802">
+    <w:lvl w:ilvl="0" w:tplc="9D22B82A">
       <w:numFmt w:val="bullet"/>
       <w:lvlText w:val=""/>
       <w:lvlJc w:val="left"/>
@@ -2735,7 +1654,7 @@
         <w:lang w:val="en-US" w:eastAsia="en-US" w:bidi="ar-SA"/>
       </w:rPr>
     </w:lvl>
-    <w:lvl w:ilvl="1" w:tplc="9F109B92">
+    <w:lvl w:ilvl="1" w:tplc="9664EB68">
       <w:numFmt w:val="bullet"/>
       <w:lvlText w:val="•"/>
       <w:lvlJc w:val="left"/>
@@ -2747,7 +1666,7 @@
         <w:lang w:val="en-US" w:eastAsia="en-US" w:bidi="ar-SA"/>
       </w:rPr>
     </w:lvl>
-    <w:lvl w:ilvl="2" w:tplc="9C60B934">
+    <w:lvl w:ilvl="2" w:tplc="A29CAAC2">
       <w:numFmt w:val="bullet"/>
       <w:lvlText w:val="•"/>
       <w:lvlJc w:val="left"/>
@@ -2759,7 +1678,7 @@
         <w:lang w:val="en-US" w:eastAsia="en-US" w:bidi="ar-SA"/>
       </w:rPr>
     </w:lvl>
-    <w:lvl w:ilvl="3" w:tplc="AA1EB99A">
+    <w:lvl w:ilvl="3" w:tplc="51F6B3D8">
       <w:numFmt w:val="bullet"/>
       <w:lvlText w:val="•"/>
       <w:lvlJc w:val="left"/>
@@ -2771,7 +1690,7 @@
         <w:lang w:val="en-US" w:eastAsia="en-US" w:bidi="ar-SA"/>
       </w:rPr>
     </w:lvl>
-    <w:lvl w:ilvl="4" w:tplc="CF3A62FA">
+    <w:lvl w:ilvl="4" w:tplc="1B2484DE">
       <w:numFmt w:val="bullet"/>
       <w:lvlText w:val="•"/>
       <w:lvlJc w:val="left"/>
@@ -2783,7 +1702,7 @@
         <w:lang w:val="en-US" w:eastAsia="en-US" w:bidi="ar-SA"/>
       </w:rPr>
     </w:lvl>
-    <w:lvl w:ilvl="5" w:tplc="9092D2FA">
+    <w:lvl w:ilvl="5" w:tplc="9D8A3E92">
       <w:numFmt w:val="bullet"/>
       <w:lvlText w:val="•"/>
       <w:lvlJc w:val="left"/>
@@ -2795,7 +1714,7 @@
         <w:lang w:val="en-US" w:eastAsia="en-US" w:bidi="ar-SA"/>
       </w:rPr>
     </w:lvl>
-    <w:lvl w:ilvl="6" w:tplc="3872EE58">
+    <w:lvl w:ilvl="6" w:tplc="E3E2D2DE">
       <w:numFmt w:val="bullet"/>
       <w:lvlText w:val="•"/>
       <w:lvlJc w:val="left"/>
@@ -2807,7 +1726,7 @@
         <w:lang w:val="en-US" w:eastAsia="en-US" w:bidi="ar-SA"/>
       </w:rPr>
     </w:lvl>
-    <w:lvl w:ilvl="7" w:tplc="4612AE7C">
+    <w:lvl w:ilvl="7" w:tplc="108E68C0">
       <w:numFmt w:val="bullet"/>
       <w:lvlText w:val="•"/>
       <w:lvlJc w:val="left"/>
@@ -2819,7 +1738,7 @@
         <w:lang w:val="en-US" w:eastAsia="en-US" w:bidi="ar-SA"/>
       </w:rPr>
     </w:lvl>
-    <w:lvl w:ilvl="8" w:tplc="70FCF6CA">
+    <w:lvl w:ilvl="8" w:tplc="1DB89490">
       <w:numFmt w:val="bullet"/>
       <w:lvlText w:val="•"/>
       <w:lvlJc w:val="left"/>
@@ -2848,7 +1767,7 @@
 </file>
 
 <file path=word/styles.xml><?xml version="1.0" encoding="utf-8"?>
-<w:styles xmlns:mc="http://schemas.openxmlformats.org/markup-compatibility/2006" xmlns:r="http://schemas.openxmlformats.org/officeDocument/2006/relationships" xmlns:w="http://schemas.openxmlformats.org/wordprocessingml/2006/main" xmlns:w14="http://schemas.microsoft.com/office/word/2010/wordml" xmlns:w15="http://schemas.microsoft.com/office/word/2012/wordml" xmlns:w16cex="http://schemas.microsoft.com/office/word/2018/wordml/cex" xmlns:w16cid="http://schemas.microsoft.com/office/word/2016/wordml/cid" xmlns:w16="http://schemas.microsoft.com/office/word/2018/wordml" xmlns:w16du="http://schemas.microsoft.com/office/word/2023/wordml/word16du" xmlns:w16sdtdh="http://schemas.microsoft.com/office/word/2020/wordml/sdtdatahash" xmlns:w16se="http://schemas.microsoft.com/office/word/2015/wordml/symex" mc:Ignorable="w14 w15 w16se w16cid w16 w16cex w16sdtdh w16du">
+<w:styles xmlns:mc="http://schemas.openxmlformats.org/markup-compatibility/2006" xmlns:r="http://schemas.openxmlformats.org/officeDocument/2006/relationships" xmlns:w="http://schemas.openxmlformats.org/wordprocessingml/2006/main" xmlns:w14="http://schemas.microsoft.com/office/word/2010/wordml" xmlns:w15="http://schemas.microsoft.com/office/word/2012/wordml" xmlns:w16cex="http://schemas.microsoft.com/office/word/2018/wordml/cex" xmlns:w16cid="http://schemas.microsoft.com/office/word/2016/wordml/cid" xmlns:w16="http://schemas.microsoft.com/office/word/2018/wordml" xmlns:w16du="http://schemas.microsoft.com/office/word/2023/wordml/word16du" xmlns:w16sdtdh="http://schemas.microsoft.com/office/word/2020/wordml/sdtdatahash" xmlns:w16sdtfl="http://schemas.microsoft.com/office/word/2024/wordml/sdtformatlock" xmlns:w16se="http://schemas.microsoft.com/office/word/2015/wordml/symex" mc:Ignorable="w14 w15 w16se w16cid w16 w16cex w16sdtdh w16sdtfl w16du">
   <w:docDefaults>
     <w:rPrDefault>
       <w:rPr>

--- a/ResourceFiles/Copilot_interactive_experience_tasks_Teams.docx
+++ b/ResourceFiles/Copilot_interactive_experience_tasks_Teams.docx
@@ -1,6 +1,6 @@
 
 <file path=word/document.xml><?xml version="1.0" encoding="utf-8"?>
-<w:document xmlns:wpc="http://schemas.microsoft.com/office/word/2010/wordprocessingCanvas" xmlns:cx="http://schemas.microsoft.com/office/drawing/2014/chartex" xmlns:cx1="http://schemas.microsoft.com/office/drawing/2015/9/8/chartex" xmlns:cx2="http://schemas.microsoft.com/office/drawing/2015/10/21/chartex" xmlns:cx3="http://schemas.microsoft.com/office/drawing/2016/5/9/chartex" xmlns:cx4="http://schemas.microsoft.com/office/drawing/2016/5/10/chartex" xmlns:cx5="http://schemas.microsoft.com/office/drawing/2016/5/11/chartex" xmlns:cx6="http://schemas.microsoft.com/office/drawing/2016/5/12/chartex" xmlns:cx7="http://schemas.microsoft.com/office/drawing/2016/5/13/chartex" xmlns:cx8="http://schemas.microsoft.com/office/drawing/2016/5/14/chartex" xmlns:mc="http://schemas.openxmlformats.org/markup-compatibility/2006" xmlns:aink="http://schemas.microsoft.com/office/drawing/2016/ink" xmlns:am3d="http://schemas.microsoft.com/office/drawing/2017/model3d" xmlns:o="urn:schemas-microsoft-com:office:office" xmlns:oel="http://schemas.microsoft.com/office/2019/extlst" xmlns:r="http://schemas.openxmlformats.org/officeDocument/2006/relationships" xmlns:m="http://schemas.openxmlformats.org/officeDocument/2006/math" xmlns:v="urn:schemas-microsoft-com:vml" xmlns:wp14="http://schemas.microsoft.com/office/word/2010/wordprocessingDrawing" xmlns:wp="http://schemas.openxmlformats.org/drawingml/2006/wordprocessingDrawing" xmlns:w10="urn:schemas-microsoft-com:office:word" xmlns:w="http://schemas.openxmlformats.org/wordprocessingml/2006/main" xmlns:w14="http://schemas.microsoft.com/office/word/2010/wordml" xmlns:w15="http://schemas.microsoft.com/office/word/2012/wordml" xmlns:w16cex="http://schemas.microsoft.com/office/word/2018/wordml/cex" xmlns:w16cid="http://schemas.microsoft.com/office/word/2016/wordml/cid" xmlns:w16="http://schemas.microsoft.com/office/word/2018/wordml" xmlns:w16du="http://schemas.microsoft.com/office/word/2023/wordml/word16du" xmlns:w16sdtdh="http://schemas.microsoft.com/office/word/2020/wordml/sdtdatahash" xmlns:w16sdtfl="http://schemas.microsoft.com/office/word/2024/wordml/sdtformatlock" xmlns:w16se="http://schemas.microsoft.com/office/word/2015/wordml/symex" xmlns:wpg="http://schemas.microsoft.com/office/word/2010/wordprocessingGroup" xmlns:wpi="http://schemas.microsoft.com/office/word/2010/wordprocessingInk" xmlns:wne="http://schemas.microsoft.com/office/word/2006/wordml" xmlns:wps="http://schemas.microsoft.com/office/word/2010/wordprocessingShape" mc:Ignorable="w14 w15 w16se w16cid w16 w16cex w16sdtdh w16sdtfl w16du wp14">
+<w:document xmlns:wpc="http://schemas.microsoft.com/office/word/2010/wordprocessingCanvas" xmlns:cx="http://schemas.microsoft.com/office/drawing/2014/chartex" xmlns:cx1="http://schemas.microsoft.com/office/drawing/2015/9/8/chartex" xmlns:cx2="http://schemas.microsoft.com/office/drawing/2015/10/21/chartex" xmlns:cx3="http://schemas.microsoft.com/office/drawing/2016/5/9/chartex" xmlns:cx4="http://schemas.microsoft.com/office/drawing/2016/5/10/chartex" xmlns:cx5="http://schemas.microsoft.com/office/drawing/2016/5/11/chartex" xmlns:cx6="http://schemas.microsoft.com/office/drawing/2016/5/12/chartex" xmlns:cx7="http://schemas.microsoft.com/office/drawing/2016/5/13/chartex" xmlns:cx8="http://schemas.microsoft.com/office/drawing/2016/5/14/chartex" xmlns:mc="http://schemas.openxmlformats.org/markup-compatibility/2006" xmlns:aink="http://schemas.microsoft.com/office/drawing/2016/ink" xmlns:am3d="http://schemas.microsoft.com/office/drawing/2017/model3d" xmlns:o="urn:schemas-microsoft-com:office:office" xmlns:oel="http://schemas.microsoft.com/office/2019/extlst" xmlns:r="http://schemas.openxmlformats.org/officeDocument/2006/relationships" xmlns:m="http://schemas.openxmlformats.org/officeDocument/2006/math" xmlns:v="urn:schemas-microsoft-com:vml" xmlns:wp14="http://schemas.microsoft.com/office/word/2010/wordprocessingDrawing" xmlns:wp="http://schemas.openxmlformats.org/drawingml/2006/wordprocessingDrawing" xmlns:w10="urn:schemas-microsoft-com:office:word" xmlns:w="http://schemas.openxmlformats.org/wordprocessingml/2006/main" xmlns:w14="http://schemas.microsoft.com/office/word/2010/wordml" xmlns:w15="http://schemas.microsoft.com/office/word/2012/wordml" xmlns:w16cex="http://schemas.microsoft.com/office/word/2018/wordml/cex" xmlns:w16cid="http://schemas.microsoft.com/office/word/2016/wordml/cid" xmlns:w16="http://schemas.microsoft.com/office/word/2018/wordml" xmlns:w16du="http://schemas.microsoft.com/office/word/2023/wordml/word16du" xmlns:w16sdtdh="http://schemas.microsoft.com/office/word/2020/wordml/sdtdatahash" xmlns:w16se="http://schemas.microsoft.com/office/word/2015/wordml/symex" xmlns:wpg="http://schemas.microsoft.com/office/word/2010/wordprocessingGroup" xmlns:wpi="http://schemas.microsoft.com/office/word/2010/wordprocessingInk" xmlns:wne="http://schemas.microsoft.com/office/word/2006/wordml" xmlns:wps="http://schemas.microsoft.com/office/word/2010/wordprocessingShape" mc:Ignorable="w14 w15 w16se w16cid w16 w16cex w16sdtdh w16du wp14">
   <w:body>
     <w:p>
       <w:pPr>
@@ -18,7 +18,7 @@
         <mc:AlternateContent>
           <mc:Choice Requires="wps">
             <w:drawing>
-              <wp:anchor distT="0" distB="0" distL="0" distR="0" simplePos="0" relativeHeight="251661312" behindDoc="1" locked="0" layoutInCell="1" allowOverlap="1" wp14:anchorId="4EA8EE47" wp14:editId="41CA01CB">
+              <wp:anchor distT="0" distB="0" distL="0" distR="0" simplePos="0" relativeHeight="251658241" behindDoc="1" locked="0" layoutInCell="1" allowOverlap="1" wp14:anchorId="16E9E906" wp14:editId="269D3C2F">
                 <wp:simplePos x="0" y="0"/>
                 <wp:positionH relativeFrom="page">
                   <wp:posOffset>4042917</wp:posOffset>
@@ -30,11 +30,15 @@
                 <wp:effectExtent l="0" t="0" r="0" b="0"/>
                 <wp:wrapNone/>
                 <wp:docPr id="1" name="Textbox 1"/>
-                <wp:cNvGraphicFramePr/>
+                <wp:cNvGraphicFramePr>
+                  <a:graphicFrameLocks xmlns:a="http://schemas.openxmlformats.org/drawingml/2006/main"/>
+                </wp:cNvGraphicFramePr>
                 <a:graphic xmlns:a="http://schemas.openxmlformats.org/drawingml/2006/main">
                   <a:graphicData uri="http://schemas.microsoft.com/office/word/2010/wordprocessingShape">
                     <wps:wsp>
-                      <wps:cNvSpPr txBox="1"/>
+                      <wps:cNvSpPr txBox="1">
+                        <a:spLocks/>
+                      </wps:cNvSpPr>
                       <wps:spPr>
                         <a:xfrm>
                           <a:off x="0" y="0"/>
@@ -55,36 +59,125 @@
                                 <w:rFonts w:ascii="Segoe UI Semibold"/>
                                 <w:b/>
                                 <w:sz w:val="18"/>
-                                <w:lang w:val="pt-BR"/>
                               </w:rPr>
                             </w:pPr>
                             <w:r>
                               <w:rPr>
-                                <w:rFonts w:ascii="Segoe UI Semibold" w:eastAsia="Segoe UI Semibold" w:hAnsi="Segoe UI Semibold"/>
+                                <w:rFonts w:ascii="Segoe UI Semibold"/>
                                 <w:b/>
-                                <w:bCs/>
                                 <w:sz w:val="18"/>
-                                <w:szCs w:val="18"/>
-                                <w:lang w:val="pt-BR"/>
                               </w:rPr>
-                              <w:t>Microsoft Copilot: Experiência interativa (opção 2)</w:t>
+                              <w:t>Microsoft</w:t>
                             </w:r>
                             <w:r>
                               <w:rPr>
-                                <w:rFonts w:ascii="Segoe UI Semibold" w:eastAsia="Segoe UI Semibold" w:hAnsi="Segoe UI Semibold"/>
+                                <w:rFonts w:ascii="Segoe UI Semibold"/>
                                 <w:b/>
-                                <w:bCs/>
+                                <w:spacing w:val="-8"/>
                                 <w:sz w:val="18"/>
-                                <w:szCs w:val="18"/>
-                                <w:lang w:val="pt-BR"/>
+                              </w:rPr>
+                              <w:t xml:space="preserve"> </w:t>
+                            </w:r>
+                            <w:r>
+                              <w:rPr>
+                                <w:rFonts w:ascii="Segoe UI Semibold"/>
+                                <w:b/>
+                                <w:sz w:val="18"/>
+                              </w:rPr>
+                              <w:t>Copilot:</w:t>
+                            </w:r>
+                            <w:r>
+                              <w:rPr>
+                                <w:rFonts w:ascii="Segoe UI Semibold"/>
+                                <w:b/>
+                                <w:spacing w:val="-8"/>
+                                <w:sz w:val="18"/>
+                              </w:rPr>
+                              <w:t xml:space="preserve"> </w:t>
+                            </w:r>
+                            <w:r>
+                              <w:rPr>
+                                <w:rFonts w:ascii="Segoe UI Semibold"/>
+                                <w:b/>
+                                <w:sz w:val="18"/>
+                              </w:rPr>
+                              <w:t>Interactive</w:t>
+                            </w:r>
+                            <w:r>
+                              <w:rPr>
+                                <w:rFonts w:ascii="Segoe UI Semibold"/>
+                                <w:b/>
+                                <w:spacing w:val="-9"/>
+                                <w:sz w:val="18"/>
+                              </w:rPr>
+                              <w:t xml:space="preserve"> </w:t>
+                            </w:r>
+                            <w:r>
+                              <w:rPr>
+                                <w:rFonts w:ascii="Segoe UI Semibold"/>
+                                <w:b/>
+                                <w:sz w:val="18"/>
+                              </w:rPr>
+                              <w:t>experience</w:t>
+                            </w:r>
+                            <w:r>
+                              <w:rPr>
+                                <w:rFonts w:ascii="Segoe UI Semibold"/>
+                                <w:b/>
+                                <w:spacing w:val="-6"/>
+                                <w:sz w:val="18"/>
+                              </w:rPr>
+                              <w:t xml:space="preserve"> </w:t>
+                            </w:r>
+                            <w:r>
+                              <w:rPr>
+                                <w:rFonts w:ascii="Segoe UI Semibold"/>
+                                <w:b/>
+                                <w:sz w:val="18"/>
+                              </w:rPr>
+                              <w:t>(option</w:t>
+                            </w:r>
+                            <w:r>
+                              <w:rPr>
+                                <w:rFonts w:ascii="Segoe UI Semibold"/>
+                                <w:b/>
+                                <w:spacing w:val="-6"/>
+                                <w:sz w:val="18"/>
+                              </w:rPr>
+                              <w:t xml:space="preserve"> </w:t>
+                            </w:r>
+                            <w:r>
+                              <w:rPr>
+                                <w:rFonts w:ascii="Segoe UI Semibold"/>
+                                <w:b/>
+                                <w:spacing w:val="-5"/>
+                                <w:sz w:val="18"/>
+                              </w:rPr>
+                              <w:t>2)</w:t>
+                            </w:r>
+                            <w:r>
+                              <w:rPr>
+                                <w:rFonts w:ascii="Segoe UI Semibold"/>
+                                <w:b/>
+                                <w:sz w:val="18"/>
                               </w:rPr>
                               <w:tab/>
+                            </w:r>
+                            <w:r>
+                              <w:rPr>
+                                <w:rFonts w:ascii="Segoe UI Semibold"/>
+                                <w:b/>
+                                <w:spacing w:val="-10"/>
+                                <w:sz w:val="18"/>
+                              </w:rPr>
                               <w:t>1</w:t>
                             </w:r>
                           </w:p>
                         </w:txbxContent>
                       </wps:txbx>
-                      <wps:bodyPr wrap="square" lIns="0" tIns="0" rIns="0" bIns="0" rtlCol="0"/>
+                      <wps:bodyPr wrap="square" lIns="0" tIns="0" rIns="0" bIns="0" rtlCol="0">
+                        <a:noAutofit/>
+                      </wps:bodyPr>
                     </wps:wsp>
                   </a:graphicData>
                 </a:graphic>
@@ -93,11 +186,11 @@
           </mc:Choice>
           <mc:Fallback>
             <w:pict>
-              <v:shapetype w14:anchorId="4EA8EE47" id="_x0000_t202" coordsize="21600,21600" o:spt="202" path="m,l,21600r21600,l21600,xe">
+              <v:shapetype w14:anchorId="16E9E906" id="_x0000_t202" coordsize="21600,21600" o:spt="202" path="m,l,21600r21600,l21600,xe">
                 <v:stroke joinstyle="miter"/>
                 <v:path gradientshapeok="t" o:connecttype="rect"/>
               </v:shapetype>
-              <v:shape id="Textbox 1" o:spid="_x0000_s1026" type="#_x0000_t202" style="position:absolute;margin-left:318.35pt;margin-top:29.25pt;width:244.85pt;height:12pt;z-index:-251655168;visibility:visible;mso-wrap-style:square;mso-wrap-distance-left:0;mso-wrap-distance-top:0;mso-wrap-distance-right:0;mso-wrap-distance-bottom:0;mso-position-horizontal:absolute;mso-position-horizontal-relative:page;mso-position-vertical:absolute;mso-position-vertical-relative:page;v-text-anchor:top" o:gfxdata="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" filled="f" stroked="f">
+              <v:shape id="Textbox 1" o:spid="_x0000_s1026" type="#_x0000_t202" style="position:absolute;margin-left:318.35pt;margin-top:29.25pt;width:244.85pt;height:12pt;z-index:-251658239;visibility:visible;mso-wrap-style:square;mso-wrap-distance-left:0;mso-wrap-distance-top:0;mso-wrap-distance-right:0;mso-wrap-distance-bottom:0;mso-position-horizontal:absolute;mso-position-horizontal-relative:page;mso-position-vertical:absolute;mso-position-vertical-relative:page;v-text-anchor:top" o:gfxdata="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" filled="f" stroked="f">
                 <v:textbox inset="0,0,0,0">
                   <w:txbxContent>
                     <w:p>
@@ -109,30 +202,117 @@
                           <w:rFonts w:ascii="Segoe UI Semibold"/>
                           <w:b/>
                           <w:sz w:val="18"/>
-                          <w:lang w:val="pt-BR"/>
                         </w:rPr>
                       </w:pPr>
                       <w:r>
                         <w:rPr>
-                          <w:rFonts w:ascii="Segoe UI Semibold" w:eastAsia="Segoe UI Semibold" w:hAnsi="Segoe UI Semibold"/>
+                          <w:rFonts w:ascii="Segoe UI Semibold"/>
                           <w:b/>
-                          <w:bCs/>
                           <w:sz w:val="18"/>
-                          <w:szCs w:val="18"/>
-                          <w:lang w:val="pt-BR"/>
                         </w:rPr>
-                        <w:t>Microsoft Copilot: Experiência interativa (opção 2)</w:t>
+                        <w:t>Microsoft</w:t>
                       </w:r>
                       <w:r>
                         <w:rPr>
-                          <w:rFonts w:ascii="Segoe UI Semibold" w:eastAsia="Segoe UI Semibold" w:hAnsi="Segoe UI Semibold"/>
+                          <w:rFonts w:ascii="Segoe UI Semibold"/>
                           <w:b/>
-                          <w:bCs/>
+                          <w:spacing w:val="-8"/>
                           <w:sz w:val="18"/>
-                          <w:szCs w:val="18"/>
-                          <w:lang w:val="pt-BR"/>
+                        </w:rPr>
+                        <w:t xml:space="preserve"> </w:t>
+                      </w:r>
+                      <w:r>
+                        <w:rPr>
+                          <w:rFonts w:ascii="Segoe UI Semibold"/>
+                          <w:b/>
+                          <w:sz w:val="18"/>
+                        </w:rPr>
+                        <w:t>Copilot:</w:t>
+                      </w:r>
+                      <w:r>
+                        <w:rPr>
+                          <w:rFonts w:ascii="Segoe UI Semibold"/>
+                          <w:b/>
+                          <w:spacing w:val="-8"/>
+                          <w:sz w:val="18"/>
+                        </w:rPr>
+                        <w:t xml:space="preserve"> </w:t>
+                      </w:r>
+                      <w:r>
+                        <w:rPr>
+                          <w:rFonts w:ascii="Segoe UI Semibold"/>
+                          <w:b/>
+                          <w:sz w:val="18"/>
+                        </w:rPr>
+                        <w:t>Interactive</w:t>
+                      </w:r>
+                      <w:r>
+                        <w:rPr>
+                          <w:rFonts w:ascii="Segoe UI Semibold"/>
+                          <w:b/>
+                          <w:spacing w:val="-9"/>
+                          <w:sz w:val="18"/>
+                        </w:rPr>
+                        <w:t xml:space="preserve"> </w:t>
+                      </w:r>
+                      <w:r>
+                        <w:rPr>
+                          <w:rFonts w:ascii="Segoe UI Semibold"/>
+                          <w:b/>
+                          <w:sz w:val="18"/>
+                        </w:rPr>
+                        <w:t>experience</w:t>
+                      </w:r>
+                      <w:r>
+                        <w:rPr>
+                          <w:rFonts w:ascii="Segoe UI Semibold"/>
+                          <w:b/>
+                          <w:spacing w:val="-6"/>
+                          <w:sz w:val="18"/>
+                        </w:rPr>
+                        <w:t xml:space="preserve"> </w:t>
+                      </w:r>
+                      <w:r>
+                        <w:rPr>
+                          <w:rFonts w:ascii="Segoe UI Semibold"/>
+                          <w:b/>
+                          <w:sz w:val="18"/>
+                        </w:rPr>
+                        <w:t>(option</w:t>
+                      </w:r>
+                      <w:r>
+                        <w:rPr>
+                          <w:rFonts w:ascii="Segoe UI Semibold"/>
+                          <w:b/>
+                          <w:spacing w:val="-6"/>
+                          <w:sz w:val="18"/>
+                        </w:rPr>
+                        <w:t xml:space="preserve"> </w:t>
+                      </w:r>
+                      <w:r>
+                        <w:rPr>
+                          <w:rFonts w:ascii="Segoe UI Semibold"/>
+                          <w:b/>
+                          <w:spacing w:val="-5"/>
+                          <w:sz w:val="18"/>
+                        </w:rPr>
+                        <w:t>2)</w:t>
+                      </w:r>
+                      <w:r>
+                        <w:rPr>
+                          <w:rFonts w:ascii="Segoe UI Semibold"/>
+                          <w:b/>
+                          <w:sz w:val="18"/>
                         </w:rPr>
                         <w:tab/>
+                      </w:r>
+                      <w:r>
+                        <w:rPr>
+                          <w:rFonts w:ascii="Segoe UI Semibold"/>
+                          <w:b/>
+                          <w:spacing w:val="-10"/>
+                          <w:sz w:val="18"/>
+                        </w:rPr>
                         <w:t>1</w:t>
                       </w:r>
                     </w:p>
@@ -151,7 +331,7 @@
         <mc:AlternateContent>
           <mc:Choice Requires="wpg">
             <w:drawing>
-              <wp:anchor distT="0" distB="0" distL="0" distR="0" simplePos="0" relativeHeight="251659264" behindDoc="0" locked="0" layoutInCell="1" allowOverlap="1" wp14:anchorId="7DB3A714" wp14:editId="701D9E67">
+              <wp:anchor distT="0" distB="0" distL="0" distR="0" simplePos="0" relativeHeight="251658240" behindDoc="0" locked="0" layoutInCell="1" allowOverlap="1" wp14:anchorId="791AA8F8" wp14:editId="0ED12064">
                 <wp:simplePos x="0" y="0"/>
                 <wp:positionH relativeFrom="page">
                   <wp:posOffset>0</wp:posOffset>
@@ -163,11 +343,15 @@
                 <wp:effectExtent l="0" t="0" r="0" b="0"/>
                 <wp:wrapNone/>
                 <wp:docPr id="2" name="Group 2"/>
-                <wp:cNvGraphicFramePr/>
+                <wp:cNvGraphicFramePr>
+                  <a:graphicFrameLocks xmlns:a="http://schemas.openxmlformats.org/drawingml/2006/main"/>
+                </wp:cNvGraphicFramePr>
                 <a:graphic xmlns:a="http://schemas.openxmlformats.org/drawingml/2006/main">
                   <a:graphicData uri="http://schemas.microsoft.com/office/word/2010/wordprocessingGroup">
                     <wpg:wgp>
-                      <wpg:cNvGrpSpPr/>
+                      <wpg:cNvGrpSpPr>
+                        <a:grpSpLocks/>
+                      </wpg:cNvGrpSpPr>
                       <wpg:grpSpPr>
                         <a:xfrm>
                           <a:off x="0" y="0"/>
@@ -272,19 +456,51 @@
                               </w:pPr>
                               <w:r>
                                 <w:rPr>
-                                  <w:rFonts w:ascii="Segoe UI Semibold" w:eastAsia="Segoe UI Semibold" w:hAnsi="Segoe UI Semibold"/>
+                                  <w:rFonts w:ascii="Segoe UI Semibold"/>
                                   <w:b/>
-                                  <w:bCs/>
                                   <w:sz w:val="72"/>
-                                  <w:szCs w:val="72"/>
-                                  <w:lang w:val="pt-BR"/>
                                 </w:rPr>
-                                <w:t>Microsoft 365 Copilot: Experiência interativa</w:t>
+                                <w:t>Microsoft</w:t>
+                              </w:r>
+                              <w:r>
+                                <w:rPr>
+                                  <w:rFonts w:ascii="Segoe UI Semibold"/>
+                                  <w:b/>
+                                  <w:sz w:val="72"/>
+                                </w:rPr>
+                                <w:t xml:space="preserve"> 365</w:t>
+                              </w:r>
+                              <w:r>
+                                <w:rPr>
+                                  <w:rFonts w:ascii="Segoe UI Semibold"/>
+                                  <w:b/>
+                                  <w:sz w:val="72"/>
+                                </w:rPr>
+                                <w:t xml:space="preserve"> Copilot: Interactive</w:t>
+                              </w:r>
+                              <w:r>
+                                <w:rPr>
+                                  <w:rFonts w:ascii="Segoe UI Semibold"/>
+                                  <w:b/>
+                                  <w:spacing w:val="-41"/>
+                                  <w:sz w:val="72"/>
+                                </w:rPr>
+                                <w:t xml:space="preserve"> </w:t>
+                              </w:r>
+                              <w:r>
+                                <w:rPr>
+                                  <w:rFonts w:ascii="Segoe UI Semibold"/>
+                                  <w:b/>
+                                  <w:sz w:val="72"/>
+                                </w:rPr>
+                                <w:t>experience</w:t>
                               </w:r>
                             </w:p>
                           </w:txbxContent>
                         </wps:txbx>
-                        <wps:bodyPr wrap="square" lIns="0" tIns="0" rIns="0" bIns="0" rtlCol="0"/>
+                        <wps:bodyPr wrap="square" lIns="0" tIns="0" rIns="0" bIns="0" rtlCol="0">
+                          <a:noAutofit/>
+                        </wps:bodyPr>
                       </wps:wsp>
                     </wpg:wgp>
                   </a:graphicData>
@@ -294,7 +510,7 @@
           </mc:Choice>
           <mc:Fallback>
             <w:pict>
-              <v:group w14:anchorId="7DB3A714" id="Group 2" o:spid="_x0000_s1027" style="position:absolute;margin-left:0;margin-top:0;width:612pt;height:223.2pt;z-index:251659264;mso-wrap-distance-left:0;mso-wrap-distance-right:0;mso-position-horizontal-relative:page;mso-position-vertical-relative:page" coordsize="77724,28346" o:gfxdata="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">
+              <v:group w14:anchorId="791AA8F8" id="Group 2" o:spid="_x0000_s1027" style="position:absolute;margin-left:0;margin-top:0;width:612pt;height:223.2pt;z-index:251658240;mso-wrap-distance-left:0;mso-wrap-distance-right:0;mso-position-horizontal-relative:page;mso-position-vertical-relative:page" coordsize="77724,28346" o:gfxdata="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">
                 <v:shapetype id="_x0000_t75" coordsize="21600,21600" o:spt="75" o:preferrelative="t" path="m@4@5l@4@11@9@11@9@5xe" filled="f" stroked="f">
                   <v:stroke joinstyle="miter"/>
                   <v:formulas>
@@ -363,14 +579,44 @@
                         </w:pPr>
                         <w:r>
                           <w:rPr>
-                            <w:rFonts w:ascii="Segoe UI Semibold" w:eastAsia="Segoe UI Semibold" w:hAnsi="Segoe UI Semibold"/>
+                            <w:rFonts w:ascii="Segoe UI Semibold"/>
                             <w:b/>
-                            <w:bCs/>
                             <w:sz w:val="72"/>
-                            <w:szCs w:val="72"/>
-                            <w:lang w:val="pt-BR"/>
                           </w:rPr>
-                          <w:t>Microsoft 365 Copilot: Experiência interativa</w:t>
+                          <w:t>Microsoft</w:t>
+                        </w:r>
+                        <w:r>
+                          <w:rPr>
+                            <w:rFonts w:ascii="Segoe UI Semibold"/>
+                            <w:b/>
+                            <w:sz w:val="72"/>
+                          </w:rPr>
+                          <w:t xml:space="preserve"> 365</w:t>
+                        </w:r>
+                        <w:r>
+                          <w:rPr>
+                            <w:rFonts w:ascii="Segoe UI Semibold"/>
+                            <w:b/>
+                            <w:sz w:val="72"/>
+                          </w:rPr>
+                          <w:t xml:space="preserve"> Copilot: Interactive</w:t>
+                        </w:r>
+                        <w:r>
+                          <w:rPr>
+                            <w:rFonts w:ascii="Segoe UI Semibold"/>
+                            <w:b/>
+                            <w:spacing w:val="-41"/>
+                            <w:sz w:val="72"/>
+                          </w:rPr>
+                          <w:t xml:space="preserve"> </w:t>
+                        </w:r>
+                        <w:r>
+                          <w:rPr>
+                            <w:rFonts w:ascii="Segoe UI Semibold"/>
+                            <w:b/>
+                            <w:sz w:val="72"/>
+                          </w:rPr>
+                          <w:t>experience</w:t>
                         </w:r>
                       </w:p>
                     </w:txbxContent>
@@ -509,37 +755,84 @@
         <w:pStyle w:val="Heading1"/>
         <w:rPr>
           <w:b/>
-          <w:lang w:val="pt-BR"/>
-        </w:rPr>
-      </w:pPr>
-      <w:r>
-        <w:rPr>
-          <w:b/>
-          <w:bCs/>
-          <w:lang w:val="pt-BR"/>
-        </w:rPr>
-        <w:t>Tarefa 1: Extrair insights acionáveis</w:t>
+        </w:rPr>
+      </w:pPr>
+      <w:r>
+        <w:rPr>
+          <w:b/>
+        </w:rPr>
+        <w:t>Task</w:t>
+      </w:r>
+      <w:r>
+        <w:rPr>
+          <w:b/>
+          <w:spacing w:val="-6"/>
+        </w:rPr>
+        <w:t xml:space="preserve"> </w:t>
+      </w:r>
+      <w:r>
+        <w:rPr>
+          <w:b/>
+        </w:rPr>
+        <w:t>1:</w:t>
+      </w:r>
+      <w:r>
+        <w:rPr>
+          <w:b/>
+          <w:spacing w:val="-6"/>
+        </w:rPr>
+        <w:t xml:space="preserve"> </w:t>
+      </w:r>
+      <w:r>
+        <w:rPr>
+          <w:b/>
+        </w:rPr>
+        <w:t>Extract</w:t>
+      </w:r>
+      <w:r>
+        <w:rPr>
+          <w:b/>
+          <w:spacing w:val="-4"/>
+        </w:rPr>
+        <w:t xml:space="preserve"> </w:t>
+      </w:r>
+      <w:r>
+        <w:rPr>
+          <w:b/>
+        </w:rPr>
+        <w:t>actionable</w:t>
+      </w:r>
+      <w:r>
+        <w:rPr>
+          <w:b/>
+          <w:spacing w:val="-6"/>
+        </w:rPr>
+        <w:t xml:space="preserve"> </w:t>
+      </w:r>
+      <w:r>
+        <w:rPr>
+          <w:b/>
+          <w:spacing w:val="-2"/>
+        </w:rPr>
+        <w:t>insights</w:t>
       </w:r>
     </w:p>
     <w:p>
       <w:pPr>
         <w:spacing w:before="180"/>
         <w:ind w:left="840"/>
-        <w:rPr>
-          <w:lang w:val="pt-BR"/>
-        </w:rPr>
-      </w:pPr>
-      <w:r>
-        <w:rPr>
-          <w:lang w:val="pt-BR"/>
-        </w:rPr>
-        <w:t xml:space="preserve">Usando o Microsoft 365 Business Chat no </w:t>
-      </w:r>
-      <w:r>
-        <w:rPr>
-          <w:lang w:val="pt-BR"/>
-        </w:rPr>
-        <w:t>Teams, extraia insights sobre o tópico de reunião escolhido para os stakeholders internos ou externos. Foque em entender seus interesses e prioridades.</w:t>
+      </w:pPr>
+      <w:r>
+        <w:t xml:space="preserve">Using </w:t>
+      </w:r>
+      <w:r>
+        <w:t xml:space="preserve">Microsoft 365 </w:t>
+      </w:r>
+      <w:r>
+        <w:t xml:space="preserve">Business Chat </w:t>
+      </w:r>
+      <w:r>
+        <w:t>in Teams, extract insights on your chosen meeting topic for either internal or external stakeholders. Focus on understanding their interests and priorities.</w:t>
       </w:r>
     </w:p>
     <w:p>
@@ -548,17 +841,30 @@
         <w:ind w:left="840"/>
         <w:rPr>
           <w:b/>
-          <w:lang w:val="pt-BR"/>
-        </w:rPr>
-      </w:pPr>
-      <w:r>
-        <w:rPr>
-          <w:b/>
-          <w:bCs/>
+        </w:rPr>
+      </w:pPr>
+      <w:r>
+        <w:rPr>
+          <w:b/>
           <w:color w:val="0078D3"/>
-          <w:lang w:val="pt-BR"/>
-        </w:rPr>
-        <w:t>Prompt de exemplo</w:t>
+        </w:rPr>
+        <w:t>Example</w:t>
+      </w:r>
+      <w:r>
+        <w:rPr>
+          <w:b/>
+          <w:color w:val="0078D3"/>
+          <w:spacing w:val="-13"/>
+        </w:rPr>
+        <w:t xml:space="preserve"> </w:t>
+      </w:r>
+      <w:r>
+        <w:rPr>
+          <w:b/>
+          <w:color w:val="0078D3"/>
+          <w:spacing w:val="-2"/>
+        </w:rPr>
+        <w:t>prompt</w:t>
       </w:r>
     </w:p>
     <w:p>
@@ -566,27 +872,27 @@
         <w:pStyle w:val="BodyText"/>
         <w:spacing w:before="203"/>
         <w:ind w:left="840" w:right="1238"/>
-        <w:rPr>
-          <w:lang w:val="pt-BR"/>
-        </w:rPr>
-      </w:pPr>
-      <w:r>
-        <w:rPr>
-          <w:lang w:val="pt-BR"/>
-        </w:rPr>
-        <w:t xml:space="preserve">“Me ajude a me preparar para uma próxima reunião sobre [Substituir pelo tópico da reunião] com </w:t>
-      </w:r>
-      <w:r>
-        <w:rPr>
-          <w:lang w:val="pt-BR"/>
-        </w:rPr>
-        <w:br/>
-      </w:r>
-      <w:r>
-        <w:rPr>
-          <w:lang w:val="pt-BR"/>
-        </w:rPr>
-        <w:t>[/Pessoa – use "/" para fazer referência ao contato interno.] Com base em nossas comunicações recentes, liste algumas das principais prioridades mais recentes estruturadas em quatro ou cinco categorias. Para cada categoria, dê-me uma breve sugestão sobre como eu poderia abordar isso com uma pergunta.</w:t>
+      </w:pPr>
+      <w:r>
+        <w:t>“</w:t>
+      </w:r>
+      <w:r>
+        <w:t>Help me prepare for an upcoming meeting regarding [Replace with your meeting topic] with [/Person – use “/” to reference internal contact</w:t>
+      </w:r>
+      <w:r>
+        <w:t>.</w:t>
+      </w:r>
+      <w:r>
+        <w:t xml:space="preserve">] </w:t>
+      </w:r>
+      <w:r>
+        <w:t>B</w:t>
+      </w:r>
+      <w:r>
+        <w:t>ased off our recent communications List some of the most recent key priorities structured into 4-5 categories. For each category, give me a short suggestion on how I could address that with a question</w:t>
+      </w:r>
+      <w:r>
+        <w:t>.”</w:t>
       </w:r>
     </w:p>
     <w:p>
@@ -597,10 +903,15 @@
       <w:r>
         <w:rPr>
           <w:b/>
-          <w:bCs/>
-          <w:lang w:val="pt-BR"/>
-        </w:rPr>
-        <w:t xml:space="preserve">Observação: </w:t>
+        </w:rPr>
+        <w:t>Note:</w:t>
+      </w:r>
+      <w:r>
+        <w:rPr>
+          <w:b/>
+          <w:spacing w:val="-4"/>
+        </w:rPr>
+        <w:t xml:space="preserve"> </w:t>
       </w:r>
     </w:p>
     <w:p>
@@ -614,15 +925,37 @@
         <w:ind w:right="1238"/>
         <w:rPr>
           <w:u w:val="none"/>
-          <w:lang w:val="pt-BR"/>
         </w:rPr>
       </w:pPr>
       <w:r>
         <w:rPr>
           <w:u w:val="none"/>
-          <w:lang w:val="pt-BR"/>
-        </w:rPr>
-        <w:t>Substitua o texto entre colchetes pelo tópico e nomes específicos da reunião.</w:t>
+        </w:rPr>
+        <w:t xml:space="preserve">Replace </w:t>
+      </w:r>
+      <w:r>
+        <w:rPr>
+          <w:u w:val="none"/>
+        </w:rPr>
+        <w:t xml:space="preserve">the </w:t>
+      </w:r>
+      <w:r>
+        <w:rPr>
+          <w:u w:val="none"/>
+        </w:rPr>
+        <w:t xml:space="preserve">text within </w:t>
+      </w:r>
+      <w:r>
+        <w:rPr>
+          <w:u w:val="none"/>
+        </w:rPr>
+        <w:t xml:space="preserve">the </w:t>
+      </w:r>
+      <w:r>
+        <w:rPr>
+          <w:u w:val="none"/>
+        </w:rPr>
+        <w:t>brackets with your specific meeting topic and names.</w:t>
       </w:r>
     </w:p>
     <w:p>
@@ -636,15 +969,19 @@
         <w:ind w:right="1238"/>
         <w:rPr>
           <w:u w:val="none"/>
-          <w:lang w:val="pt-BR"/>
         </w:rPr>
       </w:pPr>
       <w:r>
         <w:rPr>
           <w:u w:val="none"/>
-          <w:lang w:val="pt-BR"/>
-        </w:rPr>
-        <w:t>Digite novamente a barra '/' para acionar a funcionalidade de pesquisa de contato interno no Copilot.</w:t>
+        </w:rPr>
+        <w:t xml:space="preserve">Re-type the slash '/' to trigger the internal contact lookup functionality in </w:t>
+      </w:r>
+      <w:r>
+        <w:rPr>
+          <w:u w:val="none"/>
+        </w:rPr>
+        <w:t>Copilot.</w:t>
       </w:r>
     </w:p>
     <w:p>
@@ -658,15 +995,37 @@
         <w:ind w:right="1238"/>
         <w:rPr>
           <w:u w:val="none"/>
-          <w:lang w:val="pt-BR"/>
         </w:rPr>
       </w:pPr>
       <w:r>
         <w:rPr>
           <w:u w:val="none"/>
-          <w:lang w:val="pt-BR"/>
-        </w:rPr>
-        <w:t>salve a saída do Business Chat no Teams no documento Word "Copilot Research" que você criou anteriormente.</w:t>
+        </w:rPr>
+        <w:t xml:space="preserve">save the output from </w:t>
+      </w:r>
+      <w:r>
+        <w:rPr>
+          <w:u w:val="none"/>
+        </w:rPr>
+        <w:t>Business Chat</w:t>
+      </w:r>
+      <w:r>
+        <w:rPr>
+          <w:u w:val="none"/>
+        </w:rPr>
+        <w:t xml:space="preserve"> in Teams to the Word document</w:t>
+      </w:r>
+      <w:r>
+        <w:rPr>
+          <w:u w:val="none"/>
+        </w:rPr>
+        <w:t xml:space="preserve"> </w:t>
+      </w:r>
+      <w:r>
+        <w:rPr>
+          <w:u w:val="none"/>
+        </w:rPr>
+        <w:t>“Copilot Research” that you created earlier.</w:t>
       </w:r>
     </w:p>
     <w:p>
@@ -675,43 +1034,84 @@
         <w:spacing w:before="239"/>
         <w:rPr>
           <w:b/>
-          <w:lang w:val="pt-BR"/>
-        </w:rPr>
-      </w:pPr>
-      <w:r>
-        <w:rPr>
-          <w:b/>
-          <w:bCs/>
-          <w:lang w:val="pt-BR"/>
-        </w:rPr>
-        <w:t>Tarefa 2: Criar um documento de briefing executivo</w:t>
+        </w:rPr>
+      </w:pPr>
+      <w:r>
+        <w:rPr>
+          <w:b/>
+        </w:rPr>
+        <w:t>Task</w:t>
+      </w:r>
+      <w:r>
+        <w:rPr>
+          <w:b/>
+          <w:spacing w:val="-7"/>
+        </w:rPr>
+        <w:t xml:space="preserve"> </w:t>
+      </w:r>
+      <w:r>
+        <w:rPr>
+          <w:b/>
+        </w:rPr>
+        <w:t>2:</w:t>
+      </w:r>
+      <w:r>
+        <w:rPr>
+          <w:b/>
+          <w:spacing w:val="-6"/>
+        </w:rPr>
+        <w:t xml:space="preserve"> </w:t>
+      </w:r>
+      <w:r>
+        <w:rPr>
+          <w:b/>
+        </w:rPr>
+        <w:t xml:space="preserve">Create an </w:t>
+      </w:r>
+      <w:r>
+        <w:rPr>
+          <w:b/>
+        </w:rPr>
+        <w:t>e</w:t>
+      </w:r>
+      <w:r>
+        <w:rPr>
+          <w:b/>
+        </w:rPr>
+        <w:t xml:space="preserve">xecutive </w:t>
+      </w:r>
+      <w:r>
+        <w:rPr>
+          <w:b/>
+        </w:rPr>
+        <w:t>b</w:t>
+      </w:r>
+      <w:r>
+        <w:rPr>
+          <w:b/>
+        </w:rPr>
+        <w:t xml:space="preserve">riefing </w:t>
+      </w:r>
+      <w:r>
+        <w:rPr>
+          <w:b/>
+        </w:rPr>
+        <w:t>d</w:t>
+      </w:r>
+      <w:r>
+        <w:rPr>
+          <w:b/>
+        </w:rPr>
+        <w:t>ocument</w:t>
       </w:r>
     </w:p>
     <w:p>
       <w:pPr>
         <w:spacing w:before="240"/>
         <w:ind w:left="840"/>
-        <w:rPr>
-          <w:lang w:val="pt-BR"/>
-        </w:rPr>
-      </w:pPr>
-      <w:r>
-        <w:rPr>
-          <w:lang w:val="pt-BR"/>
-        </w:rPr>
-        <w:t xml:space="preserve">Usando o Copilot no Word, desenvolva um documento de briefing executivo para a sua próxima reunião. </w:t>
-      </w:r>
-      <w:r>
-        <w:rPr>
-          <w:lang w:val="pt-BR"/>
-        </w:rPr>
-        <w:br/>
-      </w:r>
-      <w:r>
-        <w:rPr>
-          <w:lang w:val="pt-BR"/>
-        </w:rPr>
-        <w:t>Este documento deve descrever de forma abrangente os pontos de discussão estratégica de cada prioridade identificada, incluindo informações básicas, estratégias potenciais ou respostas.</w:t>
+      </w:pPr>
+      <w:r>
+        <w:t>Using Copilot in Word, develop an Executive Briefing Document for your upcoming meeting. This document should comprehensively outline strategic discussion points for each identified priority, including background information, potential strategies, or responses.</w:t>
       </w:r>
     </w:p>
     <w:p>
@@ -720,17 +1120,30 @@
         <w:ind w:left="840"/>
         <w:rPr>
           <w:b/>
-          <w:lang w:val="pt-BR"/>
-        </w:rPr>
-      </w:pPr>
-      <w:r>
-        <w:rPr>
-          <w:b/>
-          <w:bCs/>
+        </w:rPr>
+      </w:pPr>
+      <w:r>
+        <w:rPr>
+          <w:b/>
           <w:color w:val="0078D3"/>
-          <w:lang w:val="pt-BR"/>
-        </w:rPr>
-        <w:t>Prompt de exemplo</w:t>
+        </w:rPr>
+        <w:t>Example</w:t>
+      </w:r>
+      <w:r>
+        <w:rPr>
+          <w:b/>
+          <w:color w:val="0078D3"/>
+          <w:spacing w:val="-13"/>
+        </w:rPr>
+        <w:t xml:space="preserve"> </w:t>
+      </w:r>
+      <w:r>
+        <w:rPr>
+          <w:b/>
+          <w:color w:val="0078D3"/>
+          <w:spacing w:val="-2"/>
+        </w:rPr>
+        <w:t>prompt</w:t>
       </w:r>
     </w:p>
     <w:p>
@@ -740,14 +1153,22 @@
         <w:ind w:left="840" w:right="564"/>
         <w:rPr>
           <w:i w:val="0"/>
-          <w:lang w:val="pt-BR"/>
-        </w:rPr>
-      </w:pPr>
-      <w:r>
-        <w:rPr>
-          <w:lang w:val="pt-BR"/>
-        </w:rPr>
-        <w:t>“Usando os insights de [/Copilot Research.docx], crie um Documento de Briefing Executivo para nossa próxima reunião com [Pessoa] sobre [Tópico da Reunião]. Inclua um resumo executivo das principais prioridades, pontos de discussão estratégicos detalhados para cada prioridade e possíveis estratégias ou respostas. Certifique-se de que o conteúdo seja estruturado e claro para facilitar uma discussão eficaz.</w:t>
+        </w:rPr>
+      </w:pPr>
+      <w:r>
+        <w:t>“</w:t>
+      </w:r>
+      <w:r>
+        <w:t>Using the insights from [/Copilot Research.docx], create an Executive Briefing Document for our upcoming meeting with [Person] about [Meeting Topic]. Include an executive summary of key priorities, detailed strategic discussion points for each priority, and potential strategies or responses. Ensure the content is structured and clear to facilitate effective discussion</w:t>
+      </w:r>
+      <w:r>
+        <w:t>.</w:t>
+      </w:r>
+      <w:r>
+        <w:rPr>
+          <w:i w:val="0"/>
+        </w:rPr>
+        <w:t>”</w:t>
       </w:r>
     </w:p>
     <w:p>
@@ -756,7 +1177,6 @@
         <w:ind w:left="840" w:right="1238"/>
         <w:rPr>
           <w:b/>
-          <w:lang w:val="pt-BR"/>
         </w:rPr>
       </w:pPr>
     </w:p>
@@ -768,48 +1188,8 @@
         <w:spacing w:before="84"/>
         <w:rPr>
           <w:b/>
-          <w:lang w:val="pt-BR"/>
-        </w:rPr>
-      </w:pPr>
-    </w:p>
-    <w:p>
-      <w:pPr>
-        <w:tabs>
-          <w:tab w:val="left" w:pos="11163"/>
-        </w:tabs>
-        <w:spacing w:before="84"/>
-        <w:ind w:left="7290"/>
-        <w:rPr>
-          <w:rFonts w:ascii="Segoe UI Semibold"/>
-          <w:b/>
-          <w:spacing w:val="-10"/>
-          <w:sz w:val="18"/>
-          <w:lang w:val="pt-BR"/>
-        </w:rPr>
-      </w:pPr>
-      <w:r>
-        <w:rPr>
-          <w:rFonts w:ascii="Segoe UI Semibold" w:eastAsia="Segoe UI Semibold" w:hAnsi="Segoe UI Semibold"/>
-          <w:b/>
-          <w:bCs/>
-          <w:sz w:val="18"/>
-          <w:szCs w:val="18"/>
-          <w:lang w:val="pt-BR"/>
-        </w:rPr>
-        <w:t xml:space="preserve"> Microsoft Copilot: Experiência interativa</w:t>
-      </w:r>
-      <w:r>
-        <w:rPr>
-          <w:rFonts w:ascii="Segoe UI Semibold" w:eastAsia="Segoe UI Semibold" w:hAnsi="Segoe UI Semibold"/>
-          <w:b/>
-          <w:bCs/>
-          <w:sz w:val="18"/>
-          <w:szCs w:val="18"/>
-          <w:lang w:val="pt-BR"/>
-        </w:rPr>
-        <w:tab/>
-        <w:t>2</w:t>
-      </w:r>
+        </w:rPr>
+      </w:pPr>
     </w:p>
     <w:p>
       <w:pPr>
@@ -823,7 +1203,98 @@
           <w:b/>
           <w:spacing w:val="-10"/>
           <w:sz w:val="18"/>
-          <w:lang w:val="pt-BR"/>
+        </w:rPr>
+      </w:pPr>
+      <w:r>
+        <w:rPr>
+          <w:rFonts w:ascii="Segoe UI Semibold"/>
+          <w:b/>
+          <w:sz w:val="18"/>
+        </w:rPr>
+        <w:lastRenderedPageBreak/>
+        <w:t xml:space="preserve">              Microsoft</w:t>
+      </w:r>
+      <w:r>
+        <w:rPr>
+          <w:rFonts w:ascii="Segoe UI Semibold"/>
+          <w:b/>
+          <w:spacing w:val="-8"/>
+          <w:sz w:val="18"/>
+        </w:rPr>
+        <w:t xml:space="preserve"> </w:t>
+      </w:r>
+      <w:r>
+        <w:rPr>
+          <w:rFonts w:ascii="Segoe UI Semibold"/>
+          <w:b/>
+          <w:sz w:val="18"/>
+        </w:rPr>
+        <w:t>Copilot:</w:t>
+      </w:r>
+      <w:r>
+        <w:rPr>
+          <w:rFonts w:ascii="Segoe UI Semibold"/>
+          <w:b/>
+          <w:spacing w:val="-8"/>
+          <w:sz w:val="18"/>
+        </w:rPr>
+        <w:t xml:space="preserve"> </w:t>
+      </w:r>
+      <w:r>
+        <w:rPr>
+          <w:rFonts w:ascii="Segoe UI Semibold"/>
+          <w:b/>
+          <w:sz w:val="18"/>
+        </w:rPr>
+        <w:t>Interactive</w:t>
+      </w:r>
+      <w:r>
+        <w:rPr>
+          <w:rFonts w:ascii="Segoe UI Semibold"/>
+          <w:b/>
+          <w:spacing w:val="-9"/>
+          <w:sz w:val="18"/>
+        </w:rPr>
+        <w:t xml:space="preserve"> </w:t>
+      </w:r>
+      <w:r>
+        <w:rPr>
+          <w:rFonts w:ascii="Segoe UI Semibold"/>
+          <w:b/>
+          <w:sz w:val="18"/>
+        </w:rPr>
+        <w:t>experience</w:t>
+      </w:r>
+      <w:r>
+        <w:rPr>
+          <w:rFonts w:ascii="Segoe UI Semibold"/>
+          <w:b/>
+          <w:sz w:val="18"/>
+        </w:rPr>
+        <w:tab/>
+      </w:r>
+      <w:r>
+        <w:rPr>
+          <w:rFonts w:ascii="Segoe UI Semibold"/>
+          <w:b/>
+          <w:spacing w:val="-10"/>
+          <w:sz w:val="18"/>
+        </w:rPr>
+        <w:t>2</w:t>
+      </w:r>
+    </w:p>
+    <w:p>
+      <w:pPr>
+        <w:tabs>
+          <w:tab w:val="left" w:pos="11163"/>
+        </w:tabs>
+        <w:spacing w:before="84"/>
+        <w:ind w:left="6394"/>
+        <w:rPr>
+          <w:rFonts w:ascii="Segoe UI Semibold"/>
+          <w:b/>
+          <w:spacing w:val="-10"/>
+          <w:sz w:val="18"/>
         </w:rPr>
       </w:pPr>
     </w:p>
@@ -831,17 +1302,19 @@
       <w:pPr>
         <w:spacing w:before="181"/>
         <w:ind w:left="840" w:right="1238"/>
-        <w:rPr>
-          <w:lang w:val="pt-BR"/>
-        </w:rPr>
-      </w:pPr>
-      <w:r>
-        <w:rPr>
-          <w:b/>
-          <w:bCs/>
-          <w:lang w:val="pt-BR"/>
-        </w:rPr>
-        <w:t xml:space="preserve">Observação: </w:t>
+      </w:pPr>
+      <w:r>
+        <w:rPr>
+          <w:b/>
+        </w:rPr>
+        <w:t>Note:</w:t>
+      </w:r>
+      <w:r>
+        <w:rPr>
+          <w:b/>
+          <w:spacing w:val="-4"/>
+        </w:rPr>
+        <w:t xml:space="preserve"> </w:t>
       </w:r>
     </w:p>
     <w:p>
@@ -855,141 +1328,37 @@
         <w:ind w:right="1238"/>
         <w:rPr>
           <w:u w:val="none"/>
-          <w:lang w:val="pt-BR"/>
         </w:rPr>
       </w:pPr>
       <w:r>
         <w:rPr>
           <w:u w:val="none"/>
-          <w:lang w:val="pt-BR"/>
-        </w:rPr>
-        <w:t xml:space="preserve">Se o documento do Word "Copilot Research" não for exibido na lista de arquivos de referência, compartilhe o </w:t>
+        </w:rPr>
+        <w:t xml:space="preserve">If the “Copilot Research” Word document does not display in reference file list, share the document, and </w:t>
       </w:r>
       <w:r>
         <w:rPr>
           <w:u w:val="none"/>
-          <w:lang w:val="pt-BR"/>
-        </w:rPr>
-        <w:t>documento e copie o link para o campo de prompt no Copilot no Word.</w:t>
-      </w:r>
-    </w:p>
-    <w:p>
-      <w:pPr>
-        <w:pStyle w:val="ListParagraph"/>
-        <w:numPr>
-          <w:ilvl w:val="0"/>
-          <w:numId w:val="3"/>
-        </w:numPr>
-        <w:spacing w:before="181"/>
-        <w:ind w:right="990"/>
+        </w:rPr>
+        <w:t>copy</w:t>
+      </w:r>
+      <w:r>
         <w:rPr>
           <w:u w:val="none"/>
-          <w:lang w:val="pt-BR"/>
-        </w:rPr>
-      </w:pPr>
+        </w:rPr>
+        <w:t xml:space="preserve"> the link into the prompt field within Copilot </w:t>
+      </w:r>
       <w:r>
         <w:rPr>
           <w:u w:val="none"/>
-          <w:lang w:val="pt-BR"/>
-        </w:rPr>
-        <w:t>Quando terminar, salve este novo documento como “Briefing Executiv” em sua conta do OneDrive.</w:t>
-      </w:r>
-    </w:p>
-    <w:p>
-      <w:pPr>
-        <w:pStyle w:val="BodyText"/>
-        <w:spacing w:before="198"/>
-        <w:rPr>
-          <w:rFonts w:ascii="Segoe UI Semibold"/>
-          <w:b/>
-          <w:i w:val="0"/>
-          <w:sz w:val="18"/>
-          <w:lang w:val="pt-BR"/>
-        </w:rPr>
-      </w:pPr>
-    </w:p>
-    <w:p>
-      <w:pPr>
-        <w:pStyle w:val="Heading1"/>
-        <w:rPr>
-          <w:b/>
-          <w:lang w:val="pt-BR"/>
-        </w:rPr>
-      </w:pPr>
-      <w:r>
-        <w:rPr>
-          <w:b/>
-          <w:bCs/>
-          <w:lang w:val="pt-BR"/>
-        </w:rPr>
-        <w:t>Tarefa 3: Desenvolver uma apresentação de visão geral estratégica</w:t>
-      </w:r>
-    </w:p>
-    <w:p>
-      <w:pPr>
-        <w:spacing w:before="180"/>
-        <w:ind w:left="840"/>
-        <w:rPr>
-          <w:lang w:val="pt-BR"/>
-        </w:rPr>
-      </w:pPr>
-      <w:r>
-        <w:rPr>
-          <w:lang w:val="pt-BR"/>
-        </w:rPr>
-        <w:t xml:space="preserve">Usando o Copilot no PowerPoint, crie uma apresentação de visão geral Estratégica com base no documento de briefing executivo. Esta apresentação deve comunicar de forma eficaz os principais insights estratégicos e facilitar discussões significativas com os stakeholders. </w:t>
-      </w:r>
-    </w:p>
-    <w:p>
-      <w:pPr>
-        <w:spacing w:before="180"/>
-        <w:ind w:left="840"/>
-        <w:rPr>
-          <w:b/>
-          <w:lang w:val="pt-BR"/>
-        </w:rPr>
-      </w:pPr>
-      <w:r>
-        <w:rPr>
-          <w:b/>
-          <w:bCs/>
-          <w:color w:val="0078D3"/>
-          <w:lang w:val="pt-BR"/>
-        </w:rPr>
-        <w:t>Prompt de exemplo</w:t>
-      </w:r>
-    </w:p>
-    <w:p>
-      <w:pPr>
-        <w:spacing w:before="181"/>
-        <w:ind w:left="840" w:right="1238"/>
-        <w:rPr>
-          <w:i/>
-          <w:iCs/>
-          <w:lang w:val="pt-BR"/>
-        </w:rPr>
-      </w:pPr>
-      <w:r>
-        <w:rPr>
-          <w:i/>
-          <w:iCs/>
-          <w:lang w:val="pt-BR"/>
-        </w:rPr>
-        <w:t xml:space="preserve">“Crie uma apresentação em PowerPoint para a próxima reunião sobre [Tópico da Reunião] com [Pessoa], usando o Documento de Briefing Executivo [/Briefing.docx Executivo] como referência. Certifique-se de que a apresentação destaque os principais pontos de discussão estruturados no briefing e apoie visualmente os pontos de discussão estratégicos e as possíveis estratégias delineadas.” </w:t>
-      </w:r>
-    </w:p>
-    <w:p>
-      <w:pPr>
-        <w:spacing w:before="181"/>
-        <w:ind w:left="840" w:right="1238"/>
-      </w:pPr>
-      <w:r>
-        <w:rPr>
-          <w:b/>
-          <w:bCs/>
-          <w:lang w:val="pt-BR"/>
-        </w:rPr>
-        <w:t xml:space="preserve">Observação: </w:t>
+        </w:rPr>
+        <w:t>in</w:t>
+      </w:r>
+      <w:r>
+        <w:rPr>
+          <w:u w:val="none"/>
+        </w:rPr>
+        <w:t xml:space="preserve"> Word instead.</w:t>
       </w:r>
     </w:p>
     <w:p>
@@ -1003,24 +1372,269 @@
         <w:ind w:right="1238"/>
         <w:rPr>
           <w:u w:val="none"/>
-          <w:lang w:val="pt-BR"/>
         </w:rPr>
       </w:pPr>
       <w:r>
         <w:rPr>
           <w:u w:val="none"/>
-          <w:lang w:val="pt-BR"/>
-        </w:rPr>
-        <w:t>Se o documento do Word “Briefing Executivo” não for exibido na lista de arquivos de referência, compartilhe-o e copie o link para o campo de prompt no Copilot no PowerPoint.</w:t>
+        </w:rPr>
+        <w:t>Once finished, save this new document as “Executive Briefing” onto your OneDrive account.</w:t>
+      </w:r>
+    </w:p>
+    <w:p>
+      <w:pPr>
+        <w:pStyle w:val="BodyText"/>
+        <w:spacing w:before="198"/>
+        <w:rPr>
+          <w:rFonts w:ascii="Segoe UI Semibold"/>
+          <w:b/>
+          <w:i w:val="0"/>
+          <w:sz w:val="18"/>
+        </w:rPr>
+      </w:pPr>
+    </w:p>
+    <w:p>
+      <w:pPr>
+        <w:pStyle w:val="Heading1"/>
+        <w:rPr>
+          <w:b/>
+        </w:rPr>
+      </w:pPr>
+      <w:r>
+        <w:rPr>
+          <w:b/>
+        </w:rPr>
+        <w:t>Task</w:t>
+      </w:r>
+      <w:r>
+        <w:rPr>
+          <w:b/>
+          <w:spacing w:val="-5"/>
+        </w:rPr>
+        <w:t xml:space="preserve"> </w:t>
+      </w:r>
+      <w:r>
+        <w:rPr>
+          <w:b/>
+        </w:rPr>
+        <w:t>3:</w:t>
+      </w:r>
+      <w:r>
+        <w:rPr>
+          <w:b/>
+          <w:spacing w:val="-6"/>
+        </w:rPr>
+        <w:t xml:space="preserve"> </w:t>
+      </w:r>
+      <w:r>
+        <w:rPr>
+          <w:b/>
+        </w:rPr>
+        <w:t>Develop</w:t>
+      </w:r>
+      <w:r>
+        <w:rPr>
+          <w:b/>
+          <w:spacing w:val="-5"/>
+        </w:rPr>
+        <w:t xml:space="preserve"> </w:t>
+      </w:r>
+      <w:r>
+        <w:rPr>
+          <w:b/>
+        </w:rPr>
+        <w:t>a</w:t>
+      </w:r>
+      <w:r>
+        <w:rPr>
+          <w:b/>
+          <w:spacing w:val="-6"/>
+        </w:rPr>
+        <w:t xml:space="preserve"> </w:t>
+      </w:r>
+      <w:r>
+        <w:rPr>
+          <w:b/>
+        </w:rPr>
+        <w:t>strategic</w:t>
+      </w:r>
+      <w:r>
+        <w:rPr>
+          <w:b/>
+          <w:spacing w:val="-5"/>
+        </w:rPr>
+        <w:t xml:space="preserve"> </w:t>
+      </w:r>
+      <w:r>
+        <w:rPr>
+          <w:b/>
+        </w:rPr>
+        <w:t>overview</w:t>
+      </w:r>
+      <w:r>
+        <w:rPr>
+          <w:b/>
+          <w:spacing w:val="-4"/>
+        </w:rPr>
+        <w:t xml:space="preserve"> </w:t>
+      </w:r>
+      <w:r>
+        <w:rPr>
+          <w:b/>
+          <w:spacing w:val="-2"/>
+        </w:rPr>
+        <w:t>presentation</w:t>
+      </w:r>
+    </w:p>
+    <w:p>
+      <w:pPr>
+        <w:spacing w:before="180"/>
+        <w:ind w:left="840"/>
+      </w:pPr>
+      <w:r>
+        <w:t xml:space="preserve">Using Copilot in PowerPoint, create a Strategic Overview Presentation based on the Executive Briefing Document. This presentation should effectively communicate key strategic insights and facilitate meaningful discussions with your stakeholders. </w:t>
+      </w:r>
+    </w:p>
+    <w:p>
+      <w:pPr>
+        <w:spacing w:before="180"/>
+        <w:ind w:left="840"/>
+        <w:rPr>
+          <w:b/>
+        </w:rPr>
+      </w:pPr>
+      <w:r>
+        <w:rPr>
+          <w:b/>
+          <w:color w:val="0078D3"/>
+        </w:rPr>
+        <w:t>Example</w:t>
+      </w:r>
+      <w:r>
+        <w:rPr>
+          <w:b/>
+          <w:color w:val="0078D3"/>
+          <w:spacing w:val="-13"/>
+        </w:rPr>
+        <w:t xml:space="preserve"> </w:t>
+      </w:r>
+      <w:r>
+        <w:rPr>
+          <w:b/>
+          <w:color w:val="0078D3"/>
+          <w:spacing w:val="-2"/>
+        </w:rPr>
+        <w:t>prompt</w:t>
+      </w:r>
+    </w:p>
+    <w:p>
+      <w:pPr>
+        <w:spacing w:before="181"/>
+        <w:ind w:left="840" w:right="1238"/>
+        <w:rPr>
+          <w:i/>
+          <w:iCs/>
+        </w:rPr>
+      </w:pPr>
+      <w:r>
+        <w:rPr>
+          <w:i/>
+          <w:iCs/>
+        </w:rPr>
+        <w:t xml:space="preserve">“Create a PowerPoint presentation for the upcoming meeting regarding [Meeting Topic] with [Person], using the Executive Briefing Document [/Executive Briefing.docx] as a reference. Ensure that the presentation highlights the key talking points structured in the briefing, and visually supports the strategic discussion points and potential strategies outlined.” </w:t>
+      </w:r>
+    </w:p>
+    <w:p>
+      <w:pPr>
+        <w:spacing w:before="181"/>
+        <w:ind w:left="840" w:right="1238"/>
+      </w:pPr>
+      <w:r>
+        <w:rPr>
+          <w:b/>
+        </w:rPr>
+        <w:t>Note:</w:t>
+      </w:r>
+      <w:r>
+        <w:rPr>
+          <w:b/>
+          <w:spacing w:val="-4"/>
+        </w:rPr>
+        <w:t xml:space="preserve"> </w:t>
+      </w:r>
+    </w:p>
+    <w:p>
+      <w:pPr>
+        <w:pStyle w:val="ListParagraph"/>
+        <w:numPr>
+          <w:ilvl w:val="0"/>
+          <w:numId w:val="3"/>
+        </w:numPr>
+        <w:spacing w:before="181"/>
+        <w:ind w:right="1238"/>
+        <w:rPr>
+          <w:u w:val="none"/>
+        </w:rPr>
+      </w:pPr>
+      <w:r>
+        <w:rPr>
+          <w:u w:val="none"/>
+        </w:rPr>
+        <w:t>If the “</w:t>
+      </w:r>
+      <w:r>
+        <w:rPr>
+          <w:u w:val="none"/>
+        </w:rPr>
+        <w:t>Executive Briefing</w:t>
+      </w:r>
+      <w:r>
+        <w:rPr>
+          <w:u w:val="none"/>
+        </w:rPr>
+        <w:t xml:space="preserve">” Word document does not display in reference file list, share the document, and </w:t>
+      </w:r>
+      <w:r>
+        <w:rPr>
+          <w:u w:val="none"/>
+        </w:rPr>
+        <w:t>copy</w:t>
+      </w:r>
+      <w:r>
+        <w:rPr>
+          <w:u w:val="none"/>
+        </w:rPr>
+        <w:t xml:space="preserve"> the link into the prompt field within Copilot </w:t>
+      </w:r>
+      <w:r>
+        <w:rPr>
+          <w:u w:val="none"/>
+        </w:rPr>
+        <w:t>in</w:t>
+      </w:r>
+      <w:r>
+        <w:rPr>
+          <w:u w:val="none"/>
+        </w:rPr>
+        <w:t xml:space="preserve"> </w:t>
+      </w:r>
+      <w:r>
+        <w:rPr>
+          <w:u w:val="none"/>
+        </w:rPr>
+        <w:t xml:space="preserve">PowerPoint </w:t>
+      </w:r>
+      <w:r>
+        <w:rPr>
+          <w:u w:val="none"/>
+        </w:rPr>
+        <w:t>instead.</w:t>
       </w:r>
     </w:p>
     <w:p>
       <w:pPr>
         <w:pStyle w:val="BodyText"/>
         <w:spacing w:before="180"/>
-        <w:rPr>
-          <w:lang w:val="pt-BR"/>
-        </w:rPr>
       </w:pPr>
     </w:p>
     <w:p>
@@ -1028,16 +1642,40 @@
         <w:pStyle w:val="Heading1"/>
         <w:rPr>
           <w:b/>
-          <w:lang w:val="pt-BR"/>
-        </w:rPr>
-      </w:pPr>
-      <w:r>
-        <w:rPr>
-          <w:b/>
-          <w:bCs/>
-          <w:lang w:val="pt-BR"/>
-        </w:rPr>
-        <w:t>Antes de começar</w:t>
+        </w:rPr>
+      </w:pPr>
+      <w:r>
+        <w:rPr>
+          <w:b/>
+        </w:rPr>
+        <w:t>Before</w:t>
+      </w:r>
+      <w:r>
+        <w:rPr>
+          <w:b/>
+          <w:spacing w:val="-5"/>
+        </w:rPr>
+        <w:t xml:space="preserve"> </w:t>
+      </w:r>
+      <w:r>
+        <w:rPr>
+          <w:b/>
+        </w:rPr>
+        <w:t>you</w:t>
+      </w:r>
+      <w:r>
+        <w:rPr>
+          <w:b/>
+          <w:spacing w:val="-4"/>
+        </w:rPr>
+        <w:t xml:space="preserve"> </w:t>
+      </w:r>
+      <w:r>
+        <w:rPr>
+          <w:b/>
+          <w:spacing w:val="-5"/>
+        </w:rPr>
+        <w:t>go</w:t>
       </w:r>
     </w:p>
     <w:p>
@@ -1046,30 +1684,142 @@
         <w:ind w:left="840"/>
         <w:rPr>
           <w:spacing w:val="-2"/>
-          <w:lang w:val="pt-BR"/>
-        </w:rPr>
-      </w:pPr>
-      <w:r>
-        <w:rPr>
-          <w:lang w:val="pt-BR"/>
-        </w:rPr>
-        <w:t>Baixe o aplicativo Microsoft 365 em seu dispositivo móvel digitalizando o código QR.</w:t>
+        </w:rPr>
+      </w:pPr>
+      <w:r>
+        <w:t>Download</w:t>
+      </w:r>
+      <w:r>
+        <w:rPr>
+          <w:spacing w:val="-5"/>
+        </w:rPr>
+        <w:t xml:space="preserve"> </w:t>
+      </w:r>
+      <w:r>
+        <w:t>the</w:t>
+      </w:r>
+      <w:r>
+        <w:rPr>
+          <w:spacing w:val="-6"/>
+        </w:rPr>
+        <w:t xml:space="preserve"> </w:t>
+      </w:r>
+      <w:r>
+        <w:t>Microsoft</w:t>
+      </w:r>
+      <w:r>
+        <w:rPr>
+          <w:spacing w:val="-6"/>
+        </w:rPr>
+        <w:t xml:space="preserve"> </w:t>
+      </w:r>
+      <w:r>
+        <w:t>365</w:t>
+      </w:r>
+      <w:r>
+        <w:rPr>
+          <w:spacing w:val="-6"/>
+        </w:rPr>
+        <w:t xml:space="preserve"> </w:t>
+      </w:r>
+      <w:r>
+        <w:t>app</w:t>
+      </w:r>
+      <w:r>
+        <w:rPr>
+          <w:spacing w:val="-6"/>
+        </w:rPr>
+        <w:t xml:space="preserve"> </w:t>
+      </w:r>
+      <w:r>
+        <w:t>on</w:t>
+      </w:r>
+      <w:r>
+        <w:rPr>
+          <w:spacing w:val="-6"/>
+        </w:rPr>
+        <w:t xml:space="preserve"> </w:t>
+      </w:r>
+      <w:r>
+        <w:t>your</w:t>
+      </w:r>
+      <w:r>
+        <w:rPr>
+          <w:spacing w:val="-6"/>
+        </w:rPr>
+        <w:t xml:space="preserve"> </w:t>
+      </w:r>
+      <w:r>
+        <w:t>mobile</w:t>
+      </w:r>
+      <w:r>
+        <w:rPr>
+          <w:spacing w:val="-7"/>
+        </w:rPr>
+        <w:t xml:space="preserve"> </w:t>
+      </w:r>
+      <w:r>
+        <w:t>device</w:t>
+      </w:r>
+      <w:r>
+        <w:rPr>
+          <w:spacing w:val="-7"/>
+        </w:rPr>
+        <w:t xml:space="preserve"> </w:t>
+      </w:r>
+      <w:r>
+        <w:t>by</w:t>
+      </w:r>
+      <w:r>
+        <w:rPr>
+          <w:spacing w:val="-6"/>
+        </w:rPr>
+        <w:t xml:space="preserve"> </w:t>
+      </w:r>
+      <w:r>
+        <w:t>scanning</w:t>
+      </w:r>
+      <w:r>
+        <w:rPr>
+          <w:spacing w:val="-7"/>
+        </w:rPr>
+        <w:t xml:space="preserve"> </w:t>
+      </w:r>
+      <w:r>
+        <w:t>the</w:t>
+      </w:r>
+      <w:r>
+        <w:rPr>
+          <w:spacing w:val="-6"/>
+        </w:rPr>
+        <w:t xml:space="preserve"> </w:t>
+      </w:r>
+      <w:r>
+        <w:t>QR</w:t>
+      </w:r>
+      <w:r>
+        <w:rPr>
+          <w:spacing w:val="-6"/>
+        </w:rPr>
+        <w:t xml:space="preserve"> </w:t>
+      </w:r>
+      <w:r>
+        <w:rPr>
+          <w:spacing w:val="-2"/>
+        </w:rPr>
+        <w:t>code.</w:t>
       </w:r>
     </w:p>
     <w:p>
       <w:pPr>
         <w:spacing w:before="240"/>
         <w:ind w:left="840"/>
-        <w:rPr>
-          <w:lang w:val="pt-BR"/>
-        </w:rPr>
       </w:pPr>
     </w:p>
     <w:p>
       <w:pPr>
         <w:pStyle w:val="BodyText"/>
         <w:spacing w:before="2"/>
-        <w:ind w:left="810"/>
         <w:rPr>
           <w:i w:val="0"/>
           <w:sz w:val="20"/>
@@ -1079,10 +1829,8 @@
         <w:rPr>
           <w:i w:val="0"/>
           <w:sz w:val="20"/>
-          <w:szCs w:val="20"/>
-          <w:lang w:val="pt-BR"/>
-        </w:rPr>
-        <w:t xml:space="preserve"> </w:t>
+        </w:rPr>
+        <w:t xml:space="preserve">               </w:t>
       </w:r>
       <w:r>
         <w:rPr>
@@ -1091,10 +1839,10 @@
           <w:sz w:val="20"/>
         </w:rPr>
         <w:drawing>
-          <wp:inline distT="0" distB="0" distL="0" distR="0" wp14:anchorId="3B52C43D" wp14:editId="713F2482">
+          <wp:inline distT="0" distB="0" distL="0" distR="0" wp14:anchorId="100799E0" wp14:editId="0EA6DFA0">
             <wp:extent cx="1375857" cy="1390340"/>
             <wp:effectExtent l="0" t="0" r="0" b="635"/>
-            <wp:docPr id="1864105480" name="Picture 2" descr="Código QR para baixar o aplicativo M365">
+            <wp:docPr id="1864105480" name="Picture 2" descr="QR code to download M365 app">
               <a:extLst xmlns:a="http://schemas.openxmlformats.org/drawingml/2006/main">
                 <a:ext uri="{FF2B5EF4-FFF2-40B4-BE49-F238E27FC236}">
                   <a16:creationId xmlns:a16="http://schemas.microsoft.com/office/drawing/2014/main" id="{04E5C249-0144-D96E-89B3-B25C52EEEEE7}"/>
@@ -1106,7 +1854,7 @@
               <a:graphicData uri="http://schemas.openxmlformats.org/drawingml/2006/picture">
                 <pic:pic xmlns:pic="http://schemas.openxmlformats.org/drawingml/2006/picture">
                   <pic:nvPicPr>
-                    <pic:cNvPr id="1864105480" name="Picture 2" descr="QR code to download M365 app">
+                    <pic:cNvPr id="3" name="Picture 2" descr="QR code to download M365 app">
                       <a:extLst>
                         <a:ext uri="{FF2B5EF4-FFF2-40B4-BE49-F238E27FC236}">
                           <a16:creationId xmlns:a16="http://schemas.microsoft.com/office/drawing/2014/main" id="{04E5C249-0144-D96E-89B3-B25C52EEEEE7}"/>
@@ -1149,15 +1897,102 @@
     <w:p>
       <w:pPr>
         <w:ind w:left="840"/>
-        <w:rPr>
-          <w:lang w:val="pt-BR"/>
-        </w:rPr>
-      </w:pPr>
-      <w:r>
-        <w:rPr>
-          <w:lang w:val="pt-BR"/>
-        </w:rPr>
-        <w:t>Ou, em seu dispositivo móvel, clique em um dos seguintes links:</w:t>
+      </w:pPr>
+      <w:r>
+        <w:t>Or,</w:t>
+      </w:r>
+      <w:r>
+        <w:rPr>
+          <w:spacing w:val="-6"/>
+        </w:rPr>
+        <w:t xml:space="preserve"> </w:t>
+      </w:r>
+      <w:r>
+        <w:t>on</w:t>
+      </w:r>
+      <w:r>
+        <w:rPr>
+          <w:spacing w:val="-6"/>
+        </w:rPr>
+        <w:t xml:space="preserve"> </w:t>
+      </w:r>
+      <w:r>
+        <w:t>your</w:t>
+      </w:r>
+      <w:r>
+        <w:rPr>
+          <w:spacing w:val="-5"/>
+        </w:rPr>
+        <w:t xml:space="preserve"> </w:t>
+      </w:r>
+      <w:r>
+        <w:t>mobile</w:t>
+      </w:r>
+      <w:r>
+        <w:rPr>
+          <w:spacing w:val="-6"/>
+        </w:rPr>
+        <w:t xml:space="preserve"> </w:t>
+      </w:r>
+      <w:r>
+        <w:t>device,</w:t>
+      </w:r>
+      <w:r>
+        <w:rPr>
+          <w:spacing w:val="-6"/>
+        </w:rPr>
+        <w:t xml:space="preserve"> </w:t>
+      </w:r>
+      <w:r>
+        <w:t>select</w:t>
+      </w:r>
+      <w:r>
+        <w:rPr>
+          <w:spacing w:val="-6"/>
+        </w:rPr>
+        <w:t xml:space="preserve"> </w:t>
+      </w:r>
+      <w:r>
+        <w:t>one</w:t>
+      </w:r>
+      <w:r>
+        <w:rPr>
+          <w:spacing w:val="-6"/>
+        </w:rPr>
+        <w:t xml:space="preserve"> </w:t>
+      </w:r>
+      <w:r>
+        <w:t>of</w:t>
+      </w:r>
+      <w:r>
+        <w:rPr>
+          <w:spacing w:val="-7"/>
+        </w:rPr>
+        <w:t xml:space="preserve"> </w:t>
+      </w:r>
+      <w:r>
+        <w:t>the</w:t>
+      </w:r>
+      <w:r>
+        <w:rPr>
+          <w:spacing w:val="-6"/>
+        </w:rPr>
+        <w:t xml:space="preserve"> </w:t>
+      </w:r>
+      <w:r>
+        <w:t>following</w:t>
+      </w:r>
+      <w:r>
+        <w:rPr>
+          <w:spacing w:val="-4"/>
+        </w:rPr>
+        <w:t xml:space="preserve"> </w:t>
+      </w:r>
+      <w:r>
+        <w:rPr>
+          <w:spacing w:val="-2"/>
+        </w:rPr>
+        <w:t>links:</w:t>
       </w:r>
     </w:p>
     <w:p>
@@ -1173,16 +2008,16 @@
         <w:ind w:left="1559" w:hanging="359"/>
         <w:rPr>
           <w:u w:val="none"/>
-          <w:lang w:val="pt-BR"/>
         </w:rPr>
       </w:pPr>
       <w:hyperlink r:id="rId10" w:anchor="qr-code">
         <w:r>
           <w:rPr>
             <w:color w:val="0078D3"/>
-            <w:lang w:val="pt-BR"/>
+            <w:spacing w:val="-2"/>
+            <w:u w:color="0078D3"/>
           </w:rPr>
-          <w:t>Baixar o aplicativo Microsoft 365 na App Store da Apple</w:t>
+          <w:t>Download the Microsoft 365 app on the Apple App Store</w:t>
         </w:r>
       </w:hyperlink>
     </w:p>
@@ -1199,16 +2034,16 @@
         <w:ind w:left="1559" w:hanging="359"/>
         <w:rPr>
           <w:u w:val="none"/>
-          <w:lang w:val="pt-BR"/>
         </w:rPr>
       </w:pPr>
       <w:hyperlink r:id="rId11" w:anchor="qr-code">
         <w:r>
           <w:rPr>
             <w:color w:val="0078D3"/>
-            <w:lang w:val="pt-BR"/>
+            <w:spacing w:val="-4"/>
+            <w:u w:color="0078D3"/>
           </w:rPr>
-          <w:t>Baixar o aplicativo Microsoft 365 no Google Play</w:t>
+          <w:t>Get the Microsoft 365 app on Google Play</w:t>
         </w:r>
       </w:hyperlink>
     </w:p>
@@ -1218,7 +2053,6 @@
         <w:spacing w:before="240"/>
         <w:rPr>
           <w:i w:val="0"/>
-          <w:lang w:val="pt-BR"/>
         </w:rPr>
       </w:pPr>
     </w:p>
@@ -1227,17 +2061,75 @@
         <w:ind w:left="840"/>
         <w:rPr>
           <w:b/>
-          <w:lang w:val="pt-BR"/>
-        </w:rPr>
-      </w:pPr>
-      <w:r>
-        <w:rPr>
-          <w:b/>
-          <w:bCs/>
+        </w:rPr>
+      </w:pPr>
+      <w:r>
+        <w:rPr>
+          <w:b/>
           <w:color w:val="0078D3"/>
-          <w:lang w:val="pt-BR"/>
-        </w:rPr>
-        <w:t>Tente um destes prompts</w:t>
+        </w:rPr>
+        <w:t>Try</w:t>
+      </w:r>
+      <w:r>
+        <w:rPr>
+          <w:b/>
+          <w:color w:val="0078D3"/>
+          <w:spacing w:val="-5"/>
+        </w:rPr>
+        <w:t xml:space="preserve"> </w:t>
+      </w:r>
+      <w:r>
+        <w:rPr>
+          <w:b/>
+          <w:color w:val="0078D3"/>
+        </w:rPr>
+        <w:t>one</w:t>
+      </w:r>
+      <w:r>
+        <w:rPr>
+          <w:b/>
+          <w:color w:val="0078D3"/>
+          <w:spacing w:val="-4"/>
+        </w:rPr>
+        <w:t xml:space="preserve"> </w:t>
+      </w:r>
+      <w:r>
+        <w:rPr>
+          <w:b/>
+          <w:color w:val="0078D3"/>
+        </w:rPr>
+        <w:t>of</w:t>
+      </w:r>
+      <w:r>
+        <w:rPr>
+          <w:b/>
+          <w:color w:val="0078D3"/>
+          <w:spacing w:val="-5"/>
+        </w:rPr>
+        <w:t xml:space="preserve"> </w:t>
+      </w:r>
+      <w:r>
+        <w:rPr>
+          <w:b/>
+          <w:color w:val="0078D3"/>
+        </w:rPr>
+        <w:t>these</w:t>
+      </w:r>
+      <w:r>
+        <w:rPr>
+          <w:b/>
+          <w:color w:val="0078D3"/>
+          <w:spacing w:val="-4"/>
+        </w:rPr>
+        <w:t xml:space="preserve"> </w:t>
+      </w:r>
+      <w:r>
+        <w:rPr>
+          <w:b/>
+          <w:color w:val="0078D3"/>
+          <w:spacing w:val="-2"/>
+        </w:rPr>
+        <w:t>prompts</w:t>
       </w:r>
     </w:p>
     <w:p>
@@ -1245,31 +2137,220 @@
         <w:pStyle w:val="BodyText"/>
         <w:spacing w:before="223"/>
         <w:ind w:left="840"/>
-        <w:rPr>
-          <w:lang w:val="pt-BR"/>
-        </w:rPr>
-      </w:pPr>
-      <w:r>
-        <w:rPr>
-          <w:lang w:val="pt-BR"/>
-        </w:rPr>
-        <w:t>“Resuma as conversas e emails das últimas 2 horas.”</w:t>
+      </w:pPr>
+      <w:r>
+        <w:t>“Summarize</w:t>
+      </w:r>
+      <w:r>
+        <w:rPr>
+          <w:spacing w:val="-6"/>
+        </w:rPr>
+        <w:t xml:space="preserve"> </w:t>
+      </w:r>
+      <w:r>
+        <w:t>my</w:t>
+      </w:r>
+      <w:r>
+        <w:rPr>
+          <w:spacing w:val="-6"/>
+        </w:rPr>
+        <w:t xml:space="preserve"> </w:t>
+      </w:r>
+      <w:r>
+        <w:t>chats</w:t>
+      </w:r>
+      <w:r>
+        <w:rPr>
+          <w:spacing w:val="-6"/>
+        </w:rPr>
+        <w:t xml:space="preserve"> </w:t>
+      </w:r>
+      <w:r>
+        <w:t>and</w:t>
+      </w:r>
+      <w:r>
+        <w:rPr>
+          <w:spacing w:val="-6"/>
+        </w:rPr>
+        <w:t xml:space="preserve"> </w:t>
+      </w:r>
+      <w:r>
+        <w:t>emails</w:t>
+      </w:r>
+      <w:r>
+        <w:rPr>
+          <w:spacing w:val="-7"/>
+        </w:rPr>
+        <w:t xml:space="preserve"> </w:t>
+      </w:r>
+      <w:r>
+        <w:t>from</w:t>
+      </w:r>
+      <w:r>
+        <w:rPr>
+          <w:spacing w:val="-6"/>
+        </w:rPr>
+        <w:t xml:space="preserve"> </w:t>
+      </w:r>
+      <w:r>
+        <w:t>the</w:t>
+      </w:r>
+      <w:r>
+        <w:rPr>
+          <w:spacing w:val="-6"/>
+        </w:rPr>
+        <w:t xml:space="preserve"> </w:t>
+      </w:r>
+      <w:r>
+        <w:t>past</w:t>
+      </w:r>
+      <w:r>
+        <w:rPr>
+          <w:spacing w:val="-6"/>
+        </w:rPr>
+        <w:t xml:space="preserve"> </w:t>
+      </w:r>
+      <w:r>
+        <w:t>2</w:t>
+      </w:r>
+      <w:r>
+        <w:rPr>
+          <w:spacing w:val="-6"/>
+        </w:rPr>
+        <w:t xml:space="preserve"> </w:t>
+      </w:r>
+      <w:r>
+        <w:rPr>
+          <w:spacing w:val="-2"/>
+        </w:rPr>
+        <w:t>hours.”</w:t>
       </w:r>
     </w:p>
     <w:p>
       <w:pPr>
         <w:pStyle w:val="BodyText"/>
         <w:spacing w:before="45" w:line="276" w:lineRule="auto"/>
-        <w:ind w:left="840" w:right="2340"/>
-        <w:rPr>
-          <w:lang w:val="pt-BR"/>
-        </w:rPr>
-      </w:pPr>
-      <w:r>
-        <w:rPr>
-          <w:lang w:val="pt-BR"/>
-        </w:rPr>
-        <w:t>“O que recebi recentemente de [/person], organizado por emails, conversas e arquivos?” “Consulte meu calendário de hoje e me diga a que horas meu voo sai de Seattle.</w:t>
+        <w:ind w:left="840" w:right="3972"/>
+      </w:pPr>
+      <w:r>
+        <w:t>“What's the latest from [/person], organized by emails, chats, and files?” “Check</w:t>
+      </w:r>
+      <w:r>
+        <w:rPr>
+          <w:spacing w:val="-3"/>
+        </w:rPr>
+        <w:t xml:space="preserve"> </w:t>
+      </w:r>
+      <w:r>
+        <w:t>my</w:t>
+      </w:r>
+      <w:r>
+        <w:rPr>
+          <w:spacing w:val="-4"/>
+        </w:rPr>
+        <w:t xml:space="preserve"> </w:t>
+      </w:r>
+      <w:r>
+        <w:t>calendar</w:t>
+      </w:r>
+      <w:r>
+        <w:rPr>
+          <w:spacing w:val="-4"/>
+        </w:rPr>
+        <w:t xml:space="preserve"> </w:t>
+      </w:r>
+      <w:r>
+        <w:t>for</w:t>
+      </w:r>
+      <w:r>
+        <w:rPr>
+          <w:spacing w:val="-4"/>
+        </w:rPr>
+        <w:t xml:space="preserve"> </w:t>
+      </w:r>
+      <w:r>
+        <w:t>today,</w:t>
+      </w:r>
+      <w:r>
+        <w:rPr>
+          <w:spacing w:val="-4"/>
+        </w:rPr>
+        <w:t xml:space="preserve"> </w:t>
+      </w:r>
+      <w:r>
+        <w:t>and</w:t>
+      </w:r>
+      <w:r>
+        <w:rPr>
+          <w:spacing w:val="-4"/>
+        </w:rPr>
+        <w:t xml:space="preserve"> </w:t>
+      </w:r>
+      <w:r>
+        <w:t>tell</w:t>
+      </w:r>
+      <w:r>
+        <w:rPr>
+          <w:spacing w:val="-4"/>
+        </w:rPr>
+        <w:t xml:space="preserve"> </w:t>
+      </w:r>
+      <w:r>
+        <w:t>me</w:t>
+      </w:r>
+      <w:r>
+        <w:rPr>
+          <w:spacing w:val="-4"/>
+        </w:rPr>
+        <w:t xml:space="preserve"> </w:t>
+      </w:r>
+      <w:r>
+        <w:t>what</w:t>
+      </w:r>
+      <w:r>
+        <w:rPr>
+          <w:spacing w:val="-4"/>
+        </w:rPr>
+        <w:t xml:space="preserve"> </w:t>
+      </w:r>
+      <w:r>
+        <w:t>time</w:t>
+      </w:r>
+      <w:r>
+        <w:rPr>
+          <w:spacing w:val="-4"/>
+        </w:rPr>
+        <w:t xml:space="preserve"> </w:t>
+      </w:r>
+      <w:r>
+        <w:t>my</w:t>
+      </w:r>
+      <w:r>
+        <w:rPr>
+          <w:spacing w:val="-4"/>
+        </w:rPr>
+        <w:t xml:space="preserve"> </w:t>
+      </w:r>
+      <w:r>
+        <w:t>flight</w:t>
+      </w:r>
+      <w:r>
+        <w:rPr>
+          <w:spacing w:val="-3"/>
+        </w:rPr>
+        <w:t xml:space="preserve"> </w:t>
+      </w:r>
+      <w:r>
+        <w:t>leaves</w:t>
+      </w:r>
+      <w:r>
+        <w:rPr>
+          <w:spacing w:val="-4"/>
+        </w:rPr>
+        <w:t xml:space="preserve"> </w:t>
+      </w:r>
+      <w:r>
+        <w:t>Seattle.</w:t>
       </w:r>
     </w:p>
     <w:sectPr>
@@ -1282,12 +2363,12 @@
 </file>
 
 <file path=word/numbering.xml><?xml version="1.0" encoding="utf-8"?>
-<w:numbering xmlns:wpc="http://schemas.microsoft.com/office/word/2010/wordprocessingCanvas" xmlns:cx="http://schemas.microsoft.com/office/drawing/2014/chartex" xmlns:cx1="http://schemas.microsoft.com/office/drawing/2015/9/8/chartex" xmlns:cx2="http://schemas.microsoft.com/office/drawing/2015/10/21/chartex" xmlns:cx3="http://schemas.microsoft.com/office/drawing/2016/5/9/chartex" xmlns:cx4="http://schemas.microsoft.com/office/drawing/2016/5/10/chartex" xmlns:cx5="http://schemas.microsoft.com/office/drawing/2016/5/11/chartex" xmlns:cx6="http://schemas.microsoft.com/office/drawing/2016/5/12/chartex" xmlns:cx7="http://schemas.microsoft.com/office/drawing/2016/5/13/chartex" xmlns:cx8="http://schemas.microsoft.com/office/drawing/2016/5/14/chartex" xmlns:mc="http://schemas.openxmlformats.org/markup-compatibility/2006" xmlns:aink="http://schemas.microsoft.com/office/drawing/2016/ink" xmlns:am3d="http://schemas.microsoft.com/office/drawing/2017/model3d" xmlns:o="urn:schemas-microsoft-com:office:office" xmlns:oel="http://schemas.microsoft.com/office/2019/extlst" xmlns:r="http://schemas.openxmlformats.org/officeDocument/2006/relationships" xmlns:m="http://schemas.openxmlformats.org/officeDocument/2006/math" xmlns:v="urn:schemas-microsoft-com:vml" xmlns:wp14="http://schemas.microsoft.com/office/word/2010/wordprocessingDrawing" xmlns:wp="http://schemas.openxmlformats.org/drawingml/2006/wordprocessingDrawing" xmlns:w10="urn:schemas-microsoft-com:office:word" xmlns:w="http://schemas.openxmlformats.org/wordprocessingml/2006/main" xmlns:w14="http://schemas.microsoft.com/office/word/2010/wordml" xmlns:w15="http://schemas.microsoft.com/office/word/2012/wordml" xmlns:w16cex="http://schemas.microsoft.com/office/word/2018/wordml/cex" xmlns:w16cid="http://schemas.microsoft.com/office/word/2016/wordml/cid" xmlns:w16="http://schemas.microsoft.com/office/word/2018/wordml" xmlns:w16du="http://schemas.microsoft.com/office/word/2023/wordml/word16du" xmlns:w16sdtdh="http://schemas.microsoft.com/office/word/2020/wordml/sdtdatahash" xmlns:w16sdtfl="http://schemas.microsoft.com/office/word/2024/wordml/sdtformatlock" xmlns:w16se="http://schemas.microsoft.com/office/word/2015/wordml/symex" xmlns:wpg="http://schemas.microsoft.com/office/word/2010/wordprocessingGroup" xmlns:wpi="http://schemas.microsoft.com/office/word/2010/wordprocessingInk" xmlns:wne="http://schemas.microsoft.com/office/word/2006/wordml" xmlns:wps="http://schemas.microsoft.com/office/word/2010/wordprocessingShape" mc:Ignorable="w14 w15 w16se w16cid w16 w16cex w16sdtdh w16sdtfl w16du wp14">
+<w:numbering xmlns:wpc="http://schemas.microsoft.com/office/word/2010/wordprocessingCanvas" xmlns:cx="http://schemas.microsoft.com/office/drawing/2014/chartex" xmlns:cx1="http://schemas.microsoft.com/office/drawing/2015/9/8/chartex" xmlns:cx2="http://schemas.microsoft.com/office/drawing/2015/10/21/chartex" xmlns:cx3="http://schemas.microsoft.com/office/drawing/2016/5/9/chartex" xmlns:cx4="http://schemas.microsoft.com/office/drawing/2016/5/10/chartex" xmlns:cx5="http://schemas.microsoft.com/office/drawing/2016/5/11/chartex" xmlns:cx6="http://schemas.microsoft.com/office/drawing/2016/5/12/chartex" xmlns:cx7="http://schemas.microsoft.com/office/drawing/2016/5/13/chartex" xmlns:cx8="http://schemas.microsoft.com/office/drawing/2016/5/14/chartex" xmlns:mc="http://schemas.openxmlformats.org/markup-compatibility/2006" xmlns:aink="http://schemas.microsoft.com/office/drawing/2016/ink" xmlns:am3d="http://schemas.microsoft.com/office/drawing/2017/model3d" xmlns:o="urn:schemas-microsoft-com:office:office" xmlns:oel="http://schemas.microsoft.com/office/2019/extlst" xmlns:r="http://schemas.openxmlformats.org/officeDocument/2006/relationships" xmlns:m="http://schemas.openxmlformats.org/officeDocument/2006/math" xmlns:v="urn:schemas-microsoft-com:vml" xmlns:wp14="http://schemas.microsoft.com/office/word/2010/wordprocessingDrawing" xmlns:wp="http://schemas.openxmlformats.org/drawingml/2006/wordprocessingDrawing" xmlns:w10="urn:schemas-microsoft-com:office:word" xmlns:w="http://schemas.openxmlformats.org/wordprocessingml/2006/main" xmlns:w14="http://schemas.microsoft.com/office/word/2010/wordml" xmlns:w15="http://schemas.microsoft.com/office/word/2012/wordml" xmlns:w16cex="http://schemas.microsoft.com/office/word/2018/wordml/cex" xmlns:w16cid="http://schemas.microsoft.com/office/word/2016/wordml/cid" xmlns:w16="http://schemas.microsoft.com/office/word/2018/wordml" xmlns:w16du="http://schemas.microsoft.com/office/word/2023/wordml/word16du" xmlns:w16sdtdh="http://schemas.microsoft.com/office/word/2020/wordml/sdtdatahash" xmlns:w16se="http://schemas.microsoft.com/office/word/2015/wordml/symex" xmlns:wpg="http://schemas.microsoft.com/office/word/2010/wordprocessingGroup" xmlns:wpi="http://schemas.microsoft.com/office/word/2010/wordprocessingInk" xmlns:wne="http://schemas.microsoft.com/office/word/2006/wordml" xmlns:wps="http://schemas.microsoft.com/office/word/2010/wordprocessingShape" mc:Ignorable="w14 w15 w16se w16cid w16 w16cex w16sdtdh w16du wp14">
   <w:abstractNum w:abstractNumId="0" w15:restartNumberingAfterBreak="0">
     <w:nsid w:val="1F58287E"/>
     <w:multiLevelType w:val="hybridMultilevel"/>
     <w:tmpl w:val="6B7E1AAA"/>
-    <w:lvl w:ilvl="0" w:tplc="6C462C34">
+    <w:lvl w:ilvl="0" w:tplc="04090001">
       <w:start w:val="1"/>
       <w:numFmt w:val="bullet"/>
       <w:lvlText w:val=""/>
@@ -1299,7 +2380,7 @@
         <w:rFonts w:ascii="Symbol" w:hAnsi="Symbol" w:hint="default"/>
       </w:rPr>
     </w:lvl>
-    <w:lvl w:ilvl="1" w:tplc="2F868F60" w:tentative="1">
+    <w:lvl w:ilvl="1" w:tplc="04090003" w:tentative="1">
       <w:start w:val="1"/>
       <w:numFmt w:val="bullet"/>
       <w:lvlText w:val="o"/>
@@ -1311,7 +2392,7 @@
         <w:rFonts w:ascii="Courier New" w:hAnsi="Courier New" w:cs="Courier New" w:hint="default"/>
       </w:rPr>
     </w:lvl>
-    <w:lvl w:ilvl="2" w:tplc="BCA6A76C" w:tentative="1">
+    <w:lvl w:ilvl="2" w:tplc="04090005" w:tentative="1">
       <w:start w:val="1"/>
       <w:numFmt w:val="bullet"/>
       <w:lvlText w:val=""/>
@@ -1323,7 +2404,7 @@
         <w:rFonts w:ascii="Wingdings" w:hAnsi="Wingdings" w:hint="default"/>
       </w:rPr>
     </w:lvl>
-    <w:lvl w:ilvl="3" w:tplc="48AEA362" w:tentative="1">
+    <w:lvl w:ilvl="3" w:tplc="04090001" w:tentative="1">
       <w:start w:val="1"/>
       <w:numFmt w:val="bullet"/>
       <w:lvlText w:val=""/>
@@ -1335,7 +2416,7 @@
         <w:rFonts w:ascii="Symbol" w:hAnsi="Symbol" w:hint="default"/>
       </w:rPr>
     </w:lvl>
-    <w:lvl w:ilvl="4" w:tplc="68223DBC" w:tentative="1">
+    <w:lvl w:ilvl="4" w:tplc="04090003" w:tentative="1">
       <w:start w:val="1"/>
       <w:numFmt w:val="bullet"/>
       <w:lvlText w:val="o"/>
@@ -1347,7 +2428,7 @@
         <w:rFonts w:ascii="Courier New" w:hAnsi="Courier New" w:cs="Courier New" w:hint="default"/>
       </w:rPr>
     </w:lvl>
-    <w:lvl w:ilvl="5" w:tplc="A7BC540C" w:tentative="1">
+    <w:lvl w:ilvl="5" w:tplc="04090005" w:tentative="1">
       <w:start w:val="1"/>
       <w:numFmt w:val="bullet"/>
       <w:lvlText w:val=""/>
@@ -1359,7 +2440,7 @@
         <w:rFonts w:ascii="Wingdings" w:hAnsi="Wingdings" w:hint="default"/>
       </w:rPr>
     </w:lvl>
-    <w:lvl w:ilvl="6" w:tplc="BD32B9C6" w:tentative="1">
+    <w:lvl w:ilvl="6" w:tplc="04090001" w:tentative="1">
       <w:start w:val="1"/>
       <w:numFmt w:val="bullet"/>
       <w:lvlText w:val=""/>
@@ -1371,7 +2452,7 @@
         <w:rFonts w:ascii="Symbol" w:hAnsi="Symbol" w:hint="default"/>
       </w:rPr>
     </w:lvl>
-    <w:lvl w:ilvl="7" w:tplc="56FC5760" w:tentative="1">
+    <w:lvl w:ilvl="7" w:tplc="04090003" w:tentative="1">
       <w:start w:val="1"/>
       <w:numFmt w:val="bullet"/>
       <w:lvlText w:val="o"/>
@@ -1383,7 +2464,7 @@
         <w:rFonts w:ascii="Courier New" w:hAnsi="Courier New" w:cs="Courier New" w:hint="default"/>
       </w:rPr>
     </w:lvl>
-    <w:lvl w:ilvl="8" w:tplc="95E6FFFC" w:tentative="1">
+    <w:lvl w:ilvl="8" w:tplc="04090005" w:tentative="1">
       <w:start w:val="1"/>
       <w:numFmt w:val="bullet"/>
       <w:lvlText w:val=""/>
@@ -1400,7 +2481,7 @@
     <w:nsid w:val="258E7EB1"/>
     <w:multiLevelType w:val="hybridMultilevel"/>
     <w:tmpl w:val="2402A238"/>
-    <w:lvl w:ilvl="0" w:tplc="0BB80A52">
+    <w:lvl w:ilvl="0" w:tplc="AB38FCE8">
       <w:numFmt w:val="bullet"/>
       <w:lvlText w:val=""/>
       <w:lvlJc w:val="left"/>
@@ -1420,7 +2501,7 @@
         <w:lang w:val="en-US" w:eastAsia="en-US" w:bidi="ar-SA"/>
       </w:rPr>
     </w:lvl>
-    <w:lvl w:ilvl="1" w:tplc="63703F36">
+    <w:lvl w:ilvl="1" w:tplc="0DF24D62">
       <w:numFmt w:val="bullet"/>
       <w:lvlText w:val="•"/>
       <w:lvlJc w:val="left"/>
@@ -1432,7 +2513,7 @@
         <w:lang w:val="en-US" w:eastAsia="en-US" w:bidi="ar-SA"/>
       </w:rPr>
     </w:lvl>
-    <w:lvl w:ilvl="2" w:tplc="72BAC0CC">
+    <w:lvl w:ilvl="2" w:tplc="25963764">
       <w:numFmt w:val="bullet"/>
       <w:lvlText w:val="•"/>
       <w:lvlJc w:val="left"/>
@@ -1444,7 +2525,7 @@
         <w:lang w:val="en-US" w:eastAsia="en-US" w:bidi="ar-SA"/>
       </w:rPr>
     </w:lvl>
-    <w:lvl w:ilvl="3" w:tplc="D21C1FDC">
+    <w:lvl w:ilvl="3" w:tplc="43D491F2">
       <w:numFmt w:val="bullet"/>
       <w:lvlText w:val="•"/>
       <w:lvlJc w:val="left"/>
@@ -1456,7 +2537,7 @@
         <w:lang w:val="en-US" w:eastAsia="en-US" w:bidi="ar-SA"/>
       </w:rPr>
     </w:lvl>
-    <w:lvl w:ilvl="4" w:tplc="9426182E">
+    <w:lvl w:ilvl="4" w:tplc="56D6DE78">
       <w:numFmt w:val="bullet"/>
       <w:lvlText w:val="•"/>
       <w:lvlJc w:val="left"/>
@@ -1468,7 +2549,7 @@
         <w:lang w:val="en-US" w:eastAsia="en-US" w:bidi="ar-SA"/>
       </w:rPr>
     </w:lvl>
-    <w:lvl w:ilvl="5" w:tplc="EDD478B0">
+    <w:lvl w:ilvl="5" w:tplc="452655B6">
       <w:numFmt w:val="bullet"/>
       <w:lvlText w:val="•"/>
       <w:lvlJc w:val="left"/>
@@ -1480,7 +2561,7 @@
         <w:lang w:val="en-US" w:eastAsia="en-US" w:bidi="ar-SA"/>
       </w:rPr>
     </w:lvl>
-    <w:lvl w:ilvl="6" w:tplc="6FE89B8C">
+    <w:lvl w:ilvl="6" w:tplc="935CA3A0">
       <w:numFmt w:val="bullet"/>
       <w:lvlText w:val="•"/>
       <w:lvlJc w:val="left"/>
@@ -1492,7 +2573,7 @@
         <w:lang w:val="en-US" w:eastAsia="en-US" w:bidi="ar-SA"/>
       </w:rPr>
     </w:lvl>
-    <w:lvl w:ilvl="7" w:tplc="F21A7F4A">
+    <w:lvl w:ilvl="7" w:tplc="C47C85D2">
       <w:numFmt w:val="bullet"/>
       <w:lvlText w:val="•"/>
       <w:lvlJc w:val="left"/>
@@ -1504,7 +2585,7 @@
         <w:lang w:val="en-US" w:eastAsia="en-US" w:bidi="ar-SA"/>
       </w:rPr>
     </w:lvl>
-    <w:lvl w:ilvl="8" w:tplc="D63658AC">
+    <w:lvl w:ilvl="8" w:tplc="5F74545C">
       <w:numFmt w:val="bullet"/>
       <w:lvlText w:val="•"/>
       <w:lvlJc w:val="left"/>
@@ -1521,7 +2602,7 @@
     <w:nsid w:val="556A076E"/>
     <w:multiLevelType w:val="hybridMultilevel"/>
     <w:tmpl w:val="7E1C8FEA"/>
-    <w:lvl w:ilvl="0" w:tplc="A6AA6DA8">
+    <w:lvl w:ilvl="0" w:tplc="04090001">
       <w:start w:val="1"/>
       <w:numFmt w:val="bullet"/>
       <w:lvlText w:val=""/>
@@ -1533,7 +2614,7 @@
         <w:rFonts w:ascii="Symbol" w:hAnsi="Symbol" w:hint="default"/>
       </w:rPr>
     </w:lvl>
-    <w:lvl w:ilvl="1" w:tplc="672C794A" w:tentative="1">
+    <w:lvl w:ilvl="1" w:tplc="04090003" w:tentative="1">
       <w:start w:val="1"/>
       <w:numFmt w:val="bullet"/>
       <w:lvlText w:val="o"/>
@@ -1545,7 +2626,7 @@
         <w:rFonts w:ascii="Courier New" w:hAnsi="Courier New" w:cs="Courier New" w:hint="default"/>
       </w:rPr>
     </w:lvl>
-    <w:lvl w:ilvl="2" w:tplc="930CB12A" w:tentative="1">
+    <w:lvl w:ilvl="2" w:tplc="04090005" w:tentative="1">
       <w:start w:val="1"/>
       <w:numFmt w:val="bullet"/>
       <w:lvlText w:val=""/>
@@ -1557,7 +2638,7 @@
         <w:rFonts w:ascii="Wingdings" w:hAnsi="Wingdings" w:hint="default"/>
       </w:rPr>
     </w:lvl>
-    <w:lvl w:ilvl="3" w:tplc="46FCA808" w:tentative="1">
+    <w:lvl w:ilvl="3" w:tplc="04090001" w:tentative="1">
       <w:start w:val="1"/>
       <w:numFmt w:val="bullet"/>
       <w:lvlText w:val=""/>
@@ -1569,7 +2650,7 @@
         <w:rFonts w:ascii="Symbol" w:hAnsi="Symbol" w:hint="default"/>
       </w:rPr>
     </w:lvl>
-    <w:lvl w:ilvl="4" w:tplc="C14E8A00" w:tentative="1">
+    <w:lvl w:ilvl="4" w:tplc="04090003" w:tentative="1">
       <w:start w:val="1"/>
       <w:numFmt w:val="bullet"/>
       <w:lvlText w:val="o"/>
@@ -1581,7 +2662,7 @@
         <w:rFonts w:ascii="Courier New" w:hAnsi="Courier New" w:cs="Courier New" w:hint="default"/>
       </w:rPr>
     </w:lvl>
-    <w:lvl w:ilvl="5" w:tplc="95EC18DC" w:tentative="1">
+    <w:lvl w:ilvl="5" w:tplc="04090005" w:tentative="1">
       <w:start w:val="1"/>
       <w:numFmt w:val="bullet"/>
       <w:lvlText w:val=""/>
@@ -1593,7 +2674,7 @@
         <w:rFonts w:ascii="Wingdings" w:hAnsi="Wingdings" w:hint="default"/>
       </w:rPr>
     </w:lvl>
-    <w:lvl w:ilvl="6" w:tplc="FDF08BCC" w:tentative="1">
+    <w:lvl w:ilvl="6" w:tplc="04090001" w:tentative="1">
       <w:start w:val="1"/>
       <w:numFmt w:val="bullet"/>
       <w:lvlText w:val=""/>
@@ -1605,7 +2686,7 @@
         <w:rFonts w:ascii="Symbol" w:hAnsi="Symbol" w:hint="default"/>
       </w:rPr>
     </w:lvl>
-    <w:lvl w:ilvl="7" w:tplc="A31850B0" w:tentative="1">
+    <w:lvl w:ilvl="7" w:tplc="04090003" w:tentative="1">
       <w:start w:val="1"/>
       <w:numFmt w:val="bullet"/>
       <w:lvlText w:val="o"/>
@@ -1617,7 +2698,7 @@
         <w:rFonts w:ascii="Courier New" w:hAnsi="Courier New" w:cs="Courier New" w:hint="default"/>
       </w:rPr>
     </w:lvl>
-    <w:lvl w:ilvl="8" w:tplc="CC380FE2" w:tentative="1">
+    <w:lvl w:ilvl="8" w:tplc="04090005" w:tentative="1">
       <w:start w:val="1"/>
       <w:numFmt w:val="bullet"/>
       <w:lvlText w:val=""/>
@@ -1634,7 +2715,7 @@
     <w:nsid w:val="631C6866"/>
     <w:multiLevelType w:val="hybridMultilevel"/>
     <w:tmpl w:val="9AD446FE"/>
-    <w:lvl w:ilvl="0" w:tplc="9D22B82A">
+    <w:lvl w:ilvl="0" w:tplc="0CE65802">
       <w:numFmt w:val="bullet"/>
       <w:lvlText w:val=""/>
       <w:lvlJc w:val="left"/>
@@ -1654,7 +2735,7 @@
         <w:lang w:val="en-US" w:eastAsia="en-US" w:bidi="ar-SA"/>
       </w:rPr>
     </w:lvl>
-    <w:lvl w:ilvl="1" w:tplc="9664EB68">
+    <w:lvl w:ilvl="1" w:tplc="9F109B92">
       <w:numFmt w:val="bullet"/>
       <w:lvlText w:val="•"/>
       <w:lvlJc w:val="left"/>
@@ -1666,7 +2747,7 @@
         <w:lang w:val="en-US" w:eastAsia="en-US" w:bidi="ar-SA"/>
       </w:rPr>
     </w:lvl>
-    <w:lvl w:ilvl="2" w:tplc="A29CAAC2">
+    <w:lvl w:ilvl="2" w:tplc="9C60B934">
       <w:numFmt w:val="bullet"/>
       <w:lvlText w:val="•"/>
       <w:lvlJc w:val="left"/>
@@ -1678,7 +2759,7 @@
         <w:lang w:val="en-US" w:eastAsia="en-US" w:bidi="ar-SA"/>
       </w:rPr>
     </w:lvl>
-    <w:lvl w:ilvl="3" w:tplc="51F6B3D8">
+    <w:lvl w:ilvl="3" w:tplc="AA1EB99A">
       <w:numFmt w:val="bullet"/>
       <w:lvlText w:val="•"/>
       <w:lvlJc w:val="left"/>
@@ -1690,7 +2771,7 @@
         <w:lang w:val="en-US" w:eastAsia="en-US" w:bidi="ar-SA"/>
       </w:rPr>
     </w:lvl>
-    <w:lvl w:ilvl="4" w:tplc="1B2484DE">
+    <w:lvl w:ilvl="4" w:tplc="CF3A62FA">
       <w:numFmt w:val="bullet"/>
       <w:lvlText w:val="•"/>
       <w:lvlJc w:val="left"/>
@@ -1702,7 +2783,7 @@
         <w:lang w:val="en-US" w:eastAsia="en-US" w:bidi="ar-SA"/>
       </w:rPr>
     </w:lvl>
-    <w:lvl w:ilvl="5" w:tplc="9D8A3E92">
+    <w:lvl w:ilvl="5" w:tplc="9092D2FA">
       <w:numFmt w:val="bullet"/>
       <w:lvlText w:val="•"/>
       <w:lvlJc w:val="left"/>
@@ -1714,7 +2795,7 @@
         <w:lang w:val="en-US" w:eastAsia="en-US" w:bidi="ar-SA"/>
       </w:rPr>
     </w:lvl>
-    <w:lvl w:ilvl="6" w:tplc="E3E2D2DE">
+    <w:lvl w:ilvl="6" w:tplc="3872EE58">
       <w:numFmt w:val="bullet"/>
       <w:lvlText w:val="•"/>
       <w:lvlJc w:val="left"/>
@@ -1726,7 +2807,7 @@
         <w:lang w:val="en-US" w:eastAsia="en-US" w:bidi="ar-SA"/>
       </w:rPr>
     </w:lvl>
-    <w:lvl w:ilvl="7" w:tplc="108E68C0">
+    <w:lvl w:ilvl="7" w:tplc="4612AE7C">
       <w:numFmt w:val="bullet"/>
       <w:lvlText w:val="•"/>
       <w:lvlJc w:val="left"/>
@@ -1738,7 +2819,7 @@
         <w:lang w:val="en-US" w:eastAsia="en-US" w:bidi="ar-SA"/>
       </w:rPr>
     </w:lvl>
-    <w:lvl w:ilvl="8" w:tplc="1DB89490">
+    <w:lvl w:ilvl="8" w:tplc="70FCF6CA">
       <w:numFmt w:val="bullet"/>
       <w:lvlText w:val="•"/>
       <w:lvlJc w:val="left"/>
@@ -1767,7 +2848,7 @@
 </file>
 
 <file path=word/styles.xml><?xml version="1.0" encoding="utf-8"?>
-<w:styles xmlns:mc="http://schemas.openxmlformats.org/markup-compatibility/2006" xmlns:r="http://schemas.openxmlformats.org/officeDocument/2006/relationships" xmlns:w="http://schemas.openxmlformats.org/wordprocessingml/2006/main" xmlns:w14="http://schemas.microsoft.com/office/word/2010/wordml" xmlns:w15="http://schemas.microsoft.com/office/word/2012/wordml" xmlns:w16cex="http://schemas.microsoft.com/office/word/2018/wordml/cex" xmlns:w16cid="http://schemas.microsoft.com/office/word/2016/wordml/cid" xmlns:w16="http://schemas.microsoft.com/office/word/2018/wordml" xmlns:w16du="http://schemas.microsoft.com/office/word/2023/wordml/word16du" xmlns:w16sdtdh="http://schemas.microsoft.com/office/word/2020/wordml/sdtdatahash" xmlns:w16sdtfl="http://schemas.microsoft.com/office/word/2024/wordml/sdtformatlock" xmlns:w16se="http://schemas.microsoft.com/office/word/2015/wordml/symex" mc:Ignorable="w14 w15 w16se w16cid w16 w16cex w16sdtdh w16sdtfl w16du">
+<w:styles xmlns:mc="http://schemas.openxmlformats.org/markup-compatibility/2006" xmlns:r="http://schemas.openxmlformats.org/officeDocument/2006/relationships" xmlns:w="http://schemas.openxmlformats.org/wordprocessingml/2006/main" xmlns:w14="http://schemas.microsoft.com/office/word/2010/wordml" xmlns:w15="http://schemas.microsoft.com/office/word/2012/wordml" xmlns:w16cex="http://schemas.microsoft.com/office/word/2018/wordml/cex" xmlns:w16cid="http://schemas.microsoft.com/office/word/2016/wordml/cid" xmlns:w16="http://schemas.microsoft.com/office/word/2018/wordml" xmlns:w16du="http://schemas.microsoft.com/office/word/2023/wordml/word16du" xmlns:w16sdtdh="http://schemas.microsoft.com/office/word/2020/wordml/sdtdatahash" xmlns:w16se="http://schemas.microsoft.com/office/word/2015/wordml/symex" mc:Ignorable="w14 w15 w16se w16cid w16 w16cex w16sdtdh w16du">
   <w:docDefaults>
     <w:rPrDefault>
       <w:rPr>
